--- a/document/李勇 - 副本.docx
+++ b/document/李勇 - 副本.docx
@@ -322,15 +322,7 @@
         <w:spacing w:beforeLines="0" w:before="120" w:afterLines="0" w:after="120" w:line="312" w:lineRule="auto"/>
       </w:pPr>
       <w:r>
-        <w:t xml:space="preserve">Based on the deep analysis of the working principle of ARP, ICMP, UDP and other network protocols, this paper designs and implements the UDP Flood attack program based on WinPcap data capture and sending. You can choose the network card, the host scan, you can get the specified host MAC address, UDP port scanning, </w:t>
-      </w:r>
-      <w:proofErr w:type="gramStart"/>
-      <w:r>
-        <w:t>the</w:t>
-      </w:r>
-      <w:proofErr w:type="gramEnd"/>
-      <w:r>
-        <w:t xml:space="preserve"> final implementation of UDP Flood attack.</w:t>
+        <w:t>Based on the deep analysis of the working principle of ARP, ICMP, UDP and other network protocols, this paper designs and implements the UDP Flood attack program based on WinPcap data capture and sending. You can choose the network card, the host scan, you can get the specified host MAC address, UDP port scanning, the final implementation of UDP Flood attack.</w:t>
       </w:r>
     </w:p>
     <w:p>
@@ -6477,23 +6469,7 @@
           <w:rFonts w:asciiTheme="minorEastAsia" w:eastAsiaTheme="minorEastAsia" w:hAnsiTheme="minorEastAsia" w:hint="eastAsia"/>
           <w:color w:val="000000"/>
         </w:rPr>
-        <w:t>lood攻击是日渐</w:t>
-      </w:r>
-      <w:proofErr w:type="gramStart"/>
-      <w:r>
-        <w:rPr>
-          <w:rFonts w:asciiTheme="minorEastAsia" w:eastAsiaTheme="minorEastAsia" w:hAnsiTheme="minorEastAsia" w:hint="eastAsia"/>
-          <w:color w:val="000000"/>
-        </w:rPr>
-        <w:t>猖厥</w:t>
-      </w:r>
-      <w:proofErr w:type="gramEnd"/>
-      <w:r>
-        <w:rPr>
-          <w:rFonts w:asciiTheme="minorEastAsia" w:eastAsiaTheme="minorEastAsia" w:hAnsiTheme="minorEastAsia" w:hint="eastAsia"/>
-          <w:color w:val="000000"/>
-        </w:rPr>
-        <w:t>的流量型DoS攻击，原理也很简单。常见的情况</w:t>
+        <w:t>lood攻击是日渐猖厥的流量型DoS攻击，原理也很简单。常见的情况</w:t>
       </w:r>
       <w:r>
         <w:rPr>
@@ -6652,7 +6628,6 @@
         </w:rPr>
         <w:t>DoS攻击方式，多数是建立网络全局安全体系，从全局着眼，在网</w:t>
       </w:r>
-      <w:proofErr w:type="gramStart"/>
       <w:r>
         <w:rPr>
           <w:rFonts w:ascii="宋体" w:hAnsi="宋体" w:hint="eastAsia"/>
@@ -6660,9 +6635,26 @@
           <w:color w:val="000000"/>
           <w:kern w:val="16"/>
         </w:rPr>
-        <w:t>间基础</w:t>
-      </w:r>
-      <w:proofErr w:type="gramEnd"/>
+        <w:t>间基础设施的各个层面上采取相应措施，如在网络层面上采用特殊措施及在传输层面上进行必要的安全设置，并安装专门的</w:t>
+      </w:r>
+      <w:r>
+        <w:rPr>
+          <w:rFonts w:ascii="宋体" w:hAnsi="宋体"/>
+          <w:bCs/>
+          <w:color w:val="000000"/>
+          <w:kern w:val="16"/>
+        </w:rPr>
+        <w:t>DoS识别和预防工具。</w:t>
+      </w:r>
+    </w:p>
+    <w:p>
+      <w:pPr>
+        <w:spacing w:beforeLines="0" w:before="120" w:afterLines="0" w:after="120" w:line="360" w:lineRule="exact"/>
+        <w:ind w:firstLineChars="200" w:firstLine="480"/>
+        <w:rPr>
+          <w:rFonts w:ascii="宋体" w:hAnsi="宋体"/>
+        </w:rPr>
+      </w:pPr>
       <w:r>
         <w:rPr>
           <w:rFonts w:ascii="宋体" w:hAnsi="宋体" w:hint="eastAsia"/>
@@ -6670,7 +6662,7 @@
           <w:color w:val="000000"/>
           <w:kern w:val="16"/>
         </w:rPr>
-        <w:t>设施的各个层面上采取相应措施，如在网络层面上采用特殊措施及在传输层面上进行必要的安全设置，并安装专门的</w:t>
+        <w:t>但是目前使用网络防火墙并不能完全抵御</w:t>
       </w:r>
       <w:r>
         <w:rPr>
@@ -6679,17 +6671,8 @@
           <w:color w:val="000000"/>
           <w:kern w:val="16"/>
         </w:rPr>
-        <w:t>DoS识别和预防工具。</w:t>
-      </w:r>
-    </w:p>
-    <w:p>
-      <w:pPr>
-        <w:spacing w:beforeLines="0" w:before="120" w:afterLines="0" w:after="120" w:line="360" w:lineRule="exact"/>
-        <w:ind w:firstLineChars="200" w:firstLine="480"/>
-        <w:rPr>
-          <w:rFonts w:ascii="宋体" w:hAnsi="宋体"/>
-        </w:rPr>
-      </w:pPr>
+        <w:t>DDoS</w:t>
+      </w:r>
       <w:r>
         <w:rPr>
           <w:rFonts w:ascii="宋体" w:hAnsi="宋体" w:hint="eastAsia"/>
@@ -6697,7 +6680,7 @@
           <w:color w:val="000000"/>
           <w:kern w:val="16"/>
         </w:rPr>
-        <w:t>但是目前使用网络防火墙并不能完全抵御</w:t>
+        <w:t>攻击。而且</w:t>
       </w:r>
       <w:r>
         <w:rPr>
@@ -6706,7 +6689,7 @@
           <w:color w:val="000000"/>
           <w:kern w:val="16"/>
         </w:rPr>
-        <w:t>DDoS</w:t>
+        <w:t>DNS, Email</w:t>
       </w:r>
       <w:r>
         <w:rPr>
@@ -6715,7 +6698,7 @@
           <w:color w:val="000000"/>
           <w:kern w:val="16"/>
         </w:rPr>
-        <w:t>攻击。而且</w:t>
+        <w:t>和</w:t>
       </w:r>
       <w:r>
         <w:rPr>
@@ -6724,7 +6707,7 @@
           <w:color w:val="000000"/>
           <w:kern w:val="16"/>
         </w:rPr>
-        <w:t>DNS, Email</w:t>
+        <w:t>Web</w:t>
       </w:r>
       <w:r>
         <w:rPr>
@@ -6733,7 +6716,7 @@
           <w:color w:val="000000"/>
           <w:kern w:val="16"/>
         </w:rPr>
-        <w:t>和</w:t>
+        <w:t>服务器经常是被攻击的目标，但它们又必须与外部交互，不可能使其全部屏蔽。所以我们应当一方面在各服务器上设置网络安全策略以增强抵御</w:t>
       </w:r>
       <w:r>
         <w:rPr>
@@ -6742,7 +6725,7 @@
           <w:color w:val="000000"/>
           <w:kern w:val="16"/>
         </w:rPr>
-        <w:t>Web</w:t>
+        <w:t>DDoS</w:t>
       </w:r>
       <w:r>
         <w:rPr>
@@ -6751,24 +6734,6 @@
           <w:color w:val="000000"/>
           <w:kern w:val="16"/>
         </w:rPr>
-        <w:t>服务器经常是被攻击的目标，但它们又必须与外部交互，不可能使其全部屏蔽。所以我们应当一方面在各服务器上设置网络安全策略以增强抵御</w:t>
-      </w:r>
-      <w:r>
-        <w:rPr>
-          <w:rFonts w:ascii="宋体" w:hAnsi="宋体"/>
-          <w:bCs/>
-          <w:color w:val="000000"/>
-          <w:kern w:val="16"/>
-        </w:rPr>
-        <w:t>DDoS</w:t>
-      </w:r>
-      <w:r>
-        <w:rPr>
-          <w:rFonts w:ascii="宋体" w:hAnsi="宋体" w:hint="eastAsia"/>
-          <w:bCs/>
-          <w:color w:val="000000"/>
-          <w:kern w:val="16"/>
-        </w:rPr>
         <w:t>攻击的能力；另一方面应设置系统安全策略，来增强系统自身的安全性，最大限度的减少攻击发生后对主机系统所造成的破坏和损失。</w:t>
       </w:r>
     </w:p>
@@ -6776,29 +6741,29 @@
       <w:pPr>
         <w:pStyle w:val="20505"/>
         <w:spacing w:before="120" w:after="120" w:line="240" w:lineRule="auto"/>
+        <w:rPr>
+          <w:rFonts w:ascii="黑体" w:hAnsi="黑体"/>
+          <w:sz w:val="28"/>
+          <w:szCs w:val="28"/>
+        </w:rPr>
+      </w:pPr>
+      <w:bookmarkStart w:id="21" w:name="_Toc482141222"/>
+      <w:bookmarkStart w:id="22" w:name="_Toc482141895"/>
+      <w:bookmarkStart w:id="23" w:name="_Toc482142673"/>
+      <w:r>
         <w:rPr>
           <w:rFonts w:ascii="黑体" w:hAnsi="黑体" w:hint="eastAsia"/>
           <w:sz w:val="28"/>
           <w:szCs w:val="28"/>
         </w:rPr>
-      </w:pPr>
-      <w:bookmarkStart w:id="21" w:name="_Toc482141222"/>
-      <w:bookmarkStart w:id="22" w:name="_Toc482141895"/>
-      <w:bookmarkStart w:id="23" w:name="_Toc482142673"/>
+        <w:t>研究</w:t>
+      </w:r>
       <w:r>
         <w:rPr>
           <w:rFonts w:ascii="黑体" w:hAnsi="黑体" w:hint="eastAsia"/>
           <w:sz w:val="28"/>
           <w:szCs w:val="28"/>
         </w:rPr>
-        <w:t>研究</w:t>
-      </w:r>
-      <w:r>
-        <w:rPr>
-          <w:rFonts w:ascii="黑体" w:hAnsi="黑体" w:hint="eastAsia"/>
-          <w:sz w:val="28"/>
-          <w:szCs w:val="28"/>
-        </w:rPr>
         <w:t>的目的</w:t>
       </w:r>
       <w:bookmarkEnd w:id="21"/>
@@ -6810,7 +6775,7 @@
         <w:spacing w:beforeLines="0" w:before="120" w:afterLines="0" w:after="120" w:line="360" w:lineRule="exact"/>
         <w:ind w:firstLineChars="200" w:firstLine="480"/>
         <w:rPr>
-          <w:rFonts w:ascii="宋体" w:hAnsi="宋体" w:hint="eastAsia"/>
+          <w:rFonts w:ascii="宋体" w:hAnsi="宋体"/>
         </w:rPr>
       </w:pPr>
       <w:r>
@@ -8173,21 +8138,7 @@
         <w:rPr>
           <w:rFonts w:ascii="宋体" w:hAnsi="宋体" w:hint="eastAsia"/>
         </w:rPr>
-        <w:t>网络控制消息协定（英文：Internet Control Message Protocol，ICMP）是网路协议族的核心协议之一。它用于TCP/IP网络中发送控制消息，提供可能发生在通信环境中的各种问题反馈，通过这些信息，令管理者可以对所发生的问题</w:t>
-      </w:r>
-      <w:proofErr w:type="gramStart"/>
-      <w:r>
-        <w:rPr>
-          <w:rFonts w:ascii="宋体" w:hAnsi="宋体" w:hint="eastAsia"/>
-        </w:rPr>
-        <w:t>作出</w:t>
-      </w:r>
-      <w:proofErr w:type="gramEnd"/>
-      <w:r>
-        <w:rPr>
-          <w:rFonts w:ascii="宋体" w:hAnsi="宋体" w:hint="eastAsia"/>
-        </w:rPr>
-        <w:t>诊断，然后采取适当的措施解决。</w:t>
+        <w:t>网络控制消息协定（英文：Internet Control Message Protocol，ICMP）是网路协议族的核心协议之一。它用于TCP/IP网络中发送控制消息，提供可能发生在通信环境中的各种问题反馈，通过这些信息，令管理者可以对所发生的问题作出诊断，然后采取适当的措施解决。</w:t>
       </w:r>
     </w:p>
     <w:p>
@@ -8979,7 +8930,6 @@
           <w:rFonts w:ascii="宋体" w:hAnsi="宋体"/>
         </w:rPr>
       </w:pPr>
-      <w:proofErr w:type="gramStart"/>
       <w:r>
         <w:rPr>
           <w:rFonts w:ascii="宋体" w:hAnsi="宋体" w:hint="eastAsia"/>
@@ -8992,26 +8942,11 @@
         </w:rPr>
         <w:t>.</w:t>
       </w:r>
-      <w:proofErr w:type="gramEnd"/>
       <w:r>
         <w:rPr>
           <w:rFonts w:ascii="宋体" w:hAnsi="宋体" w:hint="eastAsia"/>
         </w:rPr>
-        <w:t xml:space="preserve"> 进一步划分ICMP的类型,该字段用来查找产生错误的原因.；例如，ICMP的目标不可</w:t>
-      </w:r>
-      <w:proofErr w:type="gramStart"/>
-      <w:r>
-        <w:rPr>
-          <w:rFonts w:ascii="宋体" w:hAnsi="宋体" w:hint="eastAsia"/>
-        </w:rPr>
-        <w:t>达类型</w:t>
-      </w:r>
-      <w:proofErr w:type="gramEnd"/>
-      <w:r>
-        <w:rPr>
-          <w:rFonts w:ascii="宋体" w:hAnsi="宋体" w:hint="eastAsia"/>
-        </w:rPr>
-        <w:t>可以把这个位设为1至15等来表示不同的意思。</w:t>
+        <w:t xml:space="preserve"> 进一步划分ICMP的类型,该字段用来查找产生错误的原因.；例如，ICMP的目标不可达类型可以把这个位设为1至15等来表示不同的意思。</w:t>
       </w:r>
     </w:p>
     <w:p>
@@ -9022,7 +8957,6 @@
           <w:rFonts w:ascii="宋体" w:hAnsi="宋体"/>
         </w:rPr>
       </w:pPr>
-      <w:proofErr w:type="gramStart"/>
       <w:r>
         <w:rPr>
           <w:rFonts w:ascii="宋体" w:hAnsi="宋体" w:hint="eastAsia"/>
@@ -9035,26 +8969,11 @@
         </w:rPr>
         <w:t>.</w:t>
       </w:r>
-      <w:proofErr w:type="gramEnd"/>
       <w:r>
         <w:rPr>
           <w:rFonts w:ascii="宋体" w:hAnsi="宋体" w:hint="eastAsia"/>
         </w:rPr>
-        <w:t xml:space="preserve"> 校验</w:t>
-      </w:r>
-      <w:proofErr w:type="gramStart"/>
-      <w:r>
-        <w:rPr>
-          <w:rFonts w:ascii="宋体" w:hAnsi="宋体" w:hint="eastAsia"/>
-        </w:rPr>
-        <w:t>码部分</w:t>
-      </w:r>
-      <w:proofErr w:type="gramEnd"/>
-      <w:r>
-        <w:rPr>
-          <w:rFonts w:ascii="宋体" w:hAnsi="宋体" w:hint="eastAsia"/>
-        </w:rPr>
-        <w:t>,这个字段包含有从ICMP报头和数据部分计算得来的，用于检查错误的数据，其中此校验码字段的值视为0。</w:t>
+        <w:t xml:space="preserve"> 校验码部分,这个字段包含有从ICMP报头和数据部分计算得来的，用于检查错误的数据，其中此校验码字段的值视为0。</w:t>
       </w:r>
     </w:p>
     <w:p>
@@ -9065,7 +8984,6 @@
           <w:rFonts w:ascii="宋体" w:hAnsi="宋体"/>
         </w:rPr>
       </w:pPr>
-      <w:proofErr w:type="gramStart"/>
       <w:r>
         <w:rPr>
           <w:rFonts w:ascii="宋体" w:hAnsi="宋体" w:hint="eastAsia"/>
@@ -9078,7 +8996,6 @@
         </w:rPr>
         <w:t>.</w:t>
       </w:r>
-      <w:proofErr w:type="gramEnd"/>
       <w:r>
         <w:rPr>
           <w:rFonts w:ascii="宋体" w:hAnsi="宋体" w:hint="eastAsia"/>
@@ -9094,7 +9011,6 @@
           <w:rFonts w:ascii="宋体" w:hAnsi="宋体"/>
         </w:rPr>
       </w:pPr>
-      <w:proofErr w:type="gramStart"/>
       <w:r>
         <w:rPr>
           <w:rFonts w:ascii="宋体" w:hAnsi="宋体" w:hint="eastAsia"/>
@@ -9107,7 +9023,6 @@
         </w:rPr>
         <w:t>.</w:t>
       </w:r>
-      <w:proofErr w:type="gramEnd"/>
       <w:r>
         <w:rPr>
           <w:rFonts w:ascii="宋体" w:hAnsi="宋体" w:hint="eastAsia"/>
@@ -9711,14 +9626,12 @@
                 <w:szCs w:val="21"/>
               </w:rPr>
             </w:pPr>
-            <w:proofErr w:type="gramStart"/>
             <w:r>
               <w:rPr>
                 <w:szCs w:val="21"/>
               </w:rPr>
               <w:t>填充位</w:t>
             </w:r>
-            <w:proofErr w:type="gramEnd"/>
           </w:p>
         </w:tc>
       </w:tr>
@@ -10660,21 +10573,7 @@
         <w:rPr>
           <w:rFonts w:ascii="宋体" w:hAnsi="宋体" w:hint="eastAsia"/>
         </w:rPr>
-        <w:t>PING是最常用的，也是最简单的探测手段，利用ICMP协议来判断目标是否活动。实际上Ping是向目标发送一个要求回显（Type = 8）的ICMP数据报，当主机得到请求后，再返回一个回显（Type = 0）数据报。而且Ping 程序一般是直接实现在系统内核中的，而不是一个用户进程。Ping是最基本的探测手段，Ping Sweep（Ping扫射）就是对一个网段进行大范围的Ping，不过现在连基本的</w:t>
-      </w:r>
-      <w:proofErr w:type="gramStart"/>
-      <w:r>
-        <w:rPr>
-          <w:rFonts w:ascii="宋体" w:hAnsi="宋体" w:hint="eastAsia"/>
-        </w:rPr>
-        <w:t>个</w:t>
-      </w:r>
-      <w:proofErr w:type="gramEnd"/>
-      <w:r>
-        <w:rPr>
-          <w:rFonts w:ascii="宋体" w:hAnsi="宋体" w:hint="eastAsia"/>
-        </w:rPr>
-        <w:t>人防火墙都对Ping做了限制，如果透过防火墙，需要利用高级ICMP扫描技术。</w:t>
+        <w:t>PING是最常用的，也是最简单的探测手段，利用ICMP协议来判断目标是否活动。实际上Ping是向目标发送一个要求回显（Type = 8）的ICMP数据报，当主机得到请求后，再返回一个回显（Type = 0）数据报。而且Ping 程序一般是直接实现在系统内核中的，而不是一个用户进程。Ping是最基本的探测手段，Ping Sweep（Ping扫射）就是对一个网段进行大范围的Ping，不过现在连基本的个人防火墙都对Ping做了限制，如果透过防火墙，需要利用高级ICMP扫描技术。</w:t>
       </w:r>
     </w:p>
     <w:p>
@@ -10717,63 +10616,7 @@
         <w:rPr>
           <w:rFonts w:ascii="宋体" w:hAnsi="宋体" w:hint="eastAsia"/>
         </w:rPr>
-        <w:t>向目标主机发送一个IP数据报，但是协议项是错误的，</w:t>
-      </w:r>
-      <w:proofErr w:type="gramStart"/>
-      <w:r>
-        <w:rPr>
-          <w:rFonts w:ascii="宋体" w:hAnsi="宋体" w:hint="eastAsia"/>
-        </w:rPr>
-        <w:t>比如协议</w:t>
-      </w:r>
-      <w:proofErr w:type="gramEnd"/>
-      <w:r>
-        <w:rPr>
-          <w:rFonts w:ascii="宋体" w:hAnsi="宋体" w:hint="eastAsia"/>
-        </w:rPr>
-        <w:t>项</w:t>
-      </w:r>
-      <w:proofErr w:type="gramStart"/>
-      <w:r>
-        <w:rPr>
-          <w:rFonts w:ascii="宋体" w:hAnsi="宋体" w:hint="eastAsia"/>
-        </w:rPr>
-        <w:t>不</w:t>
-      </w:r>
-      <w:proofErr w:type="gramEnd"/>
-      <w:r>
-        <w:rPr>
-          <w:rFonts w:ascii="宋体" w:hAnsi="宋体" w:hint="eastAsia"/>
-        </w:rPr>
-        <w:t>可用，那么目标将返回Destination Unreachable的ICMP报文，但是如果是在目标主机前有一个防火墙或者一个其他的过滤装置，可能过滤</w:t>
-      </w:r>
-      <w:proofErr w:type="gramStart"/>
-      <w:r>
-        <w:rPr>
-          <w:rFonts w:ascii="宋体" w:hAnsi="宋体" w:hint="eastAsia"/>
-        </w:rPr>
-        <w:t>掉提出</w:t>
-      </w:r>
-      <w:proofErr w:type="gramEnd"/>
-      <w:r>
-        <w:rPr>
-          <w:rFonts w:ascii="宋体" w:hAnsi="宋体" w:hint="eastAsia"/>
-        </w:rPr>
-        <w:t>的要求，从而接收不到任何回应。可以使用一个非常大的协议数字</w:t>
-      </w:r>
-      <w:proofErr w:type="gramStart"/>
-      <w:r>
-        <w:rPr>
-          <w:rFonts w:ascii="宋体" w:hAnsi="宋体" w:hint="eastAsia"/>
-        </w:rPr>
-        <w:t>来作</w:t>
-      </w:r>
-      <w:proofErr w:type="gramEnd"/>
-      <w:r>
-        <w:rPr>
-          <w:rFonts w:ascii="宋体" w:hAnsi="宋体" w:hint="eastAsia"/>
-        </w:rPr>
-        <w:t>为IP头部的协议内容，而且这个协议数字至少在今天还没有被使用，应该主机一定会返回Unreachable，如果没有 Unreachable的ICMP数据报返回错误提示，那么就说明被防火墙或者其他设备过滤了，也可以用这个办法来探测是否有防火墙或者其他过滤设备存在。</w:t>
+        <w:t>向目标主机发送一个IP数据报，但是协议项是错误的，比如协议项不可用，那么目标将返回Destination Unreachable的ICMP报文，但是如果是在目标主机前有一个防火墙或者一个其他的过滤装置，可能过滤掉提出的要求，从而接收不到任何回应。可以使用一个非常大的协议数字来作为IP头部的协议内容，而且这个协议数字至少在今天还没有被使用，应该主机一定会返回Unreachable，如果没有 Unreachable的ICMP数据报返回错误提示，那么就说明被防火墙或者其他设备过滤了，也可以用这个办法来探测是否有防火墙或者其他过滤设备存在。</w:t>
       </w:r>
     </w:p>
     <w:p>
@@ -10788,21 +10631,7 @@
         <w:rPr>
           <w:rFonts w:ascii="宋体" w:hAnsi="宋体" w:hint="eastAsia"/>
         </w:rPr>
-        <w:t>利用IP的协议项来探测主机正在使用哪些协议，可以把IP头的协议项改变，因为是8位的，有256种可能。通过目标返回的ICMP错误报文，</w:t>
-      </w:r>
-      <w:proofErr w:type="gramStart"/>
-      <w:r>
-        <w:rPr>
-          <w:rFonts w:ascii="宋体" w:hAnsi="宋体" w:hint="eastAsia"/>
-        </w:rPr>
-        <w:t>来作</w:t>
-      </w:r>
-      <w:proofErr w:type="gramEnd"/>
-      <w:r>
-        <w:rPr>
-          <w:rFonts w:ascii="宋体" w:hAnsi="宋体" w:hint="eastAsia"/>
-        </w:rPr>
-        <w:t>判断哪些协议在使用。如果返回Destination Unreachable，那么主机是没有使用这个协议的，相反，如果什么都没有返回的话，主机可能使用这个协议，但是也可能是防火墙等过滤掉了。</w:t>
+        <w:t>利用IP的协议项来探测主机正在使用哪些协议，可以把IP头的协议项改变，因为是8位的，有256种可能。通过目标返回的ICMP错误报文，来作判断哪些协议在使用。如果返回Destination Unreachable，那么主机是没有使用这个协议的，相反，如果什么都没有返回的话，主机可能使用这个协议，但是也可能是防火墙等过滤掉了。</w:t>
       </w:r>
     </w:p>
     <w:p>
@@ -11091,21 +10920,7 @@
         <w:rPr>
           <w:rFonts w:ascii="宋体" w:hAnsi="宋体" w:hint="eastAsia"/>
         </w:rPr>
-        <w:t>UDPFlood是日渐</w:t>
-      </w:r>
-      <w:proofErr w:type="gramStart"/>
-      <w:r>
-        <w:rPr>
-          <w:rFonts w:ascii="宋体" w:hAnsi="宋体" w:hint="eastAsia"/>
-        </w:rPr>
-        <w:t>猖厥</w:t>
-      </w:r>
-      <w:proofErr w:type="gramEnd"/>
-      <w:r>
-        <w:rPr>
-          <w:rFonts w:ascii="宋体" w:hAnsi="宋体" w:hint="eastAsia"/>
-        </w:rPr>
-        <w:t>的流量型DoS攻击，原理也很简单。常见的情况是利用大量UDP小包冲击DNS服务器或Radius认证服务器、流媒体视频服务器。100k bps的UDPFlood经常将线路上的骨干设备例如防火墙打瘫，造成整个网段的瘫痪。由于UDP协议是一种无连接的服务，在UDPFLOOD攻击中，攻击者可发送大量伪造源IP地址的小UDP包。但是，由于UDP协议是无连接性的，所以只要开了一个UDP的端口提供相关服务的话，那么就可针对相关的服务进行攻击。</w:t>
+        <w:t>UDPFlood是日渐猖厥的流量型DoS攻击，原理也很简单。常见的情况是利用大量UDP小包冲击DNS服务器或Radius认证服务器、流媒体视频服务器。100k bps的UDPFlood经常将线路上的骨干设备例如防火墙打瘫，造成整个网段的瘫痪。由于UDP协议是一种无连接的服务，在UDPFLOOD攻击中，攻击者可发送大量伪造源IP地址的小UDP包。但是，由于UDP协议是无连接性的，所以只要开了一个UDP的端口提供相关服务的话，那么就可针对相关的服务进行攻击。</w:t>
       </w:r>
     </w:p>
     <w:p>
@@ -11165,21 +10980,7 @@
         <w:rPr>
           <w:rFonts w:ascii="宋体" w:hAnsi="宋体" w:hint="eastAsia"/>
         </w:rPr>
-        <w:t>判断包大小，如果是大包攻击则使用防止UDP碎片方法：根据攻击</w:t>
-      </w:r>
-      <w:proofErr w:type="gramStart"/>
-      <w:r>
-        <w:rPr>
-          <w:rFonts w:ascii="宋体" w:hAnsi="宋体" w:hint="eastAsia"/>
-        </w:rPr>
-        <w:t>包大小</w:t>
-      </w:r>
-      <w:proofErr w:type="gramEnd"/>
-      <w:r>
-        <w:rPr>
-          <w:rFonts w:ascii="宋体" w:hAnsi="宋体" w:hint="eastAsia"/>
-        </w:rPr>
-        <w:t>设定包碎片重组大小，通常不小于1500。在极端情况下，可以考虑丢弃所有UDP碎片。</w:t>
+        <w:t>判断包大小，如果是大包攻击则使用防止UDP碎片方法：根据攻击包大小设定包碎片重组大小，通常不小于1500。在极端情况下，可以考虑丢弃所有UDP碎片。</w:t>
       </w:r>
     </w:p>
     <w:p>
@@ -11194,21 +10995,7 @@
         <w:rPr>
           <w:rFonts w:ascii="宋体" w:hAnsi="宋体" w:hint="eastAsia"/>
         </w:rPr>
-        <w:t>攻击端口为业务端口：根据该业务UDP最大包长设置UDP最大</w:t>
-      </w:r>
-      <w:proofErr w:type="gramStart"/>
-      <w:r>
-        <w:rPr>
-          <w:rFonts w:ascii="宋体" w:hAnsi="宋体" w:hint="eastAsia"/>
-        </w:rPr>
-        <w:t>包大小</w:t>
-      </w:r>
-      <w:proofErr w:type="gramEnd"/>
-      <w:r>
-        <w:rPr>
-          <w:rFonts w:ascii="宋体" w:hAnsi="宋体" w:hint="eastAsia"/>
-        </w:rPr>
-        <w:t>以过滤异常流量。</w:t>
+        <w:t>攻击端口为业务端口：根据该业务UDP最大包长设置UDP最大包大小以过滤异常流量。</w:t>
       </w:r>
     </w:p>
     <w:p>
@@ -11223,21 +11010,7 @@
         <w:rPr>
           <w:rFonts w:ascii="宋体" w:hAnsi="宋体" w:hint="eastAsia"/>
         </w:rPr>
-        <w:t>攻击端口为非业务端口：一个是丢弃所有UDP包，可能会误伤正常业务；一个是建立UDP连接规则，要求所有去往该端口的UDP包，必须首先与TCP端口建立TCP连接。不过这种方法需要</w:t>
-      </w:r>
-      <w:proofErr w:type="gramStart"/>
-      <w:r>
-        <w:rPr>
-          <w:rFonts w:ascii="宋体" w:hAnsi="宋体" w:hint="eastAsia"/>
-        </w:rPr>
-        <w:t>很</w:t>
-      </w:r>
-      <w:proofErr w:type="gramEnd"/>
-      <w:r>
-        <w:rPr>
-          <w:rFonts w:ascii="宋体" w:hAnsi="宋体" w:hint="eastAsia"/>
-        </w:rPr>
-        <w:t>专业的防火墙或其他防护设备支持</w:t>
+        <w:t>攻击端口为非业务端口：一个是丢弃所有UDP包，可能会误伤正常业务；一个是建立UDP连接规则，要求所有去往该端口的UDP包，必须首先与TCP端口建立TCP连接。不过这种方法需要很专业的防火墙或其他防护设备支持</w:t>
       </w:r>
     </w:p>
     <w:p>
@@ -11520,47 +11293,7 @@
           <w:color w:val="000000"/>
           <w:kern w:val="16"/>
         </w:rPr>
-        <w:t>原始套接</w:t>
-      </w:r>
-      <w:proofErr w:type="gramStart"/>
-      <w:r>
-        <w:rPr>
-          <w:rFonts w:ascii="宋体" w:hAnsi="宋体" w:hint="eastAsia"/>
-          <w:bCs/>
-          <w:color w:val="000000"/>
-          <w:kern w:val="16"/>
-        </w:rPr>
-        <w:t>字支持</w:t>
-      </w:r>
-      <w:proofErr w:type="gramEnd"/>
-      <w:r>
-        <w:rPr>
-          <w:rFonts w:ascii="宋体" w:hAnsi="宋体" w:hint="eastAsia"/>
-          <w:bCs/>
-          <w:color w:val="000000"/>
-          <w:kern w:val="16"/>
-        </w:rPr>
-        <w:t>对底层的协议。包括IP协议，ICMP协议等。可以进行直接访问。可以用于网络协议的开发，实现和测试。可以进行比较底层的操作。它的功能十分强大，但是比前两种套接</w:t>
-      </w:r>
-      <w:proofErr w:type="gramStart"/>
-      <w:r>
-        <w:rPr>
-          <w:rFonts w:ascii="宋体" w:hAnsi="宋体" w:hint="eastAsia"/>
-          <w:bCs/>
-          <w:color w:val="000000"/>
-          <w:kern w:val="16"/>
-        </w:rPr>
-        <w:t>字操作</w:t>
-      </w:r>
-      <w:proofErr w:type="gramEnd"/>
-      <w:r>
-        <w:rPr>
-          <w:rFonts w:ascii="宋体" w:hAnsi="宋体" w:hint="eastAsia"/>
-          <w:bCs/>
-          <w:color w:val="000000"/>
-          <w:kern w:val="16"/>
-        </w:rPr>
-        <w:t>复杂，一般程序通常涉及不到原始套接字。</w:t>
+        <w:t>原始套接字支持对底层的协议。包括IP协议，ICMP协议等。可以进行直接访问。可以用于网络协议的开发，实现和测试。可以进行比较底层的操作。它的功能十分强大，但是比前两种套接字操作复杂，一般程序通常涉及不到原始套接字。</w:t>
       </w:r>
     </w:p>
     <w:p>
@@ -11768,27 +11501,7 @@
           <w:color w:val="000000"/>
           <w:kern w:val="16"/>
         </w:rPr>
-        <w:t>介绍socket编程中</w:t>
-      </w:r>
-      <w:proofErr w:type="gramStart"/>
-      <w:r>
-        <w:rPr>
-          <w:rFonts w:ascii="宋体" w:hAnsi="宋体" w:hint="eastAsia"/>
-          <w:bCs/>
-          <w:color w:val="000000"/>
-          <w:kern w:val="16"/>
-        </w:rPr>
-        <w:t>最</w:t>
-      </w:r>
-      <w:proofErr w:type="gramEnd"/>
-      <w:r>
-        <w:rPr>
-          <w:rFonts w:ascii="宋体" w:hAnsi="宋体" w:hint="eastAsia"/>
-          <w:bCs/>
-          <w:color w:val="000000"/>
-          <w:kern w:val="16"/>
-        </w:rPr>
-        <w:t>核心的几个数据结构：（1）TCB_ S是任务控制块结构，是每个进程为socket专门分配的控制块。创建socket的任务时</w:t>
+        <w:t>介绍socket编程中最核心的几个数据结构：（1）TCB_ S是任务控制块结构，是每个进程为socket专门分配的控制块。创建socket的任务时</w:t>
       </w:r>
       <w:r>
         <w:rPr>
@@ -12906,27 +12619,7 @@
           <w:color w:val="000000"/>
           <w:kern w:val="16"/>
         </w:rPr>
-        <w:t>Winpcap有些方面不能做。它不依靠主机的诸如TCP/IP协议去收发数据包。这意味着它不能阻塞，不能处理同一台主机中各程序之间的通信数据。它只能“嗅探”到物理线路上的数据包。因此它不适用于traffic shapers，QoS调度，以及</w:t>
-      </w:r>
-      <w:proofErr w:type="gramStart"/>
-      <w:r>
-        <w:rPr>
-          <w:rFonts w:ascii="宋体" w:hAnsi="宋体" w:hint="eastAsia"/>
-          <w:bCs/>
-          <w:color w:val="000000"/>
-          <w:kern w:val="16"/>
-        </w:rPr>
-        <w:t>个</w:t>
-      </w:r>
-      <w:proofErr w:type="gramEnd"/>
-      <w:r>
-        <w:rPr>
-          <w:rFonts w:ascii="宋体" w:hAnsi="宋体" w:hint="eastAsia"/>
-          <w:bCs/>
-          <w:color w:val="000000"/>
-          <w:kern w:val="16"/>
-        </w:rPr>
-        <w:t>人防火墙。</w:t>
+        <w:t>Winpcap有些方面不能做。它不依靠主机的诸如TCP/IP协议去收发数据包。这意味着它不能阻塞，不能处理同一台主机中各程序之间的通信数据。它只能“嗅探”到物理线路上的数据包。因此它不适用于traffic shapers，QoS调度，以及个人防火墙。</w:t>
       </w:r>
     </w:p>
     <w:p>
@@ -13099,27 +12792,7 @@
           <w:kern w:val="16"/>
         </w:rPr>
         <w:lastRenderedPageBreak/>
-        <w:t>pcap_dispatch() 当超时时间到了(timeout expires)就返回 (尽管不能保证) ，而 pcap_loop() 不会因此而返回，只有当 cnt 数据包被捕获，所以，pcap_loop()会在</w:t>
-      </w:r>
-      <w:proofErr w:type="gramStart"/>
-      <w:r>
-        <w:rPr>
-          <w:rFonts w:ascii="宋体" w:hAnsi="宋体" w:cs="Calibri" w:hint="eastAsia"/>
-          <w:bCs/>
-          <w:color w:val="000000"/>
-          <w:kern w:val="16"/>
-        </w:rPr>
-        <w:t>一</w:t>
-      </w:r>
-      <w:proofErr w:type="gramEnd"/>
-      <w:r>
-        <w:rPr>
-          <w:rFonts w:ascii="宋体" w:hAnsi="宋体" w:cs="Calibri" w:hint="eastAsia"/>
-          <w:bCs/>
-          <w:color w:val="000000"/>
-          <w:kern w:val="16"/>
-        </w:rPr>
-        <w:t>小段时间内，阻塞网络的利用。</w:t>
+        <w:t>pcap_dispatch() 当超时时间到了(timeout expires)就返回 (尽管不能保证) ，而 pcap_loop() 不会因此而返回，只有当 cnt 数据包被捕获，所以，pcap_loop()会在一小段时间内，阻塞网络的利用。</w:t>
       </w:r>
     </w:p>
     <w:p>
@@ -13426,18 +13099,8 @@
           <w:color w:val="000000"/>
           <w:kern w:val="0"/>
         </w:rPr>
-        <w:t>    </w:t>
-      </w:r>
-      <w:proofErr w:type="gramStart"/>
-      <w:r>
-        <w:rPr>
-          <w:rFonts w:ascii="宋体" w:hAnsi="宋体" w:cs="宋体"/>
-          <w:color w:val="000000"/>
-          <w:kern w:val="0"/>
-        </w:rPr>
-        <w:t>int</w:t>
-      </w:r>
-      <w:proofErr w:type="gramEnd"/>
+        <w:t>    int</w:t>
+      </w:r>
       <w:r>
         <w:rPr>
           <w:rFonts w:ascii="Consolas" w:hAnsi="Consolas" w:cs="Consolas"/>
@@ -13476,18 +13139,8 @@
           <w:color w:val="000000"/>
           <w:kern w:val="0"/>
         </w:rPr>
-        <w:t>    </w:t>
-      </w:r>
-      <w:proofErr w:type="gramStart"/>
-      <w:r>
-        <w:rPr>
-          <w:rFonts w:ascii="宋体" w:hAnsi="宋体" w:cs="宋体"/>
-          <w:color w:val="000000"/>
-          <w:kern w:val="0"/>
-        </w:rPr>
-        <w:t>char</w:t>
-      </w:r>
-      <w:proofErr w:type="gramEnd"/>
+        <w:t>    char</w:t>
+      </w:r>
       <w:r>
         <w:rPr>
           <w:rFonts w:ascii="Consolas" w:hAnsi="Consolas" w:cs="Consolas"/>
@@ -13550,7 +13203,6 @@
           <w:kern w:val="16"/>
         </w:rPr>
       </w:pPr>
-      <w:proofErr w:type="gramStart"/>
       <w:r>
         <w:rPr>
           <w:rFonts w:ascii="宋体" w:hAnsi="宋体" w:hint="eastAsia"/>
@@ -13558,9 +13210,8 @@
           <w:color w:val="000000"/>
           <w:kern w:val="16"/>
         </w:rPr>
-        <w:t>if</w:t>
-      </w:r>
-      <w:proofErr w:type="gramEnd"/>
+        <w:t>if ( (adhandle= pcap_open(d</w:t>
+      </w:r>
       <w:r>
         <w:rPr>
           <w:rFonts w:ascii="宋体" w:hAnsi="宋体" w:hint="eastAsia"/>
@@ -13568,7 +13219,7 @@
           <w:color w:val="000000"/>
           <w:kern w:val="16"/>
         </w:rPr>
-        <w:t xml:space="preserve"> ( (adhandle= pcap_open(d</w:t>
+        <w:t>.</w:t>
       </w:r>
       <w:r>
         <w:rPr>
@@ -13577,8 +13228,21 @@
           <w:color w:val="000000"/>
           <w:kern w:val="16"/>
         </w:rPr>
-        <w:t>.</w:t>
-      </w:r>
+        <w:t>&gt;name, // 设备名</w:t>
+      </w:r>
+    </w:p>
+    <w:p>
+      <w:pPr>
+        <w:spacing w:before="120" w:after="120" w:line="360" w:lineRule="exact"/>
+        <w:ind w:firstLineChars="200" w:firstLine="480"/>
+        <w:jc w:val="left"/>
+        <w:rPr>
+          <w:rFonts w:ascii="宋体" w:hAnsi="宋体"/>
+          <w:bCs/>
+          <w:color w:val="000000"/>
+          <w:kern w:val="16"/>
+        </w:rPr>
+      </w:pPr>
       <w:r>
         <w:rPr>
           <w:rFonts w:ascii="宋体" w:hAnsi="宋体" w:hint="eastAsia"/>
@@ -13586,21 +13250,17 @@
           <w:color w:val="000000"/>
           <w:kern w:val="16"/>
         </w:rPr>
-        <w:t>&gt;name, // 设备名</w:t>
-      </w:r>
-    </w:p>
-    <w:p>
-      <w:pPr>
-        <w:spacing w:before="120" w:after="120" w:line="360" w:lineRule="exact"/>
-        <w:ind w:firstLineChars="200" w:firstLine="480"/>
-        <w:jc w:val="left"/>
+        <w:t xml:space="preserve">  </w:t>
+      </w:r>
+      <w:r>
         <w:rPr>
           <w:rFonts w:ascii="宋体" w:hAnsi="宋体"/>
           <w:bCs/>
           <w:color w:val="000000"/>
           <w:kern w:val="16"/>
         </w:rPr>
-      </w:pPr>
+        <w:t xml:space="preserve"> </w:t>
+      </w:r>
       <w:r>
         <w:rPr>
           <w:rFonts w:ascii="宋体" w:hAnsi="宋体" w:hint="eastAsia"/>
@@ -13608,17 +13268,21 @@
           <w:color w:val="000000"/>
           <w:kern w:val="16"/>
         </w:rPr>
-        <w:t xml:space="preserve">  </w:t>
-      </w:r>
-      <w:r>
+        <w:t>65536,    // 65535保证能捕获到不同数据链路层上的每个数据包的全部内容</w:t>
+      </w:r>
+    </w:p>
+    <w:p>
+      <w:pPr>
+        <w:spacing w:before="120" w:after="120" w:line="360" w:lineRule="exact"/>
+        <w:ind w:firstLineChars="200" w:firstLine="480"/>
+        <w:jc w:val="left"/>
         <w:rPr>
           <w:rFonts w:ascii="宋体" w:hAnsi="宋体"/>
           <w:bCs/>
           <w:color w:val="000000"/>
           <w:kern w:val="16"/>
         </w:rPr>
-        <w:t xml:space="preserve"> </w:t>
-      </w:r>
+      </w:pPr>
       <w:r>
         <w:rPr>
           <w:rFonts w:ascii="宋体" w:hAnsi="宋体" w:hint="eastAsia"/>
@@ -13626,21 +13290,17 @@
           <w:color w:val="000000"/>
           <w:kern w:val="16"/>
         </w:rPr>
-        <w:t>65536,    // 65535保证能捕获到不同数据链路层上的每个数据包的全部内容</w:t>
-      </w:r>
-    </w:p>
-    <w:p>
-      <w:pPr>
-        <w:spacing w:before="120" w:after="120" w:line="360" w:lineRule="exact"/>
-        <w:ind w:firstLineChars="200" w:firstLine="480"/>
-        <w:jc w:val="left"/>
+        <w:t xml:space="preserve">  </w:t>
+      </w:r>
+      <w:r>
         <w:rPr>
           <w:rFonts w:ascii="宋体" w:hAnsi="宋体"/>
           <w:bCs/>
           <w:color w:val="000000"/>
           <w:kern w:val="16"/>
         </w:rPr>
-      </w:pPr>
+        <w:t xml:space="preserve"> </w:t>
+      </w:r>
       <w:r>
         <w:rPr>
           <w:rFonts w:ascii="宋体" w:hAnsi="宋体" w:hint="eastAsia"/>
@@ -13648,17 +13308,21 @@
           <w:color w:val="000000"/>
           <w:kern w:val="16"/>
         </w:rPr>
-        <w:t xml:space="preserve">  </w:t>
-      </w:r>
-      <w:r>
+        <w:t>PCAP_OPENFLAG_PROMISCUOUS,    // 混杂模式</w:t>
+      </w:r>
+    </w:p>
+    <w:p>
+      <w:pPr>
+        <w:spacing w:before="120" w:after="120" w:line="360" w:lineRule="exact"/>
+        <w:ind w:firstLineChars="200" w:firstLine="480"/>
+        <w:jc w:val="left"/>
         <w:rPr>
           <w:rFonts w:ascii="宋体" w:hAnsi="宋体"/>
           <w:bCs/>
           <w:color w:val="000000"/>
           <w:kern w:val="16"/>
         </w:rPr>
-        <w:t xml:space="preserve"> </w:t>
-      </w:r>
+      </w:pPr>
       <w:r>
         <w:rPr>
           <w:rFonts w:ascii="宋体" w:hAnsi="宋体" w:hint="eastAsia"/>
@@ -13666,21 +13330,17 @@
           <w:color w:val="000000"/>
           <w:kern w:val="16"/>
         </w:rPr>
-        <w:t>PCAP_OPENFLAG_PROMISCUOUS,    // 混杂模式</w:t>
-      </w:r>
-    </w:p>
-    <w:p>
-      <w:pPr>
-        <w:spacing w:before="120" w:after="120" w:line="360" w:lineRule="exact"/>
-        <w:ind w:firstLineChars="200" w:firstLine="480"/>
-        <w:jc w:val="left"/>
+        <w:t xml:space="preserve">  </w:t>
+      </w:r>
+      <w:r>
         <w:rPr>
           <w:rFonts w:ascii="宋体" w:hAnsi="宋体"/>
           <w:bCs/>
           <w:color w:val="000000"/>
           <w:kern w:val="16"/>
         </w:rPr>
-      </w:pPr>
+        <w:t xml:space="preserve"> </w:t>
+      </w:r>
       <w:r>
         <w:rPr>
           <w:rFonts w:ascii="宋体" w:hAnsi="宋体" w:hint="eastAsia"/>
@@ -13688,17 +13348,21 @@
           <w:color w:val="000000"/>
           <w:kern w:val="16"/>
         </w:rPr>
-        <w:t xml:space="preserve">  </w:t>
-      </w:r>
-      <w:r>
+        <w:t>1000,             // 读取超时时间</w:t>
+      </w:r>
+    </w:p>
+    <w:p>
+      <w:pPr>
+        <w:spacing w:before="120" w:after="120" w:line="360" w:lineRule="exact"/>
+        <w:ind w:firstLineChars="200" w:firstLine="480"/>
+        <w:jc w:val="left"/>
         <w:rPr>
           <w:rFonts w:ascii="宋体" w:hAnsi="宋体"/>
           <w:bCs/>
           <w:color w:val="000000"/>
           <w:kern w:val="16"/>
         </w:rPr>
-        <w:t xml:space="preserve"> </w:t>
-      </w:r>
+      </w:pPr>
       <w:r>
         <w:rPr>
           <w:rFonts w:ascii="宋体" w:hAnsi="宋体" w:hint="eastAsia"/>
@@ -13706,21 +13370,17 @@
           <w:color w:val="000000"/>
           <w:kern w:val="16"/>
         </w:rPr>
-        <w:t>1000,             // 读取超时时间</w:t>
-      </w:r>
-    </w:p>
-    <w:p>
-      <w:pPr>
-        <w:spacing w:before="120" w:after="120" w:line="360" w:lineRule="exact"/>
-        <w:ind w:firstLineChars="200" w:firstLine="480"/>
-        <w:jc w:val="left"/>
+        <w:t xml:space="preserve">  </w:t>
+      </w:r>
+      <w:r>
         <w:rPr>
           <w:rFonts w:ascii="宋体" w:hAnsi="宋体"/>
           <w:bCs/>
           <w:color w:val="000000"/>
           <w:kern w:val="16"/>
         </w:rPr>
-      </w:pPr>
+        <w:t xml:space="preserve"> </w:t>
+      </w:r>
       <w:r>
         <w:rPr>
           <w:rFonts w:ascii="宋体" w:hAnsi="宋体" w:hint="eastAsia"/>
@@ -13728,17 +13388,21 @@
           <w:color w:val="000000"/>
           <w:kern w:val="16"/>
         </w:rPr>
-        <w:t xml:space="preserve">  </w:t>
-      </w:r>
-      <w:r>
+        <w:t>NULL,             // 远程机器验证</w:t>
+      </w:r>
+    </w:p>
+    <w:p>
+      <w:pPr>
+        <w:spacing w:before="120" w:after="120" w:line="360" w:lineRule="exact"/>
+        <w:ind w:firstLineChars="200" w:firstLine="480"/>
+        <w:jc w:val="left"/>
         <w:rPr>
           <w:rFonts w:ascii="宋体" w:hAnsi="宋体"/>
           <w:bCs/>
           <w:color w:val="000000"/>
           <w:kern w:val="16"/>
         </w:rPr>
-        <w:t xml:space="preserve"> </w:t>
-      </w:r>
+      </w:pPr>
       <w:r>
         <w:rPr>
           <w:rFonts w:ascii="宋体" w:hAnsi="宋体" w:hint="eastAsia"/>
@@ -13746,21 +13410,17 @@
           <w:color w:val="000000"/>
           <w:kern w:val="16"/>
         </w:rPr>
-        <w:t>NULL,             // 远程机器验证</w:t>
-      </w:r>
-    </w:p>
-    <w:p>
-      <w:pPr>
-        <w:spacing w:before="120" w:after="120" w:line="360" w:lineRule="exact"/>
-        <w:ind w:firstLineChars="200" w:firstLine="480"/>
-        <w:jc w:val="left"/>
+        <w:t xml:space="preserve">  </w:t>
+      </w:r>
+      <w:r>
         <w:rPr>
           <w:rFonts w:ascii="宋体" w:hAnsi="宋体"/>
           <w:bCs/>
           <w:color w:val="000000"/>
           <w:kern w:val="16"/>
         </w:rPr>
-      </w:pPr>
+        <w:t xml:space="preserve"> </w:t>
+      </w:r>
       <w:r>
         <w:rPr>
           <w:rFonts w:ascii="宋体" w:hAnsi="宋体" w:hint="eastAsia"/>
@@ -13768,67 +13428,29 @@
           <w:color w:val="000000"/>
           <w:kern w:val="16"/>
         </w:rPr>
-        <w:t xml:space="preserve">  </w:t>
-      </w:r>
-      <w:r>
+        <w:t>errbuf            // 错误缓冲池</w:t>
+      </w:r>
+    </w:p>
+    <w:p>
+      <w:pPr>
+        <w:spacing w:before="120" w:after="120" w:line="360" w:lineRule="exact"/>
+        <w:ind w:firstLineChars="200" w:firstLine="480"/>
+        <w:jc w:val="left"/>
         <w:rPr>
           <w:rFonts w:ascii="宋体" w:hAnsi="宋体"/>
           <w:bCs/>
           <w:color w:val="000000"/>
           <w:kern w:val="16"/>
         </w:rPr>
-        <w:t xml:space="preserve"> </w:t>
-      </w:r>
-      <w:r>
-        <w:rPr>
-          <w:rFonts w:ascii="宋体" w:hAnsi="宋体" w:hint="eastAsia"/>
+      </w:pPr>
+      <w:r>
+        <w:rPr>
+          <w:rFonts w:ascii="宋体" w:hAnsi="宋体"/>
           <w:bCs/>
           <w:color w:val="000000"/>
           <w:kern w:val="16"/>
         </w:rPr>
-        <w:t>errbuf            // 错误缓冲池</w:t>
-      </w:r>
-    </w:p>
-    <w:p>
-      <w:pPr>
-        <w:spacing w:before="120" w:after="120" w:line="360" w:lineRule="exact"/>
-        <w:ind w:firstLineChars="200" w:firstLine="480"/>
-        <w:jc w:val="left"/>
-        <w:rPr>
-          <w:rFonts w:ascii="宋体" w:hAnsi="宋体"/>
-          <w:bCs/>
-          <w:color w:val="000000"/>
-          <w:kern w:val="16"/>
-        </w:rPr>
-      </w:pPr>
-      <w:r>
-        <w:rPr>
-          <w:rFonts w:ascii="宋体" w:hAnsi="宋体"/>
-          <w:bCs/>
-          <w:color w:val="000000"/>
-          <w:kern w:val="16"/>
-        </w:rPr>
-        <w:t xml:space="preserve">                              </w:t>
-      </w:r>
-      <w:proofErr w:type="gramStart"/>
-      <w:r>
-        <w:rPr>
-          <w:rFonts w:ascii="宋体" w:hAnsi="宋体"/>
-          <w:bCs/>
-          <w:color w:val="000000"/>
-          <w:kern w:val="16"/>
-        </w:rPr>
-        <w:t>) )</w:t>
-      </w:r>
-      <w:proofErr w:type="gramEnd"/>
-      <w:r>
-        <w:rPr>
-          <w:rFonts w:ascii="宋体" w:hAnsi="宋体"/>
-          <w:bCs/>
-          <w:color w:val="000000"/>
-          <w:kern w:val="16"/>
-        </w:rPr>
-        <w:t xml:space="preserve"> == NULL)</w:t>
+        <w:t xml:space="preserve">                              ) ) == NULL)</w:t>
       </w:r>
     </w:p>
     <w:p>
@@ -14023,27 +13645,7 @@
           <w:color w:val="000000"/>
           <w:kern w:val="16"/>
         </w:rPr>
-        <w:t>pcap_</w:t>
-      </w:r>
-      <w:proofErr w:type="gramStart"/>
-      <w:r>
-        <w:rPr>
-          <w:rFonts w:ascii="宋体" w:hAnsi="宋体"/>
-          <w:bCs/>
-          <w:color w:val="000000"/>
-          <w:kern w:val="16"/>
-        </w:rPr>
-        <w:t>loop(</w:t>
-      </w:r>
-      <w:proofErr w:type="gramEnd"/>
-      <w:r>
-        <w:rPr>
-          <w:rFonts w:ascii="宋体" w:hAnsi="宋体"/>
-          <w:bCs/>
-          <w:color w:val="000000"/>
-          <w:kern w:val="16"/>
-        </w:rPr>
-        <w:t>adhandle, 0, packet_handler, NULL);</w:t>
+        <w:t>pcap_loop(adhandle, 0, packet_handler, NULL);</w:t>
       </w:r>
     </w:p>
     <w:p>
@@ -14289,21 +13891,7 @@
         <w:rPr>
           <w:rFonts w:ascii="宋体" w:hAnsi="宋体" w:hint="eastAsia"/>
         </w:rPr>
-        <w:t>UDP Flood攻击程序根据用户设定的参数，伪造源MAC、源IP和</w:t>
-      </w:r>
-      <w:proofErr w:type="gramStart"/>
-      <w:r>
-        <w:rPr>
-          <w:rFonts w:ascii="宋体" w:hAnsi="宋体" w:hint="eastAsia"/>
-        </w:rPr>
-        <w:t>源端口</w:t>
-      </w:r>
-      <w:proofErr w:type="gramEnd"/>
-      <w:r>
-        <w:rPr>
-          <w:rFonts w:ascii="宋体" w:hAnsi="宋体" w:hint="eastAsia"/>
-        </w:rPr>
-        <w:t>，向指定主机发送大量的伪造的UDP报文, 对指定的主机进行攻击。</w:t>
+        <w:t>UDP Flood攻击程序根据用户设定的参数，伪造源MAC、源IP和源端口，向指定主机发送大量的伪造的UDP报文, 对指定的主机进行攻击。</w:t>
       </w:r>
     </w:p>
     <w:p>
@@ -14311,7 +13899,7 @@
         <w:spacing w:beforeLines="0" w:afterLines="0" w:line="360" w:lineRule="exact"/>
         <w:ind w:firstLineChars="200" w:firstLine="480"/>
         <w:rPr>
-          <w:rFonts w:ascii="宋体" w:hAnsi="宋体" w:hint="eastAsia"/>
+          <w:rFonts w:ascii="宋体" w:hAnsi="宋体"/>
         </w:rPr>
       </w:pPr>
       <w:r>
@@ -14332,34 +13920,20 @@
         <w:spacing w:beforeLines="0" w:before="120" w:afterLines="0" w:after="120" w:line="360" w:lineRule="exact"/>
         <w:ind w:firstLineChars="200" w:firstLine="480"/>
         <w:rPr>
+          <w:rFonts w:ascii="宋体" w:hAnsi="宋体"/>
+        </w:rPr>
+      </w:pPr>
+      <w:r>
+        <w:rPr>
           <w:rFonts w:ascii="宋体" w:hAnsi="宋体" w:hint="eastAsia"/>
         </w:rPr>
-      </w:pPr>
+        <w:t>然后</w:t>
+      </w:r>
       <w:r>
         <w:rPr>
           <w:rFonts w:ascii="宋体" w:hAnsi="宋体" w:hint="eastAsia"/>
         </w:rPr>
-        <w:t>然后</w:t>
-      </w:r>
-      <w:r>
-        <w:rPr>
-          <w:rFonts w:ascii="宋体" w:hAnsi="宋体" w:hint="eastAsia"/>
-        </w:rPr>
-        <w:t>通过ARP协议获取指定主机的MAC地址，作为UDP报文的目的MAC；随机生成UDP报文的源MAC、源IP和</w:t>
-      </w:r>
-      <w:proofErr w:type="gramStart"/>
-      <w:r>
-        <w:rPr>
-          <w:rFonts w:ascii="宋体" w:hAnsi="宋体" w:hint="eastAsia"/>
-        </w:rPr>
-        <w:t>源端口</w:t>
-      </w:r>
-      <w:proofErr w:type="gramEnd"/>
-      <w:r>
-        <w:rPr>
-          <w:rFonts w:ascii="宋体" w:hAnsi="宋体" w:hint="eastAsia"/>
-        </w:rPr>
-        <w:t>，构造UDP报文的以太网首部、IP首部和UDP报文；利用多线程技术，向指定主机发送大量伪造的UDP报文，对目标主机进行攻击。</w:t>
+        <w:t>通过ARP协议获取指定主机的MAC地址，作为UDP报文的目的MAC；随机生成UDP报文的源MAC、源IP和源端口，构造UDP报文的以太网首部、IP首部和UDP报文；利用多线程技术，向指定主机发送大量伪造的UDP报文，对目标主机进行攻击。</w:t>
       </w:r>
     </w:p>
     <w:p>
@@ -14556,9 +14130,6 @@
       <w:pPr>
         <w:spacing w:before="120" w:after="120"/>
         <w:jc w:val="center"/>
-        <w:rPr>
-          <w:rFonts w:hint="eastAsia"/>
-        </w:rPr>
       </w:pPr>
       <w:r>
         <w:rPr>
@@ -14607,7 +14178,7 @@
         <w:spacing w:before="120" w:after="120"/>
         <w:jc w:val="center"/>
         <w:rPr>
-          <w:rFonts w:asciiTheme="minorEastAsia" w:eastAsiaTheme="minorEastAsia" w:hAnsiTheme="minorEastAsia" w:hint="eastAsia"/>
+          <w:rFonts w:asciiTheme="minorEastAsia" w:eastAsiaTheme="minorEastAsia" w:hAnsiTheme="minorEastAsia"/>
           <w:sz w:val="18"/>
           <w:szCs w:val="18"/>
         </w:rPr>
@@ -14723,9 +14294,6 @@
       <w:pPr>
         <w:spacing w:beforeLines="0" w:before="120" w:afterLines="0" w:after="120" w:line="312" w:lineRule="auto"/>
         <w:ind w:firstLineChars="200" w:firstLine="480"/>
-        <w:rPr>
-          <w:rFonts w:hint="eastAsia"/>
-        </w:rPr>
       </w:pPr>
       <w:r>
         <w:rPr>
@@ -14767,14 +14335,14 @@
           <w:szCs w:val="36"/>
         </w:rPr>
       </w:pPr>
-      <w:bookmarkStart w:id="111" w:name="_Hlt273261419"/>
-      <w:bookmarkStart w:id="112" w:name="_Hlt273261556"/>
-      <w:bookmarkStart w:id="113" w:name="_Hlt273463973"/>
-      <w:bookmarkStart w:id="114" w:name="_Toc482141249"/>
-      <w:bookmarkStart w:id="115" w:name="_Toc482141922"/>
-      <w:bookmarkStart w:id="116" w:name="_Toc482142700"/>
+      <w:bookmarkStart w:id="111" w:name="_Hlt273261556"/>
+      <w:bookmarkStart w:id="112" w:name="_Hlt273463973"/>
+      <w:bookmarkStart w:id="113" w:name="_Toc482141249"/>
+      <w:bookmarkStart w:id="114" w:name="_Toc482141922"/>
+      <w:bookmarkStart w:id="115" w:name="_Toc482142700"/>
+      <w:bookmarkStart w:id="116" w:name="_Hlt273261419"/>
+      <w:bookmarkEnd w:id="111"/>
       <w:bookmarkEnd w:id="112"/>
-      <w:bookmarkEnd w:id="113"/>
       <w:r>
         <w:rPr>
           <w:rFonts w:asciiTheme="majorEastAsia" w:eastAsiaTheme="majorEastAsia" w:hAnsiTheme="majorEastAsia" w:hint="eastAsia"/>
@@ -14784,16 +14352,16 @@
         <w:lastRenderedPageBreak/>
         <w:t>详细设计</w:t>
       </w:r>
+      <w:bookmarkEnd w:id="113"/>
       <w:bookmarkEnd w:id="114"/>
       <w:bookmarkEnd w:id="115"/>
-      <w:bookmarkEnd w:id="116"/>
     </w:p>
     <w:p>
       <w:pPr>
         <w:pStyle w:val="20505"/>
         <w:spacing w:before="120" w:after="120" w:line="240" w:lineRule="auto"/>
         <w:rPr>
-          <w:rFonts w:ascii="宋体" w:eastAsia="宋体" w:hAnsi="宋体" w:hint="eastAsia"/>
+          <w:rFonts w:ascii="宋体" w:eastAsia="宋体" w:hAnsi="宋体"/>
           <w:b/>
           <w:szCs w:val="30"/>
         </w:rPr>
@@ -14816,17 +14384,17 @@
         <w:spacing w:before="120" w:after="120" w:line="240" w:lineRule="auto"/>
         <w:ind w:left="0" w:firstLine="0"/>
         <w:rPr>
+          <w:rFonts w:ascii="宋体" w:eastAsia="宋体" w:hAnsi="宋体"/>
+          <w:b/>
+          <w:szCs w:val="30"/>
+        </w:rPr>
+      </w:pPr>
+      <w:r>
+        <w:rPr>
           <w:rFonts w:ascii="宋体" w:eastAsia="宋体" w:hAnsi="宋体" w:hint="eastAsia"/>
           <w:b/>
           <w:szCs w:val="30"/>
         </w:rPr>
-      </w:pPr>
-      <w:r>
-        <w:rPr>
-          <w:rFonts w:ascii="宋体" w:eastAsia="宋体" w:hAnsi="宋体" w:hint="eastAsia"/>
-          <w:b/>
-          <w:szCs w:val="30"/>
-        </w:rPr>
         <w:t>流程图</w:t>
       </w:r>
     </w:p>
@@ -14864,15 +14432,7 @@
         <w:rPr>
           <w:rFonts w:hint="eastAsia"/>
         </w:rPr>
-        <w:t>先输入扫描的起始和</w:t>
-      </w:r>
-      <w:bookmarkStart w:id="117" w:name="_GoBack"/>
-      <w:bookmarkEnd w:id="117"/>
-      <w:r>
-        <w:rPr>
-          <w:rFonts w:hint="eastAsia"/>
-        </w:rPr>
-        <w:t>终止</w:t>
+        <w:t>先输入扫描的起始和终止</w:t>
       </w:r>
       <w:r>
         <w:rPr>
@@ -14963,7 +14523,7 @@
         <w:spacing w:before="120" w:after="120"/>
         <w:jc w:val="center"/>
         <w:rPr>
-          <w:rFonts w:asciiTheme="minorEastAsia" w:eastAsiaTheme="minorEastAsia" w:hAnsiTheme="minorEastAsia" w:hint="eastAsia"/>
+          <w:rFonts w:asciiTheme="minorEastAsia" w:eastAsiaTheme="minorEastAsia" w:hAnsiTheme="minorEastAsia"/>
           <w:sz w:val="21"/>
           <w:szCs w:val="21"/>
         </w:rPr>
@@ -15078,9 +14638,6 @@
       <w:pPr>
         <w:spacing w:before="120" w:after="120" w:line="360" w:lineRule="atLeast"/>
         <w:ind w:firstLineChars="200" w:firstLine="480"/>
-        <w:rPr>
-          <w:rFonts w:hint="eastAsia"/>
-        </w:rPr>
       </w:pPr>
       <w:r>
         <w:rPr>
@@ -15619,7 +15176,7 @@
             <w:pPr>
               <w:spacing w:beforeLines="0" w:afterLines="0" w:line="40" w:lineRule="atLeast"/>
               <w:rPr>
-                <w:rFonts w:ascii="宋体" w:hAnsi="宋体" w:hint="eastAsia"/>
+                <w:rFonts w:ascii="宋体" w:hAnsi="宋体"/>
               </w:rPr>
             </w:pPr>
             <w:r>
@@ -15639,7 +15196,7 @@
               <w:keepNext/>
               <w:spacing w:beforeLines="0" w:before="120" w:afterLines="0" w:after="120" w:line="360" w:lineRule="exact"/>
               <w:rPr>
-                <w:rFonts w:ascii="宋体" w:hAnsi="宋体" w:hint="eastAsia"/>
+                <w:rFonts w:ascii="宋体" w:hAnsi="宋体"/>
               </w:rPr>
             </w:pPr>
             <w:r>
@@ -15720,7 +15277,7 @@
       <w:pPr>
         <w:spacing w:beforeLines="0" w:before="120" w:afterLines="0" w:after="120" w:line="40" w:lineRule="atLeast"/>
         <w:rPr>
-          <w:rFonts w:ascii="宋体" w:hAnsi="宋体" w:hint="eastAsia"/>
+          <w:rFonts w:ascii="宋体" w:hAnsi="宋体"/>
         </w:rPr>
       </w:pPr>
     </w:p>
@@ -15746,19 +15303,11 @@
           <w:rFonts w:ascii="宋体" w:hAnsi="宋体"/>
         </w:rPr>
       </w:pPr>
-      <w:proofErr w:type="gramStart"/>
-      <w:r>
-        <w:rPr>
-          <w:rFonts w:ascii="宋体" w:hAnsi="宋体"/>
-        </w:rPr>
-        <w:t>struct</w:t>
-      </w:r>
-      <w:proofErr w:type="gramEnd"/>
-      <w:r>
-        <w:rPr>
-          <w:rFonts w:ascii="宋体" w:hAnsi="宋体"/>
-        </w:rPr>
-        <w:t xml:space="preserve"> IPHeader</w:t>
+      <w:r>
+        <w:rPr>
+          <w:rFonts w:ascii="宋体" w:hAnsi="宋体"/>
+        </w:rPr>
+        <w:t>struct IPHeader</w:t>
       </w:r>
     </w:p>
     <w:p>
@@ -15901,16 +15450,8 @@
           <w:rFonts w:ascii="宋体" w:hAnsi="宋体" w:hint="eastAsia"/>
         </w:rPr>
         <w:tab/>
-        <w:t>USHORT m_usHChecksum; //首部检验</w:t>
-      </w:r>
-      <w:proofErr w:type="gramStart"/>
-      <w:r>
-        <w:rPr>
-          <w:rFonts w:ascii="宋体" w:hAnsi="宋体" w:hint="eastAsia"/>
-        </w:rPr>
-        <w:t>和</w:t>
-      </w:r>
-      <w:proofErr w:type="gramEnd"/>
+        <w:t>USHORT m_usHChecksum; //首部检验和</w:t>
+      </w:r>
     </w:p>
     <w:p>
       <w:pPr>
@@ -15967,20 +15508,12 @@
           <w:rFonts w:ascii="宋体" w:hAnsi="宋体"/>
         </w:rPr>
       </w:pPr>
-      <w:proofErr w:type="gramStart"/>
       <w:r>
         <w:rPr>
           <w:rFonts w:ascii="宋体" w:hAnsi="宋体"/>
         </w:rPr>
         <w:lastRenderedPageBreak/>
-        <w:t>struct</w:t>
-      </w:r>
-      <w:proofErr w:type="gramEnd"/>
-      <w:r>
-        <w:rPr>
-          <w:rFonts w:ascii="宋体" w:hAnsi="宋体"/>
-        </w:rPr>
-        <w:t xml:space="preserve"> ICMPHeader</w:t>
+        <w:t>struct ICMPHeader</w:t>
       </w:r>
     </w:p>
     <w:p>
@@ -16043,21 +15576,7 @@
           <w:rFonts w:ascii="宋体" w:hAnsi="宋体" w:hint="eastAsia"/>
         </w:rPr>
         <w:tab/>
-        <w:t>USHORT m_usChecksum; //检验</w:t>
-      </w:r>
-      <w:proofErr w:type="gramStart"/>
-      <w:r>
-        <w:rPr>
-          <w:rFonts w:ascii="宋体" w:hAnsi="宋体" w:hint="eastAsia"/>
-        </w:rPr>
-        <w:t>和</w:t>
-      </w:r>
-      <w:proofErr w:type="gramEnd"/>
-      <w:r>
-        <w:rPr>
-          <w:rFonts w:ascii="宋体" w:hAnsi="宋体" w:hint="eastAsia"/>
-        </w:rPr>
-        <w:t xml:space="preserve"> </w:t>
+        <w:t xml:space="preserve">USHORT m_usChecksum; //检验和 </w:t>
       </w:r>
     </w:p>
     <w:p>
@@ -16131,19 +15650,11 @@
           <w:rFonts w:ascii="宋体" w:hAnsi="宋体"/>
         </w:rPr>
       </w:pPr>
-      <w:proofErr w:type="gramStart"/>
-      <w:r>
-        <w:rPr>
-          <w:rFonts w:ascii="宋体" w:hAnsi="宋体"/>
-        </w:rPr>
-        <w:t>struct</w:t>
-      </w:r>
-      <w:proofErr w:type="gramEnd"/>
-      <w:r>
-        <w:rPr>
-          <w:rFonts w:ascii="宋体" w:hAnsi="宋体"/>
-        </w:rPr>
-        <w:t xml:space="preserve"> PingReply</w:t>
+      <w:r>
+        <w:rPr>
+          <w:rFonts w:ascii="宋体" w:hAnsi="宋体"/>
+        </w:rPr>
+        <w:t>struct PingReply</w:t>
       </w:r>
     </w:p>
     <w:p>
@@ -16248,19 +15759,11 @@
           <w:rFonts w:ascii="宋体" w:hAnsi="宋体"/>
         </w:rPr>
       </w:pPr>
-      <w:proofErr w:type="gramStart"/>
-      <w:r>
-        <w:rPr>
-          <w:rFonts w:ascii="宋体" w:hAnsi="宋体"/>
-        </w:rPr>
-        <w:t>struct</w:t>
-      </w:r>
-      <w:proofErr w:type="gramEnd"/>
-      <w:r>
-        <w:rPr>
-          <w:rFonts w:ascii="宋体" w:hAnsi="宋体"/>
-        </w:rPr>
-        <w:t xml:space="preserve"> sendICMPStruct</w:t>
+      <w:r>
+        <w:rPr>
+          <w:rFonts w:ascii="宋体" w:hAnsi="宋体"/>
+        </w:rPr>
+        <w:t>struct sendICMPStruct</w:t>
       </w:r>
     </w:p>
     <w:p>
@@ -16291,20 +15794,7 @@
           <w:rFonts w:ascii="宋体" w:hAnsi="宋体"/>
         </w:rPr>
         <w:tab/>
-      </w:r>
-      <w:proofErr w:type="gramStart"/>
-      <w:r>
-        <w:rPr>
-          <w:rFonts w:ascii="宋体" w:hAnsi="宋体"/>
-        </w:rPr>
-        <w:t>int</w:t>
-      </w:r>
-      <w:proofErr w:type="gramEnd"/>
-      <w:r>
-        <w:rPr>
-          <w:rFonts w:ascii="宋体" w:hAnsi="宋体"/>
-        </w:rPr>
-        <w:t xml:space="preserve"> startScanIP;</w:t>
+        <w:t>int startScanIP;</w:t>
       </w:r>
     </w:p>
     <w:p>
@@ -16320,20 +15810,7 @@
           <w:rFonts w:ascii="宋体" w:hAnsi="宋体"/>
         </w:rPr>
         <w:tab/>
-      </w:r>
-      <w:proofErr w:type="gramStart"/>
-      <w:r>
-        <w:rPr>
-          <w:rFonts w:ascii="宋体" w:hAnsi="宋体"/>
-        </w:rPr>
-        <w:t>int</w:t>
-      </w:r>
-      <w:proofErr w:type="gramEnd"/>
-      <w:r>
-        <w:rPr>
-          <w:rFonts w:ascii="宋体" w:hAnsi="宋体"/>
-        </w:rPr>
-        <w:t xml:space="preserve"> endIP;</w:t>
+        <w:t>int endIP;</w:t>
       </w:r>
     </w:p>
     <w:p>
@@ -16341,7 +15818,7 @@
         <w:spacing w:beforeLines="0" w:before="120" w:afterLines="0" w:after="120" w:line="40" w:lineRule="atLeast"/>
         <w:ind w:firstLineChars="200" w:firstLine="480"/>
         <w:rPr>
-          <w:rFonts w:ascii="宋体" w:hAnsi="宋体" w:hint="eastAsia"/>
+          <w:rFonts w:ascii="宋体" w:hAnsi="宋体"/>
         </w:rPr>
       </w:pPr>
       <w:r>
@@ -16378,9 +15855,6 @@
       <w:pPr>
         <w:spacing w:before="120" w:after="120"/>
         <w:ind w:firstLine="420"/>
-        <w:rPr>
-          <w:rFonts w:hint="eastAsia"/>
-        </w:rPr>
       </w:pPr>
       <w:r>
         <w:rPr>
@@ -16441,9 +15915,6 @@
       <w:pPr>
         <w:spacing w:before="120" w:after="120"/>
         <w:jc w:val="center"/>
-        <w:rPr>
-          <w:rFonts w:hint="eastAsia"/>
-        </w:rPr>
       </w:pPr>
       <w:r>
         <w:rPr>
@@ -16642,9 +16113,6 @@
     <w:p>
       <w:pPr>
         <w:spacing w:before="120" w:after="120"/>
-        <w:rPr>
-          <w:rFonts w:hint="eastAsia"/>
-        </w:rPr>
       </w:pPr>
     </w:p>
     <w:p>
@@ -16675,27 +16143,19 @@
         <w:spacing w:before="120" w:after="120" w:line="240" w:lineRule="auto"/>
         <w:ind w:left="0" w:firstLine="0"/>
         <w:rPr>
-          <w:rFonts w:ascii="宋体" w:eastAsia="宋体" w:hAnsi="宋体"/>
-          <w:b/>
-          <w:szCs w:val="30"/>
-        </w:rPr>
-      </w:pPr>
-      <w:r>
-        <w:rPr>
           <w:rFonts w:ascii="宋体" w:eastAsia="宋体" w:hAnsi="宋体" w:hint="eastAsia"/>
           <w:b/>
           <w:szCs w:val="30"/>
         </w:rPr>
-        <w:t>详细设计</w:t>
-      </w:r>
-    </w:p>
-    <w:p>
-      <w:pPr>
-        <w:spacing w:before="120" w:after="120"/>
-        <w:rPr>
-          <w:rFonts w:hint="eastAsia"/>
-        </w:rPr>
-      </w:pPr>
+      </w:pPr>
+      <w:r>
+        <w:rPr>
+          <w:rFonts w:ascii="宋体" w:eastAsia="宋体" w:hAnsi="宋体" w:hint="eastAsia"/>
+          <w:b/>
+          <w:szCs w:val="30"/>
+        </w:rPr>
+        <w:t>流程图</w:t>
+      </w:r>
     </w:p>
     <w:p>
       <w:pPr>
@@ -16717,43 +16177,895 @@
           <w:b/>
           <w:szCs w:val="30"/>
         </w:rPr>
-        <w:t>具体实现</w:t>
-      </w:r>
-    </w:p>
-    <w:p>
-      <w:pPr>
-        <w:pStyle w:val="20505"/>
-        <w:numPr>
-          <w:ilvl w:val="0"/>
-          <w:numId w:val="0"/>
-        </w:numPr>
-        <w:spacing w:before="120" w:after="120" w:line="240" w:lineRule="auto"/>
-        <w:ind w:left="576"/>
-        <w:rPr>
-          <w:rFonts w:ascii="宋体" w:eastAsia="宋体" w:hAnsi="宋体" w:hint="eastAsia"/>
-          <w:b/>
-          <w:szCs w:val="30"/>
-        </w:rPr>
-      </w:pPr>
-    </w:p>
-    <w:p>
-      <w:pPr>
-        <w:pStyle w:val="20505"/>
-        <w:spacing w:before="120" w:after="120" w:line="240" w:lineRule="auto"/>
-        <w:rPr>
-          <w:rFonts w:ascii="宋体" w:eastAsia="宋体" w:hAnsi="宋体"/>
-          <w:b/>
-          <w:szCs w:val="30"/>
-        </w:rPr>
-      </w:pPr>
-      <w:r>
-        <w:rPr>
-          <w:rFonts w:ascii="宋体" w:eastAsia="宋体" w:hAnsi="宋体" w:hint="eastAsia"/>
-          <w:b/>
-          <w:szCs w:val="30"/>
-        </w:rPr>
-        <w:t>UDP Flood攻击</w:t>
-      </w:r>
+        <w:t>主要数据</w:t>
+      </w:r>
+    </w:p>
+    <w:p>
+      <w:pPr>
+        <w:spacing w:before="120" w:after="120"/>
+        <w:jc w:val="center"/>
+      </w:pPr>
+      <w:r>
+        <w:rPr>
+          <w:rFonts w:hint="eastAsia"/>
+        </w:rPr>
+        <w:t>表</w:t>
+      </w:r>
+      <w:r>
+        <w:rPr>
+          <w:rFonts w:hint="eastAsia"/>
+        </w:rPr>
+        <w:t xml:space="preserve"> </w:t>
+      </w:r>
+      <w:r>
+        <w:t>4</w:t>
+      </w:r>
+      <w:r>
+        <w:noBreakHyphen/>
+      </w:r>
+      <w:r>
+        <w:fldChar w:fldCharType="begin"/>
+      </w:r>
+      <w:r>
+        <w:instrText xml:space="preserve"> </w:instrText>
+      </w:r>
+      <w:r>
+        <w:rPr>
+          <w:rFonts w:hint="eastAsia"/>
+        </w:rPr>
+        <w:instrText xml:space="preserve">SEQ </w:instrText>
+      </w:r>
+      <w:r>
+        <w:rPr>
+          <w:rFonts w:hint="eastAsia"/>
+        </w:rPr>
+        <w:instrText>表</w:instrText>
+      </w:r>
+      <w:r>
+        <w:rPr>
+          <w:rFonts w:hint="eastAsia"/>
+        </w:rPr>
+        <w:instrText xml:space="preserve"> \* ARABIC \s 1</w:instrText>
+      </w:r>
+      <w:r>
+        <w:instrText xml:space="preserve"> </w:instrText>
+      </w:r>
+      <w:r>
+        <w:fldChar w:fldCharType="separate"/>
+      </w:r>
+      <w:r>
+        <w:rPr>
+          <w:noProof/>
+        </w:rPr>
+        <w:t>5</w:t>
+      </w:r>
+      <w:r>
+        <w:fldChar w:fldCharType="end"/>
+      </w:r>
+      <w:r>
+        <w:rPr>
+          <w:rFonts w:hint="eastAsia"/>
+        </w:rPr>
+        <w:t>端口扫描数据说明</w:t>
+      </w:r>
+    </w:p>
+    <w:tbl>
+      <w:tblPr>
+        <w:tblStyle w:val="af2"/>
+        <w:tblpPr w:leftFromText="180" w:rightFromText="180" w:vertAnchor="text" w:tblpY="1"/>
+        <w:tblOverlap w:val="never"/>
+        <w:tblW w:w="0" w:type="auto"/>
+        <w:tblLook w:val="04A0" w:firstRow="1" w:lastRow="0" w:firstColumn="1" w:lastColumn="0" w:noHBand="0" w:noVBand="1"/>
+      </w:tblPr>
+      <w:tblGrid>
+        <w:gridCol w:w="2122"/>
+        <w:gridCol w:w="3412"/>
+        <w:gridCol w:w="2768"/>
+      </w:tblGrid>
+      <w:tr>
+        <w:tc>
+          <w:tcPr>
+            <w:tcW w:w="2122" w:type="dxa"/>
+          </w:tcPr>
+          <w:p>
+            <w:pPr>
+              <w:spacing w:beforeLines="0" w:before="120" w:afterLines="0" w:after="120" w:line="360" w:lineRule="exact"/>
+              <w:rPr>
+                <w:rFonts w:ascii="宋体" w:hAnsi="宋体"/>
+              </w:rPr>
+            </w:pPr>
+            <w:r>
+              <w:rPr>
+                <w:rFonts w:ascii="宋体" w:hAnsi="宋体" w:hint="eastAsia"/>
+              </w:rPr>
+              <w:t>数据</w:t>
+            </w:r>
+          </w:p>
+        </w:tc>
+        <w:tc>
+          <w:tcPr>
+            <w:tcW w:w="3412" w:type="dxa"/>
+          </w:tcPr>
+          <w:p>
+            <w:pPr>
+              <w:spacing w:beforeLines="0" w:before="120" w:afterLines="0" w:after="120" w:line="360" w:lineRule="exact"/>
+              <w:rPr>
+                <w:rFonts w:ascii="宋体" w:hAnsi="宋体"/>
+              </w:rPr>
+            </w:pPr>
+            <w:r>
+              <w:rPr>
+                <w:rFonts w:ascii="宋体" w:hAnsi="宋体" w:hint="eastAsia"/>
+              </w:rPr>
+              <w:t>类型</w:t>
+            </w:r>
+          </w:p>
+        </w:tc>
+        <w:tc>
+          <w:tcPr>
+            <w:tcW w:w="2768" w:type="dxa"/>
+          </w:tcPr>
+          <w:p>
+            <w:pPr>
+              <w:spacing w:beforeLines="0" w:before="120" w:afterLines="0" w:after="120" w:line="360" w:lineRule="exact"/>
+              <w:rPr>
+                <w:rFonts w:ascii="宋体" w:hAnsi="宋体"/>
+              </w:rPr>
+            </w:pPr>
+            <w:r>
+              <w:rPr>
+                <w:rFonts w:ascii="宋体" w:hAnsi="宋体" w:hint="eastAsia"/>
+              </w:rPr>
+              <w:t>介绍</w:t>
+            </w:r>
+          </w:p>
+        </w:tc>
+      </w:tr>
+      <w:tr>
+        <w:tc>
+          <w:tcPr>
+            <w:tcW w:w="2122" w:type="dxa"/>
+          </w:tcPr>
+          <w:p>
+            <w:pPr>
+              <w:spacing w:beforeLines="0" w:before="120" w:afterLines="0" w:after="120" w:line="360" w:lineRule="exact"/>
+              <w:rPr>
+                <w:rFonts w:ascii="宋体" w:hAnsi="宋体"/>
+              </w:rPr>
+            </w:pPr>
+            <w:r>
+              <w:rPr>
+                <w:rFonts w:ascii="宋体" w:hAnsi="宋体"/>
+              </w:rPr>
+              <w:t>portScan</w:t>
+            </w:r>
+            <w:r>
+              <w:rPr>
+                <w:rFonts w:ascii="宋体" w:hAnsi="宋体" w:hint="eastAsia"/>
+              </w:rPr>
+              <w:t>（全局）</w:t>
+            </w:r>
+          </w:p>
+        </w:tc>
+        <w:tc>
+          <w:tcPr>
+            <w:tcW w:w="3412" w:type="dxa"/>
+          </w:tcPr>
+          <w:p>
+            <w:pPr>
+              <w:spacing w:beforeLines="0" w:before="120" w:afterLines="0" w:after="120" w:line="360" w:lineRule="exact"/>
+              <w:rPr>
+                <w:rFonts w:ascii="宋体" w:hAnsi="宋体"/>
+              </w:rPr>
+            </w:pPr>
+            <w:r>
+              <w:rPr>
+                <w:rFonts w:ascii="宋体" w:hAnsi="宋体"/>
+              </w:rPr>
+              <w:t>map &lt;int, int&gt;</w:t>
+            </w:r>
+          </w:p>
+        </w:tc>
+        <w:tc>
+          <w:tcPr>
+            <w:tcW w:w="2768" w:type="dxa"/>
+          </w:tcPr>
+          <w:p>
+            <w:pPr>
+              <w:spacing w:beforeLines="0" w:before="120" w:afterLines="0" w:after="120" w:line="360" w:lineRule="exact"/>
+              <w:rPr>
+                <w:rFonts w:ascii="宋体" w:hAnsi="宋体"/>
+              </w:rPr>
+            </w:pPr>
+            <w:r>
+              <w:rPr>
+                <w:rFonts w:ascii="宋体" w:hAnsi="宋体" w:hint="eastAsia"/>
+              </w:rPr>
+              <w:t>存放端口扫描结果</w:t>
+            </w:r>
+          </w:p>
+        </w:tc>
+      </w:tr>
+      <w:tr>
+        <w:tc>
+          <w:tcPr>
+            <w:tcW w:w="2122" w:type="dxa"/>
+          </w:tcPr>
+          <w:p>
+            <w:pPr>
+              <w:spacing w:beforeLines="0" w:before="120" w:afterLines="0" w:after="120" w:line="360" w:lineRule="exact"/>
+              <w:rPr>
+                <w:rFonts w:ascii="宋体" w:hAnsi="宋体"/>
+              </w:rPr>
+            </w:pPr>
+            <w:r>
+              <w:rPr>
+                <w:rFonts w:ascii="宋体" w:hAnsi="宋体"/>
+              </w:rPr>
+              <w:t>ip_address</w:t>
+            </w:r>
+          </w:p>
+        </w:tc>
+        <w:tc>
+          <w:tcPr>
+            <w:tcW w:w="3412" w:type="dxa"/>
+          </w:tcPr>
+          <w:p>
+            <w:pPr>
+              <w:spacing w:beforeLines="0" w:before="120" w:afterLines="0" w:after="120" w:line="360" w:lineRule="exact"/>
+              <w:rPr>
+                <w:rFonts w:ascii="宋体" w:hAnsi="宋体"/>
+              </w:rPr>
+            </w:pPr>
+            <w:r>
+              <w:rPr>
+                <w:rFonts w:ascii="宋体" w:hAnsi="宋体"/>
+              </w:rPr>
+              <w:t>Typedef struct ip_address</w:t>
+            </w:r>
+          </w:p>
+        </w:tc>
+        <w:tc>
+          <w:tcPr>
+            <w:tcW w:w="2768" w:type="dxa"/>
+          </w:tcPr>
+          <w:p>
+            <w:pPr>
+              <w:spacing w:beforeLines="0" w:before="120" w:afterLines="0" w:after="120" w:line="360" w:lineRule="exact"/>
+              <w:rPr>
+                <w:rFonts w:ascii="宋体" w:hAnsi="宋体"/>
+              </w:rPr>
+            </w:pPr>
+            <w:r>
+              <w:rPr>
+                <w:rFonts w:ascii="宋体" w:hAnsi="宋体" w:hint="eastAsia"/>
+              </w:rPr>
+              <w:t>IP地址表示</w:t>
+            </w:r>
+          </w:p>
+        </w:tc>
+      </w:tr>
+      <w:tr>
+        <w:tc>
+          <w:tcPr>
+            <w:tcW w:w="2122" w:type="dxa"/>
+          </w:tcPr>
+          <w:p>
+            <w:pPr>
+              <w:spacing w:beforeLines="0" w:before="120" w:afterLines="0" w:after="120" w:line="360" w:lineRule="exact"/>
+              <w:rPr>
+                <w:rFonts w:ascii="宋体" w:hAnsi="宋体"/>
+              </w:rPr>
+            </w:pPr>
+            <w:r>
+              <w:rPr>
+                <w:rFonts w:ascii="宋体" w:hAnsi="宋体"/>
+              </w:rPr>
+              <w:t>ip_header</w:t>
+            </w:r>
+          </w:p>
+        </w:tc>
+        <w:tc>
+          <w:tcPr>
+            <w:tcW w:w="3412" w:type="dxa"/>
+          </w:tcPr>
+          <w:p>
+            <w:pPr>
+              <w:spacing w:beforeLines="0" w:before="120" w:afterLines="0" w:after="120" w:line="360" w:lineRule="exact"/>
+              <w:rPr>
+                <w:rFonts w:ascii="宋体" w:hAnsi="宋体"/>
+              </w:rPr>
+            </w:pPr>
+            <w:r>
+              <w:rPr>
+                <w:rFonts w:ascii="宋体" w:hAnsi="宋体"/>
+              </w:rPr>
+              <w:t>typedef struct ip_header</w:t>
+            </w:r>
+          </w:p>
+        </w:tc>
+        <w:tc>
+          <w:tcPr>
+            <w:tcW w:w="2768" w:type="dxa"/>
+          </w:tcPr>
+          <w:p>
+            <w:pPr>
+              <w:spacing w:beforeLines="0" w:before="120" w:afterLines="0" w:after="120" w:line="360" w:lineRule="exact"/>
+              <w:rPr>
+                <w:rFonts w:ascii="宋体" w:hAnsi="宋体"/>
+              </w:rPr>
+            </w:pPr>
+            <w:r>
+              <w:rPr>
+                <w:rFonts w:ascii="宋体" w:hAnsi="宋体"/>
+              </w:rPr>
+              <w:t>IP</w:t>
+            </w:r>
+            <w:r>
+              <w:rPr>
+                <w:rFonts w:ascii="宋体" w:hAnsi="宋体" w:hint="eastAsia"/>
+              </w:rPr>
+              <w:t>头部</w:t>
+            </w:r>
+          </w:p>
+        </w:tc>
+      </w:tr>
+      <w:tr>
+        <w:tc>
+          <w:tcPr>
+            <w:tcW w:w="2122" w:type="dxa"/>
+          </w:tcPr>
+          <w:p>
+            <w:pPr>
+              <w:spacing w:beforeLines="0" w:before="120" w:afterLines="0" w:after="120" w:line="360" w:lineRule="exact"/>
+              <w:rPr>
+                <w:rFonts w:ascii="宋体" w:hAnsi="宋体"/>
+              </w:rPr>
+            </w:pPr>
+            <w:r>
+              <w:rPr>
+                <w:rFonts w:ascii="宋体" w:hAnsi="宋体"/>
+              </w:rPr>
+              <w:t>udp_header</w:t>
+            </w:r>
+          </w:p>
+        </w:tc>
+        <w:tc>
+          <w:tcPr>
+            <w:tcW w:w="3412" w:type="dxa"/>
+          </w:tcPr>
+          <w:p>
+            <w:pPr>
+              <w:spacing w:beforeLines="0" w:afterLines="0" w:line="360" w:lineRule="exact"/>
+              <w:rPr>
+                <w:rFonts w:ascii="宋体" w:hAnsi="宋体"/>
+              </w:rPr>
+            </w:pPr>
+            <w:r>
+              <w:rPr>
+                <w:rFonts w:ascii="宋体" w:hAnsi="宋体"/>
+              </w:rPr>
+              <w:t>typedef struct udp_header</w:t>
+            </w:r>
+          </w:p>
+        </w:tc>
+        <w:tc>
+          <w:tcPr>
+            <w:tcW w:w="2768" w:type="dxa"/>
+          </w:tcPr>
+          <w:p>
+            <w:pPr>
+              <w:spacing w:beforeLines="0" w:before="120" w:afterLines="0" w:after="120" w:line="360" w:lineRule="exact"/>
+              <w:rPr>
+                <w:rFonts w:ascii="宋体" w:hAnsi="宋体"/>
+              </w:rPr>
+            </w:pPr>
+            <w:r>
+              <w:rPr>
+                <w:rFonts w:ascii="宋体" w:hAnsi="宋体"/>
+              </w:rPr>
+              <w:t>UDP</w:t>
+            </w:r>
+            <w:r>
+              <w:rPr>
+                <w:rFonts w:ascii="宋体" w:hAnsi="宋体" w:hint="eastAsia"/>
+              </w:rPr>
+              <w:t>头部</w:t>
+            </w:r>
+          </w:p>
+        </w:tc>
+      </w:tr>
+    </w:tbl>
+    <w:p>
+      <w:pPr>
+        <w:spacing w:beforeLines="0" w:afterLines="0" w:line="360" w:lineRule="exact"/>
+        <w:ind w:firstLineChars="200" w:firstLine="480"/>
+        <w:rPr>
+          <w:rFonts w:ascii="宋体" w:hAnsi="宋体"/>
+        </w:rPr>
+      </w:pPr>
+    </w:p>
+    <w:p>
+      <w:pPr>
+        <w:spacing w:beforeLines="0" w:afterLines="0" w:line="360" w:lineRule="exact"/>
+        <w:ind w:firstLineChars="200" w:firstLine="480"/>
+        <w:rPr>
+          <w:rFonts w:ascii="宋体" w:hAnsi="宋体"/>
+        </w:rPr>
+      </w:pPr>
+    </w:p>
+    <w:p>
+      <w:pPr>
+        <w:spacing w:beforeLines="0" w:afterLines="0" w:line="360" w:lineRule="exact"/>
+        <w:ind w:firstLineChars="200" w:firstLine="480"/>
+        <w:rPr>
+          <w:rFonts w:ascii="宋体" w:hAnsi="宋体"/>
+        </w:rPr>
+      </w:pPr>
+      <w:r>
+        <w:rPr>
+          <w:rFonts w:ascii="宋体" w:hAnsi="宋体" w:hint="eastAsia"/>
+        </w:rPr>
+        <w:t>表中的结构体：</w:t>
+      </w:r>
+    </w:p>
+    <w:p>
+      <w:pPr>
+        <w:spacing w:beforeLines="0" w:afterLines="0" w:line="360" w:lineRule="exact"/>
+        <w:ind w:firstLineChars="200" w:firstLine="480"/>
+        <w:rPr>
+          <w:rFonts w:ascii="宋体" w:hAnsi="宋体"/>
+        </w:rPr>
+      </w:pPr>
+      <w:r>
+        <w:rPr>
+          <w:rFonts w:ascii="宋体" w:hAnsi="宋体"/>
+        </w:rPr>
+        <w:t>typedef struct ip_address{</w:t>
+      </w:r>
+    </w:p>
+    <w:p>
+      <w:pPr>
+        <w:spacing w:beforeLines="0" w:afterLines="0" w:line="360" w:lineRule="exact"/>
+        <w:ind w:firstLineChars="200" w:firstLine="480"/>
+        <w:rPr>
+          <w:rFonts w:ascii="宋体" w:hAnsi="宋体"/>
+        </w:rPr>
+      </w:pPr>
+      <w:r>
+        <w:rPr>
+          <w:rFonts w:ascii="宋体" w:hAnsi="宋体"/>
+        </w:rPr>
+        <w:tab/>
+        <w:t>u_char byte1;</w:t>
+      </w:r>
+    </w:p>
+    <w:p>
+      <w:pPr>
+        <w:spacing w:beforeLines="0" w:afterLines="0" w:line="360" w:lineRule="exact"/>
+        <w:ind w:firstLineChars="200" w:firstLine="480"/>
+        <w:rPr>
+          <w:rFonts w:ascii="宋体" w:hAnsi="宋体"/>
+        </w:rPr>
+      </w:pPr>
+      <w:r>
+        <w:rPr>
+          <w:rFonts w:ascii="宋体" w:hAnsi="宋体"/>
+        </w:rPr>
+        <w:tab/>
+        <w:t>u_char byte2;</w:t>
+      </w:r>
+    </w:p>
+    <w:p>
+      <w:pPr>
+        <w:spacing w:beforeLines="0" w:afterLines="0" w:line="360" w:lineRule="exact"/>
+        <w:ind w:firstLineChars="200" w:firstLine="480"/>
+        <w:rPr>
+          <w:rFonts w:ascii="宋体" w:hAnsi="宋体"/>
+        </w:rPr>
+      </w:pPr>
+      <w:r>
+        <w:rPr>
+          <w:rFonts w:ascii="宋体" w:hAnsi="宋体"/>
+        </w:rPr>
+        <w:tab/>
+        <w:t>u_char byte3;</w:t>
+      </w:r>
+    </w:p>
+    <w:p>
+      <w:pPr>
+        <w:spacing w:beforeLines="0" w:afterLines="0" w:line="360" w:lineRule="exact"/>
+        <w:ind w:firstLineChars="200" w:firstLine="480"/>
+        <w:rPr>
+          <w:rFonts w:ascii="宋体" w:hAnsi="宋体"/>
+        </w:rPr>
+      </w:pPr>
+      <w:r>
+        <w:rPr>
+          <w:rFonts w:ascii="宋体" w:hAnsi="宋体"/>
+        </w:rPr>
+        <w:tab/>
+        <w:t>u_char byte4;</w:t>
+      </w:r>
+    </w:p>
+    <w:p>
+      <w:pPr>
+        <w:spacing w:beforeLines="0" w:afterLines="0" w:line="360" w:lineRule="exact"/>
+        <w:ind w:firstLineChars="200" w:firstLine="480"/>
+        <w:rPr>
+          <w:rFonts w:ascii="宋体" w:hAnsi="宋体"/>
+        </w:rPr>
+      </w:pPr>
+      <w:r>
+        <w:rPr>
+          <w:rFonts w:ascii="宋体" w:hAnsi="宋体"/>
+        </w:rPr>
+        <w:t>}ip_address;</w:t>
+      </w:r>
+    </w:p>
+    <w:p>
+      <w:pPr>
+        <w:spacing w:beforeLines="0" w:afterLines="0" w:line="360" w:lineRule="exact"/>
+        <w:ind w:firstLineChars="200" w:firstLine="480"/>
+        <w:rPr>
+          <w:rFonts w:ascii="宋体" w:hAnsi="宋体"/>
+        </w:rPr>
+      </w:pPr>
+    </w:p>
+    <w:p>
+      <w:pPr>
+        <w:spacing w:beforeLines="0" w:afterLines="0" w:line="360" w:lineRule="exact"/>
+        <w:ind w:firstLineChars="200" w:firstLine="480"/>
+        <w:rPr>
+          <w:rFonts w:ascii="宋体" w:hAnsi="宋体"/>
+        </w:rPr>
+      </w:pPr>
+      <w:r>
+        <w:rPr>
+          <w:rFonts w:ascii="宋体" w:hAnsi="宋体"/>
+        </w:rPr>
+        <w:t>/* IPv4 header */</w:t>
+      </w:r>
+    </w:p>
+    <w:p>
+      <w:pPr>
+        <w:spacing w:beforeLines="0" w:afterLines="0" w:line="360" w:lineRule="exact"/>
+        <w:ind w:firstLineChars="200" w:firstLine="480"/>
+        <w:rPr>
+          <w:rFonts w:ascii="宋体" w:hAnsi="宋体"/>
+        </w:rPr>
+      </w:pPr>
+      <w:r>
+        <w:rPr>
+          <w:rFonts w:ascii="宋体" w:hAnsi="宋体"/>
+        </w:rPr>
+        <w:t>typedef struct ip_header{</w:t>
+      </w:r>
+    </w:p>
+    <w:p>
+      <w:pPr>
+        <w:spacing w:beforeLines="0" w:afterLines="0" w:line="360" w:lineRule="exact"/>
+        <w:ind w:left="840"/>
+        <w:rPr>
+          <w:rFonts w:ascii="宋体" w:hAnsi="宋体"/>
+        </w:rPr>
+      </w:pPr>
+      <w:r>
+        <w:rPr>
+          <w:rFonts w:ascii="宋体" w:hAnsi="宋体"/>
+        </w:rPr>
+        <w:t>u_char  ver_ihl;        // Version (4 bits) + Internet header length (4 bits)</w:t>
+      </w:r>
+    </w:p>
+    <w:p>
+      <w:pPr>
+        <w:spacing w:beforeLines="0" w:afterLines="0" w:line="360" w:lineRule="exact"/>
+        <w:ind w:firstLineChars="200" w:firstLine="480"/>
+        <w:rPr>
+          <w:rFonts w:ascii="宋体" w:hAnsi="宋体"/>
+        </w:rPr>
+      </w:pPr>
+      <w:r>
+        <w:rPr>
+          <w:rFonts w:ascii="宋体" w:hAnsi="宋体"/>
+        </w:rPr>
+        <w:tab/>
+        <w:t xml:space="preserve">u_char  tos;            // Type of service </w:t>
+      </w:r>
+    </w:p>
+    <w:p>
+      <w:pPr>
+        <w:spacing w:beforeLines="0" w:afterLines="0" w:line="360" w:lineRule="exact"/>
+        <w:ind w:firstLineChars="200" w:firstLine="480"/>
+        <w:rPr>
+          <w:rFonts w:ascii="宋体" w:hAnsi="宋体"/>
+        </w:rPr>
+      </w:pPr>
+      <w:r>
+        <w:rPr>
+          <w:rFonts w:ascii="宋体" w:hAnsi="宋体"/>
+        </w:rPr>
+        <w:tab/>
+        <w:t xml:space="preserve">u_short tlen;           // Total length </w:t>
+      </w:r>
+    </w:p>
+    <w:p>
+      <w:pPr>
+        <w:spacing w:beforeLines="0" w:afterLines="0" w:line="360" w:lineRule="exact"/>
+        <w:ind w:firstLineChars="200" w:firstLine="480"/>
+        <w:rPr>
+          <w:rFonts w:ascii="宋体" w:hAnsi="宋体"/>
+        </w:rPr>
+      </w:pPr>
+      <w:r>
+        <w:rPr>
+          <w:rFonts w:ascii="宋体" w:hAnsi="宋体"/>
+        </w:rPr>
+        <w:lastRenderedPageBreak/>
+        <w:tab/>
+        <w:t>u_short identification; // Identification</w:t>
+      </w:r>
+    </w:p>
+    <w:p>
+      <w:pPr>
+        <w:spacing w:beforeLines="0" w:afterLines="0" w:line="360" w:lineRule="exact"/>
+        <w:ind w:firstLineChars="200" w:firstLine="480"/>
+        <w:rPr>
+          <w:rFonts w:ascii="宋体" w:hAnsi="宋体"/>
+        </w:rPr>
+      </w:pPr>
+      <w:r>
+        <w:rPr>
+          <w:rFonts w:ascii="宋体" w:hAnsi="宋体"/>
+        </w:rPr>
+        <w:tab/>
+        <w:t>u_short flags_fo;       // Flags (3 bits) + Fragment offset (13 bits)</w:t>
+      </w:r>
+    </w:p>
+    <w:p>
+      <w:pPr>
+        <w:spacing w:beforeLines="0" w:afterLines="0" w:line="360" w:lineRule="exact"/>
+        <w:ind w:firstLineChars="200" w:firstLine="480"/>
+        <w:rPr>
+          <w:rFonts w:ascii="宋体" w:hAnsi="宋体"/>
+        </w:rPr>
+      </w:pPr>
+      <w:r>
+        <w:rPr>
+          <w:rFonts w:ascii="宋体" w:hAnsi="宋体"/>
+        </w:rPr>
+        <w:tab/>
+        <w:t>u_char  ttl;            // Time to live</w:t>
+      </w:r>
+    </w:p>
+    <w:p>
+      <w:pPr>
+        <w:spacing w:beforeLines="0" w:afterLines="0" w:line="360" w:lineRule="exact"/>
+        <w:ind w:firstLineChars="200" w:firstLine="480"/>
+        <w:rPr>
+          <w:rFonts w:ascii="宋体" w:hAnsi="宋体"/>
+        </w:rPr>
+      </w:pPr>
+      <w:r>
+        <w:rPr>
+          <w:rFonts w:ascii="宋体" w:hAnsi="宋体"/>
+        </w:rPr>
+        <w:tab/>
+        <w:t>u_char  proto;          // Protocol</w:t>
+      </w:r>
+    </w:p>
+    <w:p>
+      <w:pPr>
+        <w:spacing w:beforeLines="0" w:afterLines="0" w:line="360" w:lineRule="exact"/>
+        <w:ind w:firstLineChars="200" w:firstLine="480"/>
+        <w:rPr>
+          <w:rFonts w:ascii="宋体" w:hAnsi="宋体"/>
+        </w:rPr>
+      </w:pPr>
+      <w:r>
+        <w:rPr>
+          <w:rFonts w:ascii="宋体" w:hAnsi="宋体"/>
+        </w:rPr>
+        <w:tab/>
+        <w:t>u_short crc;            // Header checksum</w:t>
+      </w:r>
+    </w:p>
+    <w:p>
+      <w:pPr>
+        <w:spacing w:beforeLines="0" w:afterLines="0" w:line="360" w:lineRule="exact"/>
+        <w:ind w:firstLineChars="200" w:firstLine="480"/>
+        <w:rPr>
+          <w:rFonts w:ascii="宋体" w:hAnsi="宋体"/>
+        </w:rPr>
+      </w:pPr>
+      <w:r>
+        <w:rPr>
+          <w:rFonts w:ascii="宋体" w:hAnsi="宋体"/>
+        </w:rPr>
+        <w:tab/>
+        <w:t>ip_address  saddr;      // Source address</w:t>
+      </w:r>
+    </w:p>
+    <w:p>
+      <w:pPr>
+        <w:spacing w:beforeLines="0" w:afterLines="0" w:line="360" w:lineRule="exact"/>
+        <w:ind w:firstLineChars="200" w:firstLine="480"/>
+        <w:rPr>
+          <w:rFonts w:ascii="宋体" w:hAnsi="宋体"/>
+        </w:rPr>
+      </w:pPr>
+      <w:r>
+        <w:rPr>
+          <w:rFonts w:ascii="宋体" w:hAnsi="宋体"/>
+        </w:rPr>
+        <w:tab/>
+        <w:t>ip_address  daddr;      // Destination address</w:t>
+      </w:r>
+    </w:p>
+    <w:p>
+      <w:pPr>
+        <w:spacing w:beforeLines="0" w:afterLines="0" w:line="360" w:lineRule="exact"/>
+        <w:ind w:firstLineChars="200" w:firstLine="480"/>
+        <w:rPr>
+          <w:rFonts w:ascii="宋体" w:hAnsi="宋体"/>
+        </w:rPr>
+      </w:pPr>
+      <w:r>
+        <w:rPr>
+          <w:rFonts w:ascii="宋体" w:hAnsi="宋体"/>
+        </w:rPr>
+        <w:tab/>
+        <w:t>u_int   op_pad;         // Option + Padding</w:t>
+      </w:r>
+    </w:p>
+    <w:p>
+      <w:pPr>
+        <w:spacing w:beforeLines="0" w:afterLines="0" w:line="360" w:lineRule="exact"/>
+        <w:ind w:firstLineChars="200" w:firstLine="480"/>
+        <w:rPr>
+          <w:rFonts w:ascii="宋体" w:hAnsi="宋体"/>
+        </w:rPr>
+      </w:pPr>
+      <w:r>
+        <w:rPr>
+          <w:rFonts w:ascii="宋体" w:hAnsi="宋体"/>
+        </w:rPr>
+        <w:t>}ip_header;</w:t>
+      </w:r>
+    </w:p>
+    <w:p>
+      <w:pPr>
+        <w:spacing w:beforeLines="0" w:afterLines="0" w:line="360" w:lineRule="exact"/>
+        <w:ind w:firstLineChars="200" w:firstLine="480"/>
+        <w:rPr>
+          <w:rFonts w:ascii="宋体" w:hAnsi="宋体"/>
+        </w:rPr>
+      </w:pPr>
+      <w:r>
+        <w:rPr>
+          <w:rFonts w:ascii="宋体" w:hAnsi="宋体"/>
+        </w:rPr>
+        <w:t>/* UDP header*/</w:t>
+      </w:r>
+    </w:p>
+    <w:p>
+      <w:pPr>
+        <w:spacing w:beforeLines="0" w:afterLines="0" w:line="360" w:lineRule="exact"/>
+        <w:ind w:firstLineChars="200" w:firstLine="480"/>
+        <w:rPr>
+          <w:rFonts w:ascii="宋体" w:hAnsi="宋体"/>
+        </w:rPr>
+      </w:pPr>
+      <w:r>
+        <w:rPr>
+          <w:rFonts w:ascii="宋体" w:hAnsi="宋体"/>
+        </w:rPr>
+        <w:t>typedef struct udp_header{</w:t>
+      </w:r>
+    </w:p>
+    <w:p>
+      <w:pPr>
+        <w:spacing w:beforeLines="0" w:afterLines="0" w:line="360" w:lineRule="exact"/>
+        <w:ind w:firstLineChars="200" w:firstLine="480"/>
+        <w:rPr>
+          <w:rFonts w:ascii="宋体" w:hAnsi="宋体"/>
+        </w:rPr>
+      </w:pPr>
+      <w:r>
+        <w:rPr>
+          <w:rFonts w:ascii="宋体" w:hAnsi="宋体"/>
+        </w:rPr>
+        <w:tab/>
+        <w:t>u_short sport;          // Source port</w:t>
+      </w:r>
+    </w:p>
+    <w:p>
+      <w:pPr>
+        <w:spacing w:beforeLines="0" w:afterLines="0" w:line="360" w:lineRule="exact"/>
+        <w:ind w:firstLineChars="200" w:firstLine="480"/>
+        <w:rPr>
+          <w:rFonts w:ascii="宋体" w:hAnsi="宋体"/>
+        </w:rPr>
+      </w:pPr>
+      <w:r>
+        <w:rPr>
+          <w:rFonts w:ascii="宋体" w:hAnsi="宋体"/>
+        </w:rPr>
+        <w:tab/>
+        <w:t>u_short dport;          // Destination port</w:t>
+      </w:r>
+    </w:p>
+    <w:p>
+      <w:pPr>
+        <w:spacing w:beforeLines="0" w:afterLines="0" w:line="360" w:lineRule="exact"/>
+        <w:ind w:firstLineChars="200" w:firstLine="480"/>
+        <w:rPr>
+          <w:rFonts w:ascii="宋体" w:hAnsi="宋体"/>
+        </w:rPr>
+      </w:pPr>
+      <w:r>
+        <w:rPr>
+          <w:rFonts w:ascii="宋体" w:hAnsi="宋体"/>
+        </w:rPr>
+        <w:tab/>
+        <w:t>u_short len;            // Datagram length</w:t>
+      </w:r>
+    </w:p>
+    <w:p>
+      <w:pPr>
+        <w:spacing w:beforeLines="0" w:afterLines="0" w:line="360" w:lineRule="exact"/>
+        <w:ind w:firstLineChars="200" w:firstLine="480"/>
+        <w:rPr>
+          <w:rFonts w:ascii="宋体" w:hAnsi="宋体"/>
+        </w:rPr>
+      </w:pPr>
+      <w:r>
+        <w:rPr>
+          <w:rFonts w:ascii="宋体" w:hAnsi="宋体"/>
+        </w:rPr>
+        <w:tab/>
+        <w:t>u_short crc;            // Checksum</w:t>
+      </w:r>
+    </w:p>
+    <w:p>
+      <w:pPr>
+        <w:spacing w:beforeLines="0" w:before="120" w:afterLines="0" w:after="120" w:line="360" w:lineRule="exact"/>
+        <w:ind w:firstLineChars="200" w:firstLine="480"/>
+        <w:rPr>
+          <w:rFonts w:ascii="宋体" w:hAnsi="宋体"/>
+        </w:rPr>
+      </w:pPr>
+      <w:r>
+        <w:rPr>
+          <w:rFonts w:ascii="宋体" w:hAnsi="宋体"/>
+        </w:rPr>
+        <w:t>}udp_header;</w:t>
+      </w:r>
+    </w:p>
+    <w:p>
+      <w:pPr>
+        <w:spacing w:beforeLines="0" w:before="120" w:afterLines="0" w:after="120" w:line="360" w:lineRule="exact"/>
+        <w:ind w:firstLineChars="200" w:firstLine="480"/>
+        <w:rPr>
+          <w:rFonts w:ascii="宋体" w:hAnsi="宋体"/>
+        </w:rPr>
+      </w:pPr>
+    </w:p>
+    <w:p>
+      <w:pPr>
+        <w:spacing w:beforeLines="0" w:before="120" w:afterLines="0" w:after="120" w:line="360" w:lineRule="exact"/>
+        <w:rPr>
+          <w:rFonts w:ascii="宋体" w:hAnsi="宋体"/>
+        </w:rPr>
+      </w:pPr>
+    </w:p>
+    <w:p>
+      <w:pPr>
+        <w:spacing w:before="120" w:after="120"/>
+        <w:rPr>
+          <w:rFonts w:hint="eastAsia"/>
+        </w:rPr>
+      </w:pPr>
     </w:p>
     <w:p>
       <w:pPr>
@@ -16775,16 +17087,477 @@
           <w:b/>
           <w:szCs w:val="30"/>
         </w:rPr>
-        <w:t>详细设计</w:t>
+        <w:t>主要</w:t>
+      </w:r>
+      <w:r>
+        <w:rPr>
+          <w:rFonts w:ascii="宋体" w:eastAsia="宋体" w:hAnsi="宋体" w:hint="eastAsia"/>
+          <w:b/>
+          <w:szCs w:val="30"/>
+        </w:rPr>
+        <w:t>函数</w:t>
       </w:r>
     </w:p>
     <w:p>
       <w:pPr>
         <w:spacing w:before="120" w:after="120"/>
-        <w:rPr>
-          <w:rFonts w:hint="eastAsia"/>
-        </w:rPr>
-      </w:pPr>
+        <w:jc w:val="center"/>
+      </w:pPr>
+      <w:r>
+        <w:rPr>
+          <w:rFonts w:hint="eastAsia"/>
+        </w:rPr>
+        <w:t>表</w:t>
+      </w:r>
+      <w:r>
+        <w:rPr>
+          <w:rFonts w:hint="eastAsia"/>
+        </w:rPr>
+        <w:t xml:space="preserve"> </w:t>
+      </w:r>
+      <w:r>
+        <w:t>4</w:t>
+      </w:r>
+      <w:r>
+        <w:noBreakHyphen/>
+      </w:r>
+      <w:r>
+        <w:fldChar w:fldCharType="begin"/>
+      </w:r>
+      <w:r>
+        <w:instrText xml:space="preserve"> </w:instrText>
+      </w:r>
+      <w:r>
+        <w:rPr>
+          <w:rFonts w:hint="eastAsia"/>
+        </w:rPr>
+        <w:instrText xml:space="preserve">SEQ </w:instrText>
+      </w:r>
+      <w:r>
+        <w:rPr>
+          <w:rFonts w:hint="eastAsia"/>
+        </w:rPr>
+        <w:instrText>表</w:instrText>
+      </w:r>
+      <w:r>
+        <w:rPr>
+          <w:rFonts w:hint="eastAsia"/>
+        </w:rPr>
+        <w:instrText xml:space="preserve"> \* ARABIC \s 1</w:instrText>
+      </w:r>
+      <w:r>
+        <w:instrText xml:space="preserve"> </w:instrText>
+      </w:r>
+      <w:r>
+        <w:fldChar w:fldCharType="separate"/>
+      </w:r>
+      <w:r>
+        <w:rPr>
+          <w:noProof/>
+        </w:rPr>
+        <w:t>6</w:t>
+      </w:r>
+      <w:r>
+        <w:fldChar w:fldCharType="end"/>
+      </w:r>
+      <w:r>
+        <w:rPr>
+          <w:rFonts w:hint="eastAsia"/>
+        </w:rPr>
+        <w:t>端口扫描函数说明</w:t>
+      </w:r>
+    </w:p>
+    <w:tbl>
+      <w:tblPr>
+        <w:tblStyle w:val="af2"/>
+        <w:tblW w:w="0" w:type="auto"/>
+        <w:tblLook w:val="04A0" w:firstRow="1" w:lastRow="0" w:firstColumn="1" w:lastColumn="0" w:noHBand="0" w:noVBand="1"/>
+      </w:tblPr>
+      <w:tblGrid>
+        <w:gridCol w:w="1896"/>
+        <w:gridCol w:w="3290"/>
+        <w:gridCol w:w="3116"/>
+      </w:tblGrid>
+      <w:tr>
+        <w:tc>
+          <w:tcPr>
+            <w:tcW w:w="0" w:type="auto"/>
+          </w:tcPr>
+          <w:p>
+            <w:pPr>
+              <w:spacing w:beforeLines="0" w:before="120" w:afterLines="0" w:after="120" w:line="360" w:lineRule="exact"/>
+              <w:rPr>
+                <w:rFonts w:ascii="宋体" w:hAnsi="宋体"/>
+              </w:rPr>
+            </w:pPr>
+            <w:bookmarkStart w:id="117" w:name="_GoBack"/>
+            <w:bookmarkEnd w:id="117"/>
+            <w:r>
+              <w:rPr>
+                <w:rFonts w:ascii="宋体" w:hAnsi="宋体" w:hint="eastAsia"/>
+              </w:rPr>
+              <w:t>函数</w:t>
+            </w:r>
+          </w:p>
+        </w:tc>
+        <w:tc>
+          <w:tcPr>
+            <w:tcW w:w="0" w:type="auto"/>
+          </w:tcPr>
+          <w:p>
+            <w:pPr>
+              <w:spacing w:beforeLines="0" w:before="120" w:afterLines="0" w:after="120" w:line="360" w:lineRule="exact"/>
+              <w:rPr>
+                <w:rFonts w:ascii="宋体" w:hAnsi="宋体"/>
+              </w:rPr>
+            </w:pPr>
+            <w:r>
+              <w:rPr>
+                <w:rFonts w:ascii="宋体" w:hAnsi="宋体" w:hint="eastAsia"/>
+              </w:rPr>
+              <w:t>参数</w:t>
+            </w:r>
+          </w:p>
+        </w:tc>
+        <w:tc>
+          <w:tcPr>
+            <w:tcW w:w="0" w:type="auto"/>
+          </w:tcPr>
+          <w:p>
+            <w:pPr>
+              <w:spacing w:beforeLines="0" w:before="120" w:afterLines="0" w:after="120" w:line="360" w:lineRule="exact"/>
+              <w:rPr>
+                <w:rFonts w:ascii="宋体" w:hAnsi="宋体"/>
+              </w:rPr>
+            </w:pPr>
+            <w:r>
+              <w:rPr>
+                <w:rFonts w:ascii="宋体" w:hAnsi="宋体" w:hint="eastAsia"/>
+              </w:rPr>
+              <w:t>功能</w:t>
+            </w:r>
+          </w:p>
+        </w:tc>
+      </w:tr>
+      <w:tr>
+        <w:tc>
+          <w:tcPr>
+            <w:tcW w:w="0" w:type="auto"/>
+          </w:tcPr>
+          <w:p>
+            <w:pPr>
+              <w:spacing w:beforeLines="0" w:before="120" w:afterLines="0" w:after="120" w:line="360" w:lineRule="exact"/>
+              <w:rPr>
+                <w:rFonts w:ascii="宋体" w:hAnsi="宋体"/>
+              </w:rPr>
+            </w:pPr>
+            <w:r>
+              <w:rPr>
+                <w:rFonts w:ascii="宋体" w:hAnsi="宋体"/>
+              </w:rPr>
+              <w:t>getICMP()</w:t>
+            </w:r>
+          </w:p>
+        </w:tc>
+        <w:tc>
+          <w:tcPr>
+            <w:tcW w:w="0" w:type="auto"/>
+          </w:tcPr>
+          <w:p>
+            <w:pPr>
+              <w:spacing w:beforeLines="0" w:before="120" w:afterLines="0" w:after="120" w:line="360" w:lineRule="exact"/>
+              <w:rPr>
+                <w:rFonts w:ascii="宋体" w:hAnsi="宋体"/>
+              </w:rPr>
+            </w:pPr>
+            <w:r>
+              <w:rPr>
+                <w:rFonts w:ascii="宋体" w:hAnsi="宋体"/>
+              </w:rPr>
+              <w:t>LPVOID lpParameter</w:t>
+            </w:r>
+          </w:p>
+        </w:tc>
+        <w:tc>
+          <w:tcPr>
+            <w:tcW w:w="0" w:type="auto"/>
+          </w:tcPr>
+          <w:p>
+            <w:pPr>
+              <w:spacing w:beforeLines="0" w:before="120" w:afterLines="0" w:after="120" w:line="360" w:lineRule="exact"/>
+              <w:rPr>
+                <w:rFonts w:ascii="宋体" w:hAnsi="宋体"/>
+              </w:rPr>
+            </w:pPr>
+            <w:r>
+              <w:rPr>
+                <w:rFonts w:ascii="宋体" w:hAnsi="宋体" w:hint="eastAsia"/>
+              </w:rPr>
+              <w:t>包括选择的网卡和接收的端口号的结构体</w:t>
+            </w:r>
+          </w:p>
+        </w:tc>
+      </w:tr>
+      <w:tr>
+        <w:tc>
+          <w:tcPr>
+            <w:tcW w:w="0" w:type="auto"/>
+          </w:tcPr>
+          <w:p>
+            <w:pPr>
+              <w:spacing w:beforeLines="0" w:before="120" w:afterLines="0" w:after="120" w:line="360" w:lineRule="exact"/>
+              <w:rPr>
+                <w:rFonts w:ascii="宋体" w:hAnsi="宋体"/>
+              </w:rPr>
+            </w:pPr>
+            <w:r>
+              <w:rPr>
+                <w:rFonts w:ascii="宋体" w:hAnsi="宋体"/>
+              </w:rPr>
+              <w:t>CreatePacket()</w:t>
+            </w:r>
+          </w:p>
+        </w:tc>
+        <w:tc>
+          <w:tcPr>
+            <w:tcW w:w="0" w:type="auto"/>
+          </w:tcPr>
+          <w:p>
+            <w:pPr>
+              <w:spacing w:beforeLines="0" w:afterLines="0" w:line="240" w:lineRule="auto"/>
+              <w:rPr>
+                <w:rFonts w:ascii="宋体" w:hAnsi="宋体"/>
+              </w:rPr>
+            </w:pPr>
+            <w:r>
+              <w:rPr>
+                <w:rFonts w:ascii="宋体" w:hAnsi="宋体"/>
+              </w:rPr>
+              <w:t>unsigned char* SourceMAC,</w:t>
+            </w:r>
+          </w:p>
+          <w:p>
+            <w:pPr>
+              <w:spacing w:beforeLines="0" w:afterLines="0" w:line="240" w:lineRule="auto"/>
+              <w:rPr>
+                <w:rFonts w:ascii="宋体" w:hAnsi="宋体"/>
+              </w:rPr>
+            </w:pPr>
+            <w:r>
+              <w:rPr>
+                <w:rFonts w:ascii="宋体" w:hAnsi="宋体"/>
+              </w:rPr>
+              <w:t xml:space="preserve">unsigned char* </w:t>
+            </w:r>
+            <w:r>
+              <w:rPr>
+                <w:rFonts w:ascii="宋体" w:hAnsi="宋体"/>
+              </w:rPr>
+              <w:lastRenderedPageBreak/>
+              <w:t>DestinationMAC,</w:t>
+            </w:r>
+          </w:p>
+          <w:p>
+            <w:pPr>
+              <w:spacing w:beforeLines="0" w:afterLines="0" w:line="240" w:lineRule="auto"/>
+              <w:rPr>
+                <w:rFonts w:ascii="宋体" w:hAnsi="宋体"/>
+              </w:rPr>
+            </w:pPr>
+            <w:r>
+              <w:rPr>
+                <w:rFonts w:ascii="宋体" w:hAnsi="宋体"/>
+              </w:rPr>
+              <w:t>unsigned int   SourceIP,</w:t>
+            </w:r>
+          </w:p>
+          <w:p>
+            <w:pPr>
+              <w:spacing w:beforeLines="0" w:afterLines="0" w:line="240" w:lineRule="auto"/>
+              <w:rPr>
+                <w:rFonts w:ascii="宋体" w:hAnsi="宋体"/>
+              </w:rPr>
+            </w:pPr>
+            <w:r>
+              <w:rPr>
+                <w:rFonts w:ascii="宋体" w:hAnsi="宋体"/>
+              </w:rPr>
+              <w:t>unsigned int   DestinationIP,</w:t>
+            </w:r>
+          </w:p>
+          <w:p>
+            <w:pPr>
+              <w:spacing w:beforeLines="0" w:afterLines="0" w:line="240" w:lineRule="auto"/>
+              <w:rPr>
+                <w:rFonts w:ascii="宋体" w:hAnsi="宋体"/>
+              </w:rPr>
+            </w:pPr>
+            <w:r>
+              <w:rPr>
+                <w:rFonts w:ascii="宋体" w:hAnsi="宋体"/>
+              </w:rPr>
+              <w:t>unsigned short SourcePort,</w:t>
+            </w:r>
+          </w:p>
+          <w:p>
+            <w:pPr>
+              <w:spacing w:beforeLines="0" w:afterLines="0" w:line="240" w:lineRule="auto"/>
+              <w:rPr>
+                <w:rFonts w:ascii="宋体" w:hAnsi="宋体"/>
+              </w:rPr>
+            </w:pPr>
+            <w:r>
+              <w:rPr>
+                <w:rFonts w:ascii="宋体" w:hAnsi="宋体"/>
+              </w:rPr>
+              <w:t>unsigned short DestinationPort,</w:t>
+            </w:r>
+          </w:p>
+          <w:p>
+            <w:pPr>
+              <w:spacing w:beforeLines="0" w:afterLines="0" w:line="240" w:lineRule="auto"/>
+              <w:rPr>
+                <w:rFonts w:ascii="宋体" w:hAnsi="宋体"/>
+              </w:rPr>
+            </w:pPr>
+            <w:r>
+              <w:rPr>
+                <w:rFonts w:ascii="宋体" w:hAnsi="宋体"/>
+              </w:rPr>
+              <w:t>unsigned char* UserData,</w:t>
+            </w:r>
+          </w:p>
+          <w:p>
+            <w:pPr>
+              <w:spacing w:beforeLines="0" w:before="120" w:afterLines="0" w:after="120" w:line="240" w:lineRule="auto"/>
+              <w:rPr>
+                <w:rFonts w:ascii="宋体" w:hAnsi="宋体"/>
+              </w:rPr>
+            </w:pPr>
+            <w:r>
+              <w:rPr>
+                <w:rFonts w:ascii="宋体" w:hAnsi="宋体"/>
+              </w:rPr>
+              <w:t>unsigned int   DataLen</w:t>
+            </w:r>
+          </w:p>
+        </w:tc>
+        <w:tc>
+          <w:tcPr>
+            <w:tcW w:w="0" w:type="auto"/>
+          </w:tcPr>
+          <w:p>
+            <w:pPr>
+              <w:spacing w:beforeLines="0" w:before="120" w:afterLines="0" w:after="120" w:line="360" w:lineRule="exact"/>
+              <w:rPr>
+                <w:rFonts w:ascii="宋体" w:hAnsi="宋体"/>
+              </w:rPr>
+            </w:pPr>
+            <w:r>
+              <w:rPr>
+                <w:rFonts w:ascii="宋体" w:hAnsi="宋体" w:hint="eastAsia"/>
+              </w:rPr>
+              <w:lastRenderedPageBreak/>
+              <w:t>创建UDP数据包</w:t>
+            </w:r>
+          </w:p>
+        </w:tc>
+      </w:tr>
+      <w:tr>
+        <w:tc>
+          <w:tcPr>
+            <w:tcW w:w="0" w:type="auto"/>
+          </w:tcPr>
+          <w:p>
+            <w:pPr>
+              <w:spacing w:beforeLines="0" w:before="120" w:afterLines="0" w:after="120" w:line="360" w:lineRule="exact"/>
+              <w:rPr>
+                <w:rFonts w:ascii="宋体" w:hAnsi="宋体"/>
+              </w:rPr>
+            </w:pPr>
+            <w:r>
+              <w:rPr>
+                <w:rFonts w:ascii="宋体" w:hAnsi="宋体"/>
+              </w:rPr>
+              <w:t>SendPacket()</w:t>
+            </w:r>
+          </w:p>
+        </w:tc>
+        <w:tc>
+          <w:tcPr>
+            <w:tcW w:w="0" w:type="auto"/>
+          </w:tcPr>
+          <w:p>
+            <w:pPr>
+              <w:spacing w:beforeLines="0" w:before="120" w:afterLines="0" w:after="120" w:line="240" w:lineRule="auto"/>
+              <w:rPr>
+                <w:rFonts w:ascii="宋体" w:hAnsi="宋体"/>
+              </w:rPr>
+            </w:pPr>
+            <w:r>
+              <w:rPr>
+                <w:rFonts w:ascii="宋体" w:hAnsi="宋体"/>
+              </w:rPr>
+              <w:t>pcap_if_t* Device</w:t>
+            </w:r>
+          </w:p>
+        </w:tc>
+        <w:tc>
+          <w:tcPr>
+            <w:tcW w:w="0" w:type="auto"/>
+          </w:tcPr>
+          <w:p>
+            <w:pPr>
+              <w:spacing w:beforeLines="0" w:before="120" w:afterLines="0" w:after="120" w:line="360" w:lineRule="exact"/>
+              <w:rPr>
+                <w:rFonts w:ascii="宋体" w:hAnsi="宋体"/>
+              </w:rPr>
+            </w:pPr>
+            <w:r>
+              <w:rPr>
+                <w:rFonts w:ascii="宋体" w:hAnsi="宋体" w:hint="eastAsia"/>
+              </w:rPr>
+              <w:t>发送数据包</w:t>
+            </w:r>
+          </w:p>
+        </w:tc>
+      </w:tr>
+    </w:tbl>
+    <w:p>
+      <w:pPr>
+        <w:spacing w:beforeLines="0" w:before="120" w:afterLines="0" w:after="120" w:line="360" w:lineRule="exact"/>
+        <w:ind w:firstLineChars="200" w:firstLine="480"/>
+        <w:rPr>
+          <w:rFonts w:ascii="宋体" w:hAnsi="宋体"/>
+        </w:rPr>
+      </w:pPr>
+    </w:p>
+    <w:p>
+      <w:pPr>
+        <w:spacing w:before="120" w:after="120"/>
+        <w:rPr>
+          <w:rFonts w:hint="eastAsia"/>
+        </w:rPr>
+      </w:pPr>
+    </w:p>
+    <w:p>
+      <w:pPr>
+        <w:pStyle w:val="20505"/>
+        <w:spacing w:before="120" w:after="120" w:line="240" w:lineRule="auto"/>
+        <w:rPr>
+          <w:rFonts w:ascii="宋体" w:eastAsia="宋体" w:hAnsi="宋体"/>
+          <w:b/>
+          <w:szCs w:val="30"/>
+        </w:rPr>
+      </w:pPr>
+      <w:r>
+        <w:rPr>
+          <w:rFonts w:ascii="宋体" w:eastAsia="宋体" w:hAnsi="宋体" w:hint="eastAsia"/>
+          <w:b/>
+          <w:szCs w:val="30"/>
+        </w:rPr>
+        <w:t>UDP Flood攻击</w:t>
+      </w:r>
     </w:p>
     <w:p>
       <w:pPr>
@@ -16795,137 +17568,19 @@
         <w:spacing w:before="120" w:after="120" w:line="240" w:lineRule="auto"/>
         <w:ind w:left="0" w:firstLine="0"/>
         <w:rPr>
-          <w:rFonts w:ascii="宋体" w:eastAsia="宋体" w:hAnsi="宋体"/>
-          <w:b/>
-          <w:szCs w:val="30"/>
-        </w:rPr>
-      </w:pPr>
-      <w:r>
-        <w:rPr>
           <w:rFonts w:ascii="宋体" w:eastAsia="宋体" w:hAnsi="宋体" w:hint="eastAsia"/>
           <w:b/>
           <w:szCs w:val="30"/>
         </w:rPr>
-        <w:t>具体实现</w:t>
-      </w:r>
-    </w:p>
-    <w:p>
-      <w:pPr>
-        <w:spacing w:before="120" w:after="120"/>
-        <w:rPr>
-          <w:rFonts w:hint="eastAsia"/>
-        </w:rPr>
-      </w:pPr>
-    </w:p>
-    <w:p>
-      <w:pPr>
-        <w:pStyle w:val="20505"/>
-        <w:spacing w:before="120" w:after="120" w:line="240" w:lineRule="auto"/>
+      </w:pPr>
+      <w:r>
         <w:rPr>
           <w:rFonts w:ascii="宋体" w:eastAsia="宋体" w:hAnsi="宋体" w:hint="eastAsia"/>
           <w:b/>
           <w:szCs w:val="30"/>
         </w:rPr>
-      </w:pPr>
-    </w:p>
-    <w:p>
-      <w:pPr>
-        <w:spacing w:beforeLines="0" w:before="120" w:afterLines="0" w:after="120" w:line="360" w:lineRule="exact"/>
-        <w:ind w:firstLineChars="200" w:firstLine="480"/>
-        <w:rPr>
-          <w:rFonts w:ascii="宋体" w:hAnsi="宋体"/>
-        </w:rPr>
-      </w:pPr>
-      <w:bookmarkStart w:id="118" w:name="_Hlt273261558"/>
-      <w:bookmarkEnd w:id="111"/>
-      <w:bookmarkEnd w:id="118"/>
-      <w:r>
-        <w:rPr>
-          <w:rFonts w:ascii="宋体" w:hAnsi="宋体" w:hint="eastAsia"/>
-        </w:rPr>
-        <w:t>本程序采用C++，基于WinPcap来实现数据包的捕获和发送，程序运行后，首先出现选择网</w:t>
-      </w:r>
-      <w:r>
-        <w:rPr>
-          <w:rFonts w:ascii="宋体" w:hAnsi="宋体" w:hint="eastAsia"/>
-        </w:rPr>
-        <w:t>卡界面。用户在选择相应的网卡设备后，程序发送和捕获包时都使用选中的网卡。</w:t>
-      </w:r>
-      <w:r>
-        <w:rPr>
-          <w:rFonts w:ascii="宋体" w:hAnsi="宋体" w:hint="eastAsia"/>
-        </w:rPr>
-        <w:t>接下来需要输入扫描主机的IP地址，可选择某个IP</w:t>
-      </w:r>
-      <w:r>
-        <w:rPr>
-          <w:rFonts w:ascii="宋体" w:hAnsi="宋体" w:hint="eastAsia"/>
-        </w:rPr>
-        <w:t>也可选择整个网段，</w:t>
-      </w:r>
-      <w:r>
-        <w:rPr>
-          <w:rFonts w:ascii="宋体" w:hAnsi="宋体" w:hint="eastAsia"/>
-        </w:rPr>
-        <w:t>得到主机扫描的结果。</w:t>
-      </w:r>
-      <w:r>
-        <w:rPr>
-          <w:rFonts w:ascii="宋体" w:hAnsi="宋体" w:hint="eastAsia"/>
-        </w:rPr>
-        <w:t>然后</w:t>
-      </w:r>
-      <w:r>
-        <w:rPr>
-          <w:rFonts w:ascii="宋体" w:hAnsi="宋体" w:hint="eastAsia"/>
-        </w:rPr>
-        <w:t>可选择存在的主机</w:t>
-      </w:r>
-      <w:r>
-        <w:rPr>
-          <w:rFonts w:ascii="宋体" w:hAnsi="宋体" w:hint="eastAsia"/>
-        </w:rPr>
-        <w:t>，获取MAC地址。选择扫描的端口，进行端口扫描，显示开放的端口</w:t>
-      </w:r>
-      <w:r>
-        <w:rPr>
-          <w:rFonts w:ascii="宋体" w:hAnsi="宋体" w:hint="eastAsia"/>
-        </w:rPr>
-        <w:t>。</w:t>
-      </w:r>
-      <w:r>
-        <w:rPr>
-          <w:rFonts w:ascii="宋体" w:hAnsi="宋体" w:hint="eastAsia"/>
-        </w:rPr>
-        <w:t>然后可选择端口，发送大量构造的UDP报文进行攻击。下面是程序开发的过程。</w:t>
-      </w:r>
-    </w:p>
-    <w:p>
-      <w:pPr>
-        <w:pStyle w:val="20505"/>
-        <w:spacing w:before="120" w:after="120" w:line="240" w:lineRule="auto"/>
-        <w:rPr>
-          <w:rFonts w:ascii="宋体" w:eastAsia="宋体" w:hAnsi="宋体"/>
-          <w:b/>
-          <w:szCs w:val="30"/>
-        </w:rPr>
-      </w:pPr>
-      <w:bookmarkStart w:id="119" w:name="_Hlt270282272"/>
-      <w:bookmarkStart w:id="120" w:name="_Toc482141251"/>
-      <w:bookmarkStart w:id="121" w:name="_Toc482141924"/>
-      <w:bookmarkStart w:id="122" w:name="_Toc482142702"/>
-      <w:bookmarkEnd w:id="119"/>
-      <w:r>
-        <w:rPr>
-          <w:rFonts w:ascii="宋体" w:eastAsia="宋体" w:hAnsi="宋体" w:hint="eastAsia"/>
-          <w:b/>
-          <w:szCs w:val="30"/>
-        </w:rPr>
-        <w:t>主要数据及函数说明</w:t>
-      </w:r>
-      <w:bookmarkEnd w:id="120"/>
-      <w:bookmarkEnd w:id="121"/>
-      <w:bookmarkEnd w:id="122"/>
+        <w:t>流程图</w:t>
+      </w:r>
     </w:p>
     <w:p>
       <w:pPr>
@@ -16943,15 +17598,94 @@
       </w:pPr>
       <w:r>
         <w:rPr>
+          <w:rFonts w:ascii="宋体" w:eastAsia="宋体" w:hAnsi="宋体" w:hint="eastAsia"/>
+          <w:b/>
+          <w:szCs w:val="30"/>
+        </w:rPr>
+        <w:t>主要数据</w:t>
+      </w:r>
+    </w:p>
+    <w:p>
+      <w:pPr>
+        <w:pStyle w:val="3"/>
+        <w:tabs>
+          <w:tab w:val="clear" w:pos="5115"/>
+        </w:tabs>
+        <w:spacing w:before="120" w:after="120" w:line="240" w:lineRule="auto"/>
+        <w:ind w:left="0" w:firstLine="0"/>
+        <w:rPr>
+          <w:rFonts w:ascii="宋体" w:eastAsia="宋体" w:hAnsi="宋体" w:hint="eastAsia"/>
+          <w:b/>
+          <w:szCs w:val="30"/>
+        </w:rPr>
+      </w:pPr>
+      <w:r>
+        <w:rPr>
+          <w:rFonts w:ascii="宋体" w:eastAsia="宋体" w:hAnsi="宋体" w:hint="eastAsia"/>
+          <w:b/>
+          <w:szCs w:val="30"/>
+        </w:rPr>
+        <w:t>主要函数</w:t>
+      </w:r>
+    </w:p>
+    <w:p>
+      <w:pPr>
+        <w:spacing w:before="120" w:after="120"/>
+      </w:pPr>
+    </w:p>
+    <w:p>
+      <w:pPr>
+        <w:pStyle w:val="20505"/>
+        <w:spacing w:before="120" w:after="120" w:line="240" w:lineRule="auto"/>
+        <w:rPr>
+          <w:rFonts w:ascii="宋体" w:eastAsia="宋体" w:hAnsi="宋体"/>
+          <w:b/>
+          <w:szCs w:val="30"/>
+        </w:rPr>
+      </w:pPr>
+      <w:bookmarkStart w:id="118" w:name="_Hlt270282272"/>
+      <w:bookmarkStart w:id="119" w:name="_Toc482141251"/>
+      <w:bookmarkStart w:id="120" w:name="_Toc482141924"/>
+      <w:bookmarkStart w:id="121" w:name="_Toc482142702"/>
+      <w:bookmarkEnd w:id="116"/>
+      <w:bookmarkEnd w:id="118"/>
+      <w:r>
+        <w:rPr>
+          <w:rFonts w:ascii="宋体" w:eastAsia="宋体" w:hAnsi="宋体" w:hint="eastAsia"/>
+          <w:b/>
+          <w:szCs w:val="30"/>
+        </w:rPr>
+        <w:t>主要数据及函数说明</w:t>
+      </w:r>
+      <w:bookmarkEnd w:id="119"/>
+      <w:bookmarkEnd w:id="120"/>
+      <w:bookmarkEnd w:id="121"/>
+    </w:p>
+    <w:p>
+      <w:pPr>
+        <w:pStyle w:val="3"/>
+        <w:tabs>
+          <w:tab w:val="clear" w:pos="5115"/>
+        </w:tabs>
+        <w:spacing w:before="120" w:after="120" w:line="240" w:lineRule="auto"/>
+        <w:ind w:left="0" w:firstLine="0"/>
+        <w:rPr>
+          <w:rFonts w:ascii="宋体" w:eastAsia="宋体" w:hAnsi="宋体"/>
+          <w:b/>
+          <w:szCs w:val="30"/>
+        </w:rPr>
+      </w:pPr>
+      <w:r>
+        <w:rPr>
           <w:rFonts w:asciiTheme="majorEastAsia" w:eastAsiaTheme="majorEastAsia" w:hAnsiTheme="majorEastAsia" w:hint="eastAsia"/>
           <w:b/>
           <w:szCs w:val="28"/>
         </w:rPr>
         <w:t xml:space="preserve"> </w:t>
       </w:r>
-      <w:bookmarkStart w:id="123" w:name="_Toc482141252"/>
-      <w:bookmarkStart w:id="124" w:name="_Toc482141925"/>
-      <w:bookmarkStart w:id="125" w:name="_Toc482142703"/>
+      <w:bookmarkStart w:id="122" w:name="_Toc482141252"/>
+      <w:bookmarkStart w:id="123" w:name="_Toc482141925"/>
+      <w:bookmarkStart w:id="124" w:name="_Toc482142703"/>
       <w:r>
         <w:rPr>
           <w:rFonts w:asciiTheme="majorEastAsia" w:eastAsiaTheme="majorEastAsia" w:hAnsiTheme="majorEastAsia" w:hint="eastAsia"/>
@@ -16992,9 +17726,9 @@
         </w:rPr>
         <w:t>数据和函数</w:t>
       </w:r>
+      <w:bookmarkEnd w:id="122"/>
       <w:bookmarkEnd w:id="123"/>
       <w:bookmarkEnd w:id="124"/>
-      <w:bookmarkEnd w:id="125"/>
     </w:p>
     <w:p>
       <w:pPr>
@@ -17080,23 +17814,7 @@
           <w:rFonts w:asciiTheme="minorEastAsia" w:eastAsiaTheme="minorEastAsia" w:hAnsiTheme="minorEastAsia" w:hint="eastAsia"/>
           <w:bCs/>
         </w:rPr>
-        <w:t>，相关数据和函数</w:t>
-      </w:r>
-      <w:proofErr w:type="gramStart"/>
-      <w:r>
-        <w:rPr>
-          <w:rFonts w:asciiTheme="minorEastAsia" w:eastAsiaTheme="minorEastAsia" w:hAnsiTheme="minorEastAsia" w:hint="eastAsia"/>
-          <w:bCs/>
-        </w:rPr>
-        <w:t>分别如</w:t>
-      </w:r>
-      <w:proofErr w:type="gramEnd"/>
-      <w:r>
-        <w:rPr>
-          <w:rFonts w:asciiTheme="minorEastAsia" w:eastAsiaTheme="minorEastAsia" w:hAnsiTheme="minorEastAsia" w:hint="eastAsia"/>
-          <w:bCs/>
-        </w:rPr>
-        <w:t>表4</w:t>
+        <w:t>，相关数据和函数分别如表4</w:t>
       </w:r>
       <w:r>
         <w:rPr>
@@ -18096,9 +18814,9 @@
           <w:szCs w:val="28"/>
         </w:rPr>
       </w:pPr>
-      <w:bookmarkStart w:id="126" w:name="_Toc482141253"/>
-      <w:bookmarkStart w:id="127" w:name="_Toc482141926"/>
-      <w:bookmarkStart w:id="128" w:name="_Toc482142704"/>
+      <w:bookmarkStart w:id="125" w:name="_Toc482141253"/>
+      <w:bookmarkStart w:id="126" w:name="_Toc482141926"/>
+      <w:bookmarkStart w:id="127" w:name="_Toc482142704"/>
       <w:r>
         <w:rPr>
           <w:rFonts w:ascii="宋体" w:eastAsia="宋体" w:hAnsi="宋体" w:hint="eastAsia"/>
@@ -18123,9 +18841,9 @@
         </w:rPr>
         <w:t>数据和函数</w:t>
       </w:r>
+      <w:bookmarkEnd w:id="125"/>
       <w:bookmarkEnd w:id="126"/>
       <w:bookmarkEnd w:id="127"/>
-      <w:bookmarkEnd w:id="128"/>
     </w:p>
     <w:p>
       <w:pPr>
@@ -18231,23 +18949,7 @@
           <w:rFonts w:asciiTheme="minorEastAsia" w:eastAsiaTheme="minorEastAsia" w:hAnsiTheme="minorEastAsia" w:hint="eastAsia"/>
           <w:bCs/>
         </w:rPr>
-        <w:t>所示，相关数据和函数</w:t>
-      </w:r>
-      <w:proofErr w:type="gramStart"/>
-      <w:r>
-        <w:rPr>
-          <w:rFonts w:asciiTheme="minorEastAsia" w:eastAsiaTheme="minorEastAsia" w:hAnsiTheme="minorEastAsia" w:hint="eastAsia"/>
-          <w:bCs/>
-        </w:rPr>
-        <w:t>分别如</w:t>
-      </w:r>
-      <w:proofErr w:type="gramEnd"/>
-      <w:r>
-        <w:rPr>
-          <w:rFonts w:asciiTheme="minorEastAsia" w:eastAsiaTheme="minorEastAsia" w:hAnsiTheme="minorEastAsia" w:hint="eastAsia"/>
-          <w:bCs/>
-        </w:rPr>
-        <w:t>表4</w:t>
+        <w:t>所示，相关数据和函数分别如表4</w:t>
       </w:r>
       <w:r>
         <w:rPr>
@@ -19367,19 +20069,11 @@
           <w:rFonts w:ascii="宋体" w:hAnsi="宋体"/>
         </w:rPr>
       </w:pPr>
-      <w:proofErr w:type="gramStart"/>
-      <w:r>
-        <w:rPr>
-          <w:rFonts w:ascii="宋体" w:hAnsi="宋体"/>
-        </w:rPr>
-        <w:t>struct</w:t>
-      </w:r>
-      <w:proofErr w:type="gramEnd"/>
-      <w:r>
-        <w:rPr>
-          <w:rFonts w:ascii="宋体" w:hAnsi="宋体"/>
-        </w:rPr>
-        <w:t xml:space="preserve"> IPHeader</w:t>
+      <w:r>
+        <w:rPr>
+          <w:rFonts w:ascii="宋体" w:hAnsi="宋体"/>
+        </w:rPr>
+        <w:t>struct IPHeader</w:t>
       </w:r>
     </w:p>
     <w:p>
@@ -19522,16 +20216,8 @@
           <w:rFonts w:ascii="宋体" w:hAnsi="宋体" w:hint="eastAsia"/>
         </w:rPr>
         <w:tab/>
-        <w:t>USHORT m_usHChecksum; //首部检验</w:t>
-      </w:r>
-      <w:proofErr w:type="gramStart"/>
-      <w:r>
-        <w:rPr>
-          <w:rFonts w:ascii="宋体" w:hAnsi="宋体" w:hint="eastAsia"/>
-        </w:rPr>
-        <w:t>和</w:t>
-      </w:r>
-      <w:proofErr w:type="gramEnd"/>
+        <w:t>USHORT m_usHChecksum; //首部检验和</w:t>
+      </w:r>
     </w:p>
     <w:p>
       <w:pPr>
@@ -19588,19 +20274,11 @@
           <w:rFonts w:ascii="宋体" w:hAnsi="宋体"/>
         </w:rPr>
       </w:pPr>
-      <w:proofErr w:type="gramStart"/>
-      <w:r>
-        <w:rPr>
-          <w:rFonts w:ascii="宋体" w:hAnsi="宋体"/>
-        </w:rPr>
-        <w:t>struct</w:t>
-      </w:r>
-      <w:proofErr w:type="gramEnd"/>
-      <w:r>
-        <w:rPr>
-          <w:rFonts w:ascii="宋体" w:hAnsi="宋体"/>
-        </w:rPr>
-        <w:t xml:space="preserve"> ICMPHeader</w:t>
+      <w:r>
+        <w:rPr>
+          <w:rFonts w:ascii="宋体" w:hAnsi="宋体"/>
+        </w:rPr>
+        <w:t>struct ICMPHeader</w:t>
       </w:r>
     </w:p>
     <w:p>
@@ -19663,21 +20341,7 @@
           <w:rFonts w:ascii="宋体" w:hAnsi="宋体" w:hint="eastAsia"/>
         </w:rPr>
         <w:tab/>
-        <w:t>USHORT m_usChecksum; //检验</w:t>
-      </w:r>
-      <w:proofErr w:type="gramStart"/>
-      <w:r>
-        <w:rPr>
-          <w:rFonts w:ascii="宋体" w:hAnsi="宋体" w:hint="eastAsia"/>
-        </w:rPr>
-        <w:t>和</w:t>
-      </w:r>
-      <w:proofErr w:type="gramEnd"/>
-      <w:r>
-        <w:rPr>
-          <w:rFonts w:ascii="宋体" w:hAnsi="宋体" w:hint="eastAsia"/>
-        </w:rPr>
-        <w:t xml:space="preserve"> </w:t>
+        <w:t xml:space="preserve">USHORT m_usChecksum; //检验和 </w:t>
       </w:r>
     </w:p>
     <w:p>
@@ -19752,19 +20416,11 @@
           <w:rFonts w:ascii="宋体" w:hAnsi="宋体"/>
         </w:rPr>
       </w:pPr>
-      <w:proofErr w:type="gramStart"/>
-      <w:r>
-        <w:rPr>
-          <w:rFonts w:ascii="宋体" w:hAnsi="宋体"/>
-        </w:rPr>
-        <w:t>struct</w:t>
-      </w:r>
-      <w:proofErr w:type="gramEnd"/>
-      <w:r>
-        <w:rPr>
-          <w:rFonts w:ascii="宋体" w:hAnsi="宋体"/>
-        </w:rPr>
-        <w:t xml:space="preserve"> PingReply</w:t>
+      <w:r>
+        <w:rPr>
+          <w:rFonts w:ascii="宋体" w:hAnsi="宋体"/>
+        </w:rPr>
+        <w:t>struct PingReply</w:t>
       </w:r>
     </w:p>
     <w:p>
@@ -19869,19 +20525,11 @@
           <w:rFonts w:ascii="宋体" w:hAnsi="宋体"/>
         </w:rPr>
       </w:pPr>
-      <w:proofErr w:type="gramStart"/>
-      <w:r>
-        <w:rPr>
-          <w:rFonts w:ascii="宋体" w:hAnsi="宋体"/>
-        </w:rPr>
-        <w:t>struct</w:t>
-      </w:r>
-      <w:proofErr w:type="gramEnd"/>
-      <w:r>
-        <w:rPr>
-          <w:rFonts w:ascii="宋体" w:hAnsi="宋体"/>
-        </w:rPr>
-        <w:t xml:space="preserve"> sendICMPStruct</w:t>
+      <w:r>
+        <w:rPr>
+          <w:rFonts w:ascii="宋体" w:hAnsi="宋体"/>
+        </w:rPr>
+        <w:t>struct sendICMPStruct</w:t>
       </w:r>
     </w:p>
     <w:p>
@@ -19912,20 +20560,7 @@
           <w:rFonts w:ascii="宋体" w:hAnsi="宋体"/>
         </w:rPr>
         <w:tab/>
-      </w:r>
-      <w:proofErr w:type="gramStart"/>
-      <w:r>
-        <w:rPr>
-          <w:rFonts w:ascii="宋体" w:hAnsi="宋体"/>
-        </w:rPr>
-        <w:t>int</w:t>
-      </w:r>
-      <w:proofErr w:type="gramEnd"/>
-      <w:r>
-        <w:rPr>
-          <w:rFonts w:ascii="宋体" w:hAnsi="宋体"/>
-        </w:rPr>
-        <w:t xml:space="preserve"> startScanIP;</w:t>
+        <w:t>int startScanIP;</w:t>
       </w:r>
     </w:p>
     <w:p>
@@ -19941,20 +20576,7 @@
           <w:rFonts w:ascii="宋体" w:hAnsi="宋体"/>
         </w:rPr>
         <w:tab/>
-      </w:r>
-      <w:proofErr w:type="gramStart"/>
-      <w:r>
-        <w:rPr>
-          <w:rFonts w:ascii="宋体" w:hAnsi="宋体"/>
-        </w:rPr>
-        <w:t>int</w:t>
-      </w:r>
-      <w:proofErr w:type="gramEnd"/>
-      <w:r>
-        <w:rPr>
-          <w:rFonts w:ascii="宋体" w:hAnsi="宋体"/>
-        </w:rPr>
-        <w:t xml:space="preserve"> endIP;</w:t>
+        <w:t>int endIP;</w:t>
       </w:r>
     </w:p>
     <w:p>
@@ -20698,9 +21320,9 @@
         </w:rPr>
         <w:t xml:space="preserve"> </w:t>
       </w:r>
-      <w:bookmarkStart w:id="129" w:name="_Toc482141254"/>
-      <w:bookmarkStart w:id="130" w:name="_Toc482141927"/>
-      <w:bookmarkStart w:id="131" w:name="_Toc482142705"/>
+      <w:bookmarkStart w:id="128" w:name="_Toc482141254"/>
+      <w:bookmarkStart w:id="129" w:name="_Toc482141927"/>
+      <w:bookmarkStart w:id="130" w:name="_Toc482142705"/>
       <w:r>
         <w:rPr>
           <w:rFonts w:asciiTheme="majorEastAsia" w:eastAsiaTheme="majorEastAsia" w:hAnsiTheme="majorEastAsia" w:hint="eastAsia"/>
@@ -20725,9 +21347,9 @@
         </w:rPr>
         <w:t>数据和函数</w:t>
       </w:r>
+      <w:bookmarkEnd w:id="128"/>
       <w:bookmarkEnd w:id="129"/>
       <w:bookmarkEnd w:id="130"/>
-      <w:bookmarkEnd w:id="131"/>
     </w:p>
     <w:p>
       <w:pPr>
@@ -20809,23 +21431,7 @@
           <w:rFonts w:asciiTheme="minorEastAsia" w:eastAsiaTheme="minorEastAsia" w:hAnsiTheme="minorEastAsia" w:hint="eastAsia"/>
           <w:bCs/>
         </w:rPr>
-        <w:t>所示，相关数据和函数</w:t>
-      </w:r>
-      <w:proofErr w:type="gramStart"/>
-      <w:r>
-        <w:rPr>
-          <w:rFonts w:asciiTheme="minorEastAsia" w:eastAsiaTheme="minorEastAsia" w:hAnsiTheme="minorEastAsia" w:hint="eastAsia"/>
-          <w:bCs/>
-        </w:rPr>
-        <w:t>分别如</w:t>
-      </w:r>
-      <w:proofErr w:type="gramEnd"/>
-      <w:r>
-        <w:rPr>
-          <w:rFonts w:asciiTheme="minorEastAsia" w:eastAsiaTheme="minorEastAsia" w:hAnsiTheme="minorEastAsia" w:hint="eastAsia"/>
-          <w:bCs/>
-        </w:rPr>
-        <w:t>表4</w:t>
+        <w:t>所示，相关数据和函数分别如表4</w:t>
       </w:r>
       <w:r>
         <w:rPr>
@@ -21428,19 +22034,11 @@
           <w:rFonts w:ascii="宋体" w:hAnsi="宋体"/>
         </w:rPr>
       </w:pPr>
-      <w:proofErr w:type="gramStart"/>
-      <w:r>
-        <w:rPr>
-          <w:rFonts w:ascii="宋体" w:hAnsi="宋体"/>
-        </w:rPr>
-        <w:t>typedef</w:t>
-      </w:r>
-      <w:proofErr w:type="gramEnd"/>
-      <w:r>
-        <w:rPr>
-          <w:rFonts w:ascii="宋体" w:hAnsi="宋体"/>
-        </w:rPr>
-        <w:t xml:space="preserve"> struct ip_address{</w:t>
+      <w:r>
+        <w:rPr>
+          <w:rFonts w:ascii="宋体" w:hAnsi="宋体"/>
+        </w:rPr>
+        <w:t>typedef struct ip_address{</w:t>
       </w:r>
     </w:p>
     <w:p>
@@ -21515,19 +22113,11 @@
           <w:rFonts w:ascii="宋体" w:hAnsi="宋体"/>
         </w:rPr>
       </w:pPr>
-      <w:proofErr w:type="gramStart"/>
-      <w:r>
-        <w:rPr>
-          <w:rFonts w:ascii="宋体" w:hAnsi="宋体"/>
-        </w:rPr>
-        <w:t>}ip</w:t>
-      </w:r>
-      <w:proofErr w:type="gramEnd"/>
-      <w:r>
-        <w:rPr>
-          <w:rFonts w:ascii="宋体" w:hAnsi="宋体"/>
-        </w:rPr>
-        <w:t>_address;</w:t>
+      <w:r>
+        <w:rPr>
+          <w:rFonts w:ascii="宋体" w:hAnsi="宋体"/>
+        </w:rPr>
+        <w:t>}ip_address;</w:t>
       </w:r>
     </w:p>
     <w:p>
@@ -21562,19 +22152,11 @@
           <w:rFonts w:ascii="宋体" w:hAnsi="宋体"/>
         </w:rPr>
       </w:pPr>
-      <w:proofErr w:type="gramStart"/>
-      <w:r>
-        <w:rPr>
-          <w:rFonts w:ascii="宋体" w:hAnsi="宋体"/>
-        </w:rPr>
-        <w:t>typedef</w:t>
-      </w:r>
-      <w:proofErr w:type="gramEnd"/>
-      <w:r>
-        <w:rPr>
-          <w:rFonts w:ascii="宋体" w:hAnsi="宋体"/>
-        </w:rPr>
-        <w:t xml:space="preserve"> struct ip_header{</w:t>
+      <w:r>
+        <w:rPr>
+          <w:rFonts w:ascii="宋体" w:hAnsi="宋体"/>
+        </w:rPr>
+        <w:t>typedef struct ip_header{</w:t>
       </w:r>
     </w:p>
     <w:p>
@@ -21589,21 +22171,7 @@
         <w:rPr>
           <w:rFonts w:ascii="宋体" w:hAnsi="宋体"/>
         </w:rPr>
-        <w:t>u_</w:t>
-      </w:r>
-      <w:proofErr w:type="gramStart"/>
-      <w:r>
-        <w:rPr>
-          <w:rFonts w:ascii="宋体" w:hAnsi="宋体"/>
-        </w:rPr>
-        <w:t>char  ver</w:t>
-      </w:r>
-      <w:proofErr w:type="gramEnd"/>
-      <w:r>
-        <w:rPr>
-          <w:rFonts w:ascii="宋体" w:hAnsi="宋体"/>
-        </w:rPr>
-        <w:t>_ihl;        // Version (4 bits) + Internet header length (4 bits)</w:t>
+        <w:t>u_char  ver_ihl;        // Version (4 bits) + Internet header length (4 bits)</w:t>
       </w:r>
     </w:p>
     <w:p>
@@ -21619,21 +22187,7 @@
           <w:rFonts w:ascii="宋体" w:hAnsi="宋体"/>
         </w:rPr>
         <w:tab/>
-        <w:t>u_</w:t>
-      </w:r>
-      <w:proofErr w:type="gramStart"/>
-      <w:r>
-        <w:rPr>
-          <w:rFonts w:ascii="宋体" w:hAnsi="宋体"/>
-        </w:rPr>
-        <w:t>char  tos</w:t>
-      </w:r>
-      <w:proofErr w:type="gramEnd"/>
-      <w:r>
-        <w:rPr>
-          <w:rFonts w:ascii="宋体" w:hAnsi="宋体"/>
-        </w:rPr>
-        <w:t xml:space="preserve">;            // Type of service </w:t>
+        <w:t xml:space="preserve">u_char  tos;            // Type of service </w:t>
       </w:r>
     </w:p>
     <w:p>
@@ -21649,20 +22203,7 @@
           <w:rFonts w:ascii="宋体" w:hAnsi="宋体"/>
         </w:rPr>
         <w:tab/>
-      </w:r>
-      <w:proofErr w:type="gramStart"/>
-      <w:r>
-        <w:rPr>
-          <w:rFonts w:ascii="宋体" w:hAnsi="宋体"/>
-        </w:rPr>
-        <w:t>u_short</w:t>
-      </w:r>
-      <w:proofErr w:type="gramEnd"/>
-      <w:r>
-        <w:rPr>
-          <w:rFonts w:ascii="宋体" w:hAnsi="宋体"/>
-        </w:rPr>
-        <w:t xml:space="preserve"> tlen;           // Total length </w:t>
+        <w:t xml:space="preserve">u_short tlen;           // Total length </w:t>
       </w:r>
     </w:p>
     <w:p>
@@ -21678,20 +22219,7 @@
           <w:rFonts w:ascii="宋体" w:hAnsi="宋体"/>
         </w:rPr>
         <w:tab/>
-      </w:r>
-      <w:proofErr w:type="gramStart"/>
-      <w:r>
-        <w:rPr>
-          <w:rFonts w:ascii="宋体" w:hAnsi="宋体"/>
-        </w:rPr>
-        <w:t>u_short</w:t>
-      </w:r>
-      <w:proofErr w:type="gramEnd"/>
-      <w:r>
-        <w:rPr>
-          <w:rFonts w:ascii="宋体" w:hAnsi="宋体"/>
-        </w:rPr>
-        <w:t xml:space="preserve"> identification; // Identification</w:t>
+        <w:t>u_short identification; // Identification</w:t>
       </w:r>
     </w:p>
     <w:p>
@@ -21724,21 +22252,7 @@
         </w:rPr>
         <w:lastRenderedPageBreak/>
         <w:tab/>
-        <w:t>u_</w:t>
-      </w:r>
-      <w:proofErr w:type="gramStart"/>
-      <w:r>
-        <w:rPr>
-          <w:rFonts w:ascii="宋体" w:hAnsi="宋体"/>
-        </w:rPr>
-        <w:t>char  ttl</w:t>
-      </w:r>
-      <w:proofErr w:type="gramEnd"/>
-      <w:r>
-        <w:rPr>
-          <w:rFonts w:ascii="宋体" w:hAnsi="宋体"/>
-        </w:rPr>
-        <w:t>;            // Time to live</w:t>
+        <w:t>u_char  ttl;            // Time to live</w:t>
       </w:r>
     </w:p>
     <w:p>
@@ -21754,21 +22268,7 @@
           <w:rFonts w:ascii="宋体" w:hAnsi="宋体"/>
         </w:rPr>
         <w:tab/>
-        <w:t>u_</w:t>
-      </w:r>
-      <w:proofErr w:type="gramStart"/>
-      <w:r>
-        <w:rPr>
-          <w:rFonts w:ascii="宋体" w:hAnsi="宋体"/>
-        </w:rPr>
-        <w:t>char  proto</w:t>
-      </w:r>
-      <w:proofErr w:type="gramEnd"/>
-      <w:r>
-        <w:rPr>
-          <w:rFonts w:ascii="宋体" w:hAnsi="宋体"/>
-        </w:rPr>
-        <w:t>;          // Protocol</w:t>
+        <w:t>u_char  proto;          // Protocol</w:t>
       </w:r>
     </w:p>
     <w:p>
@@ -21784,20 +22284,7 @@
           <w:rFonts w:ascii="宋体" w:hAnsi="宋体"/>
         </w:rPr>
         <w:tab/>
-      </w:r>
-      <w:proofErr w:type="gramStart"/>
-      <w:r>
-        <w:rPr>
-          <w:rFonts w:ascii="宋体" w:hAnsi="宋体"/>
-        </w:rPr>
-        <w:t>u_short</w:t>
-      </w:r>
-      <w:proofErr w:type="gramEnd"/>
-      <w:r>
-        <w:rPr>
-          <w:rFonts w:ascii="宋体" w:hAnsi="宋体"/>
-        </w:rPr>
-        <w:t xml:space="preserve"> crc;            // Header checksum</w:t>
+        <w:t>u_short crc;            // Header checksum</w:t>
       </w:r>
     </w:p>
     <w:p>
@@ -21813,21 +22300,7 @@
           <w:rFonts w:ascii="宋体" w:hAnsi="宋体"/>
         </w:rPr>
         <w:tab/>
-        <w:t>ip_</w:t>
-      </w:r>
-      <w:proofErr w:type="gramStart"/>
-      <w:r>
-        <w:rPr>
-          <w:rFonts w:ascii="宋体" w:hAnsi="宋体"/>
-        </w:rPr>
-        <w:t>address  saddr</w:t>
-      </w:r>
-      <w:proofErr w:type="gramEnd"/>
-      <w:r>
-        <w:rPr>
-          <w:rFonts w:ascii="宋体" w:hAnsi="宋体"/>
-        </w:rPr>
-        <w:t>;      // Source address</w:t>
+        <w:t>ip_address  saddr;      // Source address</w:t>
       </w:r>
     </w:p>
     <w:p>
@@ -21843,21 +22316,7 @@
           <w:rFonts w:ascii="宋体" w:hAnsi="宋体"/>
         </w:rPr>
         <w:tab/>
-        <w:t>ip_</w:t>
-      </w:r>
-      <w:proofErr w:type="gramStart"/>
-      <w:r>
-        <w:rPr>
-          <w:rFonts w:ascii="宋体" w:hAnsi="宋体"/>
-        </w:rPr>
-        <w:t>address  daddr</w:t>
-      </w:r>
-      <w:proofErr w:type="gramEnd"/>
-      <w:r>
-        <w:rPr>
-          <w:rFonts w:ascii="宋体" w:hAnsi="宋体"/>
-        </w:rPr>
-        <w:t>;      // Destination address</w:t>
+        <w:t>ip_address  daddr;      // Destination address</w:t>
       </w:r>
     </w:p>
     <w:p>
@@ -21884,19 +22343,11 @@
           <w:rFonts w:ascii="宋体" w:hAnsi="宋体"/>
         </w:rPr>
       </w:pPr>
-      <w:proofErr w:type="gramStart"/>
-      <w:r>
-        <w:rPr>
-          <w:rFonts w:ascii="宋体" w:hAnsi="宋体"/>
-        </w:rPr>
-        <w:t>}ip</w:t>
-      </w:r>
-      <w:proofErr w:type="gramEnd"/>
-      <w:r>
-        <w:rPr>
-          <w:rFonts w:ascii="宋体" w:hAnsi="宋体"/>
-        </w:rPr>
-        <w:t>_header;</w:t>
+      <w:r>
+        <w:rPr>
+          <w:rFonts w:ascii="宋体" w:hAnsi="宋体"/>
+        </w:rPr>
+        <w:t>}ip_header;</w:t>
       </w:r>
     </w:p>
     <w:p>
@@ -21922,19 +22373,11 @@
           <w:rFonts w:ascii="宋体" w:hAnsi="宋体"/>
         </w:rPr>
       </w:pPr>
-      <w:proofErr w:type="gramStart"/>
-      <w:r>
-        <w:rPr>
-          <w:rFonts w:ascii="宋体" w:hAnsi="宋体"/>
-        </w:rPr>
-        <w:t>typedef</w:t>
-      </w:r>
-      <w:proofErr w:type="gramEnd"/>
-      <w:r>
-        <w:rPr>
-          <w:rFonts w:ascii="宋体" w:hAnsi="宋体"/>
-        </w:rPr>
-        <w:t xml:space="preserve"> struct udp_header{</w:t>
+      <w:r>
+        <w:rPr>
+          <w:rFonts w:ascii="宋体" w:hAnsi="宋体"/>
+        </w:rPr>
+        <w:t>typedef struct udp_header{</w:t>
       </w:r>
     </w:p>
     <w:p>
@@ -21950,20 +22393,7 @@
           <w:rFonts w:ascii="宋体" w:hAnsi="宋体"/>
         </w:rPr>
         <w:tab/>
-      </w:r>
-      <w:proofErr w:type="gramStart"/>
-      <w:r>
-        <w:rPr>
-          <w:rFonts w:ascii="宋体" w:hAnsi="宋体"/>
-        </w:rPr>
-        <w:t>u_short</w:t>
-      </w:r>
-      <w:proofErr w:type="gramEnd"/>
-      <w:r>
-        <w:rPr>
-          <w:rFonts w:ascii="宋体" w:hAnsi="宋体"/>
-        </w:rPr>
-        <w:t xml:space="preserve"> sport;          // Source port</w:t>
+        <w:t>u_short sport;          // Source port</w:t>
       </w:r>
     </w:p>
     <w:p>
@@ -21979,20 +22409,7 @@
           <w:rFonts w:ascii="宋体" w:hAnsi="宋体"/>
         </w:rPr>
         <w:tab/>
-      </w:r>
-      <w:proofErr w:type="gramStart"/>
-      <w:r>
-        <w:rPr>
-          <w:rFonts w:ascii="宋体" w:hAnsi="宋体"/>
-        </w:rPr>
-        <w:t>u_short</w:t>
-      </w:r>
-      <w:proofErr w:type="gramEnd"/>
-      <w:r>
-        <w:rPr>
-          <w:rFonts w:ascii="宋体" w:hAnsi="宋体"/>
-        </w:rPr>
-        <w:t xml:space="preserve"> dport;          // Destination port</w:t>
+        <w:t>u_short dport;          // Destination port</w:t>
       </w:r>
     </w:p>
     <w:p>
@@ -22008,20 +22425,7 @@
           <w:rFonts w:ascii="宋体" w:hAnsi="宋体"/>
         </w:rPr>
         <w:tab/>
-      </w:r>
-      <w:proofErr w:type="gramStart"/>
-      <w:r>
-        <w:rPr>
-          <w:rFonts w:ascii="宋体" w:hAnsi="宋体"/>
-        </w:rPr>
-        <w:t>u_short</w:t>
-      </w:r>
-      <w:proofErr w:type="gramEnd"/>
-      <w:r>
-        <w:rPr>
-          <w:rFonts w:ascii="宋体" w:hAnsi="宋体"/>
-        </w:rPr>
-        <w:t xml:space="preserve"> len;            // Datagram length</w:t>
+        <w:t>u_short len;            // Datagram length</w:t>
       </w:r>
     </w:p>
     <w:p>
@@ -22037,20 +22441,7 @@
           <w:rFonts w:ascii="宋体" w:hAnsi="宋体"/>
         </w:rPr>
         <w:tab/>
-      </w:r>
-      <w:proofErr w:type="gramStart"/>
-      <w:r>
-        <w:rPr>
-          <w:rFonts w:ascii="宋体" w:hAnsi="宋体"/>
-        </w:rPr>
-        <w:t>u_short</w:t>
-      </w:r>
-      <w:proofErr w:type="gramEnd"/>
-      <w:r>
-        <w:rPr>
-          <w:rFonts w:ascii="宋体" w:hAnsi="宋体"/>
-        </w:rPr>
-        <w:t xml:space="preserve"> crc;            // Checksum</w:t>
+        <w:t>u_short crc;            // Checksum</w:t>
       </w:r>
     </w:p>
     <w:p>
@@ -22061,19 +22452,11 @@
           <w:rFonts w:ascii="宋体" w:hAnsi="宋体"/>
         </w:rPr>
       </w:pPr>
-      <w:proofErr w:type="gramStart"/>
-      <w:r>
-        <w:rPr>
-          <w:rFonts w:ascii="宋体" w:hAnsi="宋体"/>
-        </w:rPr>
-        <w:t>}udp</w:t>
-      </w:r>
-      <w:proofErr w:type="gramEnd"/>
-      <w:r>
-        <w:rPr>
-          <w:rFonts w:ascii="宋体" w:hAnsi="宋体"/>
-        </w:rPr>
-        <w:t>_header;</w:t>
+      <w:r>
+        <w:rPr>
+          <w:rFonts w:ascii="宋体" w:hAnsi="宋体"/>
+        </w:rPr>
+        <w:t>}udp_header;</w:t>
       </w:r>
     </w:p>
     <w:p>
@@ -22716,9 +23099,9 @@
         </w:rPr>
         <w:t xml:space="preserve"> </w:t>
       </w:r>
-      <w:bookmarkStart w:id="132" w:name="_Toc482141255"/>
-      <w:bookmarkStart w:id="133" w:name="_Toc482141928"/>
-      <w:bookmarkStart w:id="134" w:name="_Toc482142706"/>
+      <w:bookmarkStart w:id="131" w:name="_Toc482141255"/>
+      <w:bookmarkStart w:id="132" w:name="_Toc482141928"/>
+      <w:bookmarkStart w:id="133" w:name="_Toc482142706"/>
       <w:r>
         <w:rPr>
           <w:rFonts w:ascii="宋体" w:eastAsia="宋体" w:hAnsi="宋体" w:hint="eastAsia"/>
@@ -22743,9 +23126,9 @@
         </w:rPr>
         <w:t>数据和函数</w:t>
       </w:r>
+      <w:bookmarkEnd w:id="131"/>
       <w:bookmarkEnd w:id="132"/>
       <w:bookmarkEnd w:id="133"/>
-      <w:bookmarkEnd w:id="134"/>
     </w:p>
     <w:p>
       <w:pPr>
@@ -23001,9 +23384,9 @@
           <w:szCs w:val="30"/>
         </w:rPr>
       </w:pPr>
-      <w:bookmarkStart w:id="135" w:name="_Toc482141256"/>
-      <w:bookmarkStart w:id="136" w:name="_Toc482141929"/>
-      <w:bookmarkStart w:id="137" w:name="_Toc482142707"/>
+      <w:bookmarkStart w:id="134" w:name="_Toc482141256"/>
+      <w:bookmarkStart w:id="135" w:name="_Toc482141929"/>
+      <w:bookmarkStart w:id="136" w:name="_Toc482142707"/>
       <w:r>
         <w:rPr>
           <w:rFonts w:ascii="宋体" w:eastAsia="宋体" w:hAnsi="宋体" w:hint="eastAsia"/>
@@ -23012,9 +23395,9 @@
         </w:rPr>
         <w:t>代码编写</w:t>
       </w:r>
+      <w:bookmarkEnd w:id="134"/>
       <w:bookmarkEnd w:id="135"/>
       <w:bookmarkEnd w:id="136"/>
-      <w:bookmarkEnd w:id="137"/>
     </w:p>
     <w:p>
       <w:pPr>
@@ -23038,9 +23421,9 @@
         </w:rPr>
         <w:t xml:space="preserve"> </w:t>
       </w:r>
-      <w:bookmarkStart w:id="138" w:name="_Toc482141257"/>
-      <w:bookmarkStart w:id="139" w:name="_Toc482141930"/>
-      <w:bookmarkStart w:id="140" w:name="_Toc482142708"/>
+      <w:bookmarkStart w:id="137" w:name="_Toc482141257"/>
+      <w:bookmarkStart w:id="138" w:name="_Toc482141930"/>
+      <w:bookmarkStart w:id="139" w:name="_Toc482142708"/>
       <w:r>
         <w:rPr>
           <w:rFonts w:ascii="宋体" w:eastAsia="宋体" w:hAnsi="宋体" w:hint="eastAsia"/>
@@ -23049,9 +23432,9 @@
         </w:rPr>
         <w:t>网卡选择</w:t>
       </w:r>
+      <w:bookmarkEnd w:id="137"/>
       <w:bookmarkEnd w:id="138"/>
       <w:bookmarkEnd w:id="139"/>
-      <w:bookmarkEnd w:id="140"/>
     </w:p>
     <w:p>
       <w:pPr>
@@ -23062,13 +23445,8 @@
       <w:pPr>
         <w:spacing w:before="120" w:after="120" w:line="0" w:lineRule="atLeast"/>
       </w:pPr>
-      <w:proofErr w:type="gramStart"/>
-      <w:r>
-        <w:t>void</w:t>
-      </w:r>
-      <w:proofErr w:type="gramEnd"/>
-      <w:r>
-        <w:t xml:space="preserve"> getChoicedDevice(int chosen) {</w:t>
+      <w:r>
+        <w:t>void getChoicedDevice(int chosen) {</w:t>
       </w:r>
     </w:p>
     <w:p>
@@ -23077,14 +23455,7 @@
       </w:pPr>
       <w:r>
         <w:tab/>
-      </w:r>
-      <w:proofErr w:type="gramStart"/>
-      <w:r>
-        <w:t>int</w:t>
-      </w:r>
-      <w:proofErr w:type="gramEnd"/>
-      <w:r>
-        <w:t xml:space="preserve"> i = 1;</w:t>
+        <w:t>int i = 1;</w:t>
       </w:r>
     </w:p>
     <w:p>
@@ -23093,14 +23464,7 @@
       </w:pPr>
       <w:r>
         <w:tab/>
-      </w:r>
-      <w:proofErr w:type="gramStart"/>
-      <w:r>
-        <w:t>char</w:t>
-      </w:r>
-      <w:proofErr w:type="gramEnd"/>
-      <w:r>
-        <w:t xml:space="preserve"> Error[PCAP_ERRBUF_SIZE];</w:t>
+        <w:t>char Error[PCAP_ERRBUF_SIZE];</w:t>
       </w:r>
     </w:p>
     <w:p>
@@ -23110,15 +23474,7 @@
       <w:r>
         <w:lastRenderedPageBreak/>
         <w:tab/>
-        <w:t>pcap_findalldevs_</w:t>
-      </w:r>
-      <w:proofErr w:type="gramStart"/>
-      <w:r>
-        <w:t>ex(</w:t>
-      </w:r>
-      <w:proofErr w:type="gramEnd"/>
-      <w:r>
-        <w:t>PCAP_SRC_IF_STRING, NULL, &amp;ChosenDevice, Error);</w:t>
+        <w:t>pcap_findalldevs_ex(PCAP_SRC_IF_STRING, NULL, &amp;ChosenDevice, Error);</w:t>
       </w:r>
     </w:p>
     <w:p>
@@ -23127,14 +23483,7 @@
       </w:pPr>
       <w:r>
         <w:tab/>
-      </w:r>
-      <w:proofErr w:type="gramStart"/>
-      <w:r>
-        <w:t>for</w:t>
-      </w:r>
-      <w:proofErr w:type="gramEnd"/>
-      <w:r>
-        <w:t xml:space="preserve"> (pcap_if_t* CurrentDevice = ChosenDevice; CurrentDevice != NULL; CurrentDevice = CurrentDevice</w:t>
+        <w:t>for (pcap_if_t* CurrentDevice = ChosenDevice; CurrentDevice != NULL; CurrentDevice = CurrentDevice</w:t>
       </w:r>
       <w:r>
         <w:t>.</w:t>
@@ -23161,14 +23510,7 @@
       </w:r>
       <w:r>
         <w:tab/>
-      </w:r>
-      <w:proofErr w:type="gramStart"/>
-      <w:r>
-        <w:t>if</w:t>
-      </w:r>
-      <w:proofErr w:type="gramEnd"/>
-      <w:r>
-        <w:t xml:space="preserve"> (i == chosen)</w:t>
+        <w:t>if (i == chosen)</w:t>
       </w:r>
     </w:p>
     <w:p>
@@ -23210,14 +23552,7 @@
       </w:r>
       <w:r>
         <w:tab/>
-      </w:r>
-      <w:proofErr w:type="gramStart"/>
-      <w:r>
-        <w:t>break</w:t>
-      </w:r>
-      <w:proofErr w:type="gramEnd"/>
-      <w:r>
-        <w:t>;</w:t>
+        <w:t>break;</w:t>
       </w:r>
     </w:p>
     <w:p>
@@ -23241,14 +23576,7 @@
       </w:r>
       <w:r>
         <w:tab/>
-      </w:r>
-      <w:proofErr w:type="gramStart"/>
-      <w:r>
-        <w:t>i</w:t>
-      </w:r>
-      <w:proofErr w:type="gramEnd"/>
-      <w:r>
-        <w:t>++;</w:t>
+        <w:t>i++;</w:t>
       </w:r>
     </w:p>
     <w:p>
@@ -23346,9 +23674,9 @@
         </w:rPr>
         <w:t xml:space="preserve"> </w:t>
       </w:r>
-      <w:bookmarkStart w:id="141" w:name="_Toc482141258"/>
-      <w:bookmarkStart w:id="142" w:name="_Toc482141931"/>
-      <w:bookmarkStart w:id="143" w:name="_Toc482142709"/>
+      <w:bookmarkStart w:id="140" w:name="_Toc482141258"/>
+      <w:bookmarkStart w:id="141" w:name="_Toc482141931"/>
+      <w:bookmarkStart w:id="142" w:name="_Toc482142709"/>
       <w:r>
         <w:rPr>
           <w:rFonts w:ascii="宋体" w:eastAsia="宋体" w:hAnsi="宋体" w:hint="eastAsia"/>
@@ -23357,9 +23685,9 @@
         </w:rPr>
         <w:t>网卡信息获取</w:t>
       </w:r>
+      <w:bookmarkEnd w:id="140"/>
       <w:bookmarkEnd w:id="141"/>
       <w:bookmarkEnd w:id="142"/>
-      <w:bookmarkEnd w:id="143"/>
     </w:p>
     <w:p>
       <w:pPr>
@@ -23371,15 +23699,7 @@
         <w:spacing w:before="120" w:after="120" w:line="0" w:lineRule="atLeast"/>
       </w:pPr>
       <w:r>
-        <w:t xml:space="preserve">DeviceInfo </w:t>
-      </w:r>
-      <w:proofErr w:type="gramStart"/>
-      <w:r>
-        <w:t>GetAdapterInfo(</w:t>
-      </w:r>
-      <w:proofErr w:type="gramEnd"/>
-      <w:r>
-        <w:t>pcap_if_t* Device)</w:t>
+        <w:t>DeviceInfo GetAdapterInfo(pcap_if_t* Device)</w:t>
       </w:r>
     </w:p>
     <w:p>
@@ -23405,14 +23725,7 @@
       </w:pPr>
       <w:r>
         <w:tab/>
-      </w:r>
-      <w:proofErr w:type="gramStart"/>
-      <w:r>
-        <w:t>ZeroMemory(</w:t>
-      </w:r>
-      <w:proofErr w:type="gramEnd"/>
-      <w:r>
-        <w:t>&amp;DevInfo, sizeof(DevInfo));</w:t>
+        <w:t>ZeroMemory(&amp;DevInfo, sizeof(DevInfo));</w:t>
       </w:r>
     </w:p>
     <w:p>
@@ -23426,15 +23739,7 @@
       </w:pPr>
       <w:r>
         <w:tab/>
-        <w:t>IP_ADAPTER_INFO* AdapterInfo = new IP_ADAPTER_</w:t>
-      </w:r>
-      <w:proofErr w:type="gramStart"/>
-      <w:r>
-        <w:t>INFO[</w:t>
-      </w:r>
-      <w:proofErr w:type="gramEnd"/>
-      <w:r>
-        <w:t>48];</w:t>
+        <w:t>IP_ADAPTER_INFO* AdapterInfo = new IP_ADAPTER_INFO[48];</w:t>
       </w:r>
     </w:p>
     <w:p>
@@ -23443,15 +23748,7 @@
       </w:pPr>
       <w:r>
         <w:tab/>
-        <w:t xml:space="preserve">ULONG AIS = </w:t>
-      </w:r>
-      <w:proofErr w:type="gramStart"/>
-      <w:r>
-        <w:t>sizeof(</w:t>
-      </w:r>
-      <w:proofErr w:type="gramEnd"/>
-      <w:r>
-        <w:t>IP_ADAPTER_INFO)* 48;</w:t>
+        <w:t>ULONG AIS = sizeof(IP_ADAPTER_INFO)* 48;</w:t>
       </w:r>
     </w:p>
     <w:p>
@@ -23465,14 +23762,7 @@
       </w:pPr>
       <w:r>
         <w:tab/>
-      </w:r>
-      <w:proofErr w:type="gramStart"/>
-      <w:r>
-        <w:t>GetAdaptersInfo(</w:t>
-      </w:r>
-      <w:proofErr w:type="gramEnd"/>
-      <w:r>
-        <w:t>AdapterInfo, &amp;AIS);</w:t>
+        <w:t>GetAdaptersInfo(AdapterInfo, &amp;AIS);</w:t>
       </w:r>
     </w:p>
     <w:p>
@@ -23486,14 +23776,7 @@
       </w:pPr>
       <w:r>
         <w:tab/>
-      </w:r>
-      <w:proofErr w:type="gramStart"/>
-      <w:r>
-        <w:t>for</w:t>
-      </w:r>
-      <w:proofErr w:type="gramEnd"/>
-      <w:r>
-        <w:t xml:space="preserve"> (IP_ADAPTER_INFO* Current = AdapterInfo; Current != NULL; Current = Current</w:t>
+        <w:t>for (IP_ADAPTER_INFO* Current = AdapterInfo; Current != NULL; Current = Current</w:t>
       </w:r>
       <w:r>
         <w:t>.</w:t>
@@ -23520,14 +23803,7 @@
       </w:r>
       <w:r>
         <w:tab/>
-      </w:r>
-      <w:proofErr w:type="gramStart"/>
-      <w:r>
-        <w:t>if</w:t>
-      </w:r>
-      <w:proofErr w:type="gramEnd"/>
-      <w:r>
-        <w:t xml:space="preserve"> (strstr(Device</w:t>
+        <w:t>if (strstr(Device</w:t>
       </w:r>
       <w:r>
         <w:t>.</w:t>
@@ -23571,14 +23847,7 @@
       </w:r>
       <w:r>
         <w:tab/>
-      </w:r>
-      <w:proofErr w:type="gramStart"/>
-      <w:r>
-        <w:t>cout</w:t>
-      </w:r>
-      <w:proofErr w:type="gramEnd"/>
-      <w:r>
-        <w:t xml:space="preserve"> &lt;&lt; Device</w:t>
+        <w:t>cout &lt;&lt; Device</w:t>
       </w:r>
       <w:r>
         <w:t>.</w:t>
@@ -23612,14 +23881,60 @@
       </w:r>
       <w:r>
         <w:tab/>
-        <w:t xml:space="preserve">DevInfo.IP = </w:t>
-      </w:r>
-      <w:proofErr w:type="gramStart"/>
-      <w:r>
-        <w:t>BytesTo32(</w:t>
-      </w:r>
-      <w:proofErr w:type="gramEnd"/>
-      <w:r>
+        <w:t>DevInfo.IP = BytesTo32(Device</w:t>
+      </w:r>
+      <w:r>
+        <w:t>.</w:t>
+      </w:r>
+      <w:r>
+        <w:t>&gt;addresses</w:t>
+      </w:r>
+      <w:r>
+        <w:t>.</w:t>
+      </w:r>
+      <w:r>
+        <w:t>&gt;addr</w:t>
+      </w:r>
+      <w:r>
+        <w:t>.</w:t>
+      </w:r>
+      <w:r>
+        <w:t>&gt;sa_data[2], Device</w:t>
+      </w:r>
+      <w:r>
+        <w:t>.</w:t>
+      </w:r>
+      <w:r>
+        <w:t>&gt;addresses</w:t>
+      </w:r>
+      <w:r>
+        <w:t>.</w:t>
+      </w:r>
+      <w:r>
+        <w:t>&gt;addr</w:t>
+      </w:r>
+      <w:r>
+        <w:t>.</w:t>
+      </w:r>
+      <w:r>
+        <w:t>&gt;sa_data[3],</w:t>
+      </w:r>
+    </w:p>
+    <w:p>
+      <w:pPr>
+        <w:spacing w:before="120" w:after="120" w:line="0" w:lineRule="atLeast"/>
+      </w:pPr>
+      <w:r>
+        <w:tab/>
+      </w:r>
+      <w:r>
+        <w:tab/>
+      </w:r>
+      <w:r>
+        <w:tab/>
+      </w:r>
+      <w:r>
+        <w:tab/>
         <w:t>Device</w:t>
       </w:r>
       <w:r>
@@ -23638,7 +23953,7 @@
         <w:t>.</w:t>
       </w:r>
       <w:r>
-        <w:t>&gt;sa_data[2], Device</w:t>
+        <w:t>&gt;sa_data[4], Device</w:t>
       </w:r>
       <w:r>
         <w:t>.</w:t>
@@ -23656,75 +23971,114 @@
         <w:t>.</w:t>
       </w:r>
       <w:r>
-        <w:t>&gt;sa_data[3],</w:t>
+        <w:t>&gt;sa_data[5]);</w:t>
       </w:r>
     </w:p>
     <w:p>
       <w:pPr>
         <w:spacing w:before="120" w:after="120" w:line="0" w:lineRule="atLeast"/>
       </w:pPr>
-      <w:r>
-        <w:tab/>
-      </w:r>
-      <w:r>
-        <w:tab/>
-      </w:r>
-      <w:r>
-        <w:tab/>
-      </w:r>
-      <w:r>
-        <w:tab/>
-        <w:t>Device</w:t>
+    </w:p>
+    <w:p>
+      <w:pPr>
+        <w:spacing w:before="120" w:after="120" w:line="0" w:lineRule="atLeast"/>
+      </w:pPr>
+      <w:r>
+        <w:tab/>
+      </w:r>
+      <w:r>
+        <w:tab/>
+      </w:r>
+      <w:r>
+        <w:tab/>
+        <w:t>DevInfo.DefaultGateway = inet_addr(Current</w:t>
       </w:r>
       <w:r>
         <w:t>.</w:t>
       </w:r>
       <w:r>
-        <w:t>&gt;addresses</w:t>
+        <w:t>&gt;GatewayList.IpAddress.String);</w:t>
+      </w:r>
+      <w:r>
+        <w:tab/>
+        <w:t>// DevInfo.DefaultGateway</w:t>
+      </w:r>
+    </w:p>
+    <w:p>
+      <w:pPr>
+        <w:spacing w:before="120" w:after="120" w:line="0" w:lineRule="atLeast"/>
+      </w:pPr>
+    </w:p>
+    <w:p>
+      <w:pPr>
+        <w:spacing w:before="120" w:after="120" w:line="0" w:lineRule="atLeast"/>
+      </w:pPr>
+      <w:r>
+        <w:tab/>
+      </w:r>
+      <w:r>
+        <w:tab/>
+      </w:r>
+      <w:r>
+        <w:tab/>
+        <w:t>DevInfo.IP = inet_addr(Current</w:t>
       </w:r>
       <w:r>
         <w:t>.</w:t>
       </w:r>
       <w:r>
-        <w:t>&gt;addr</w:t>
+        <w:t>&gt;IpAddressList.IpAddress.String); //DevInfo.IP</w:t>
+      </w:r>
+    </w:p>
+    <w:p>
+      <w:pPr>
+        <w:spacing w:before="120" w:after="120" w:line="0" w:lineRule="atLeast"/>
+      </w:pPr>
+      <w:r>
+        <w:tab/>
+      </w:r>
+      <w:r>
+        <w:tab/>
+      </w:r>
+      <w:r>
+        <w:tab/>
+      </w:r>
+    </w:p>
+    <w:p>
+      <w:pPr>
+        <w:spacing w:before="120" w:after="120" w:line="0" w:lineRule="atLeast"/>
+      </w:pPr>
+      <w:r>
+        <w:tab/>
+      </w:r>
+      <w:r>
+        <w:tab/>
+      </w:r>
+      <w:r>
+        <w:tab/>
+        <w:t>memcpy((void*)DevInfo.PhysicalAddress, (void*)(Current</w:t>
       </w:r>
       <w:r>
         <w:t>.</w:t>
       </w:r>
       <w:r>
-        <w:t>&gt;sa_</w:t>
-      </w:r>
-      <w:proofErr w:type="gramStart"/>
-      <w:r>
-        <w:t>data[</w:t>
-      </w:r>
-      <w:proofErr w:type="gramEnd"/>
-      <w:r>
-        <w:t>4], Device</w:t>
-      </w:r>
-      <w:r>
-        <w:t>.</w:t>
-      </w:r>
-      <w:r>
-        <w:t>&gt;addresses</w:t>
-      </w:r>
-      <w:r>
-        <w:t>.</w:t>
-      </w:r>
-      <w:r>
-        <w:t>&gt;addr</w:t>
-      </w:r>
-      <w:r>
-        <w:t>.</w:t>
-      </w:r>
-      <w:r>
-        <w:t>&gt;sa_data[5]);</w:t>
+        <w:t>&gt;Address), 6); //DevInfo.PhysicalAddress</w:t>
       </w:r>
     </w:p>
     <w:p>
       <w:pPr>
         <w:spacing w:before="120" w:after="120" w:line="0" w:lineRule="atLeast"/>
       </w:pPr>
+      <w:r>
+        <w:tab/>
+      </w:r>
+      <w:r>
+        <w:tab/>
+      </w:r>
+      <w:r>
+        <w:tab/>
+        <w:t>ULONG MACSize = 6;</w:t>
+      </w:r>
     </w:p>
     <w:p>
       <w:pPr>
@@ -23738,31 +24092,23 @@
       </w:r>
       <w:r>
         <w:tab/>
-        <w:t>DevInfo.DefaultGateway = inet_</w:t>
-      </w:r>
-      <w:proofErr w:type="gramStart"/>
-      <w:r>
-        <w:t>addr(</w:t>
-      </w:r>
-      <w:proofErr w:type="gramEnd"/>
-      <w:r>
-        <w:t>Current</w:t>
-      </w:r>
-      <w:r>
-        <w:t>.</w:t>
-      </w:r>
-      <w:r>
-        <w:t>&gt;GatewayList.IpAddress.String);</w:t>
-      </w:r>
-      <w:r>
-        <w:tab/>
-        <w:t>// DevInfo.DefaultGateway</w:t>
+        <w:t>DevInfo.Exists = true;</w:t>
       </w:r>
     </w:p>
     <w:p>
       <w:pPr>
         <w:spacing w:before="120" w:after="120" w:line="0" w:lineRule="atLeast"/>
       </w:pPr>
+      <w:r>
+        <w:tab/>
+      </w:r>
+      <w:r>
+        <w:tab/>
+      </w:r>
+      <w:r>
+        <w:tab/>
+        <w:t>return DevInfo;</w:t>
+      </w:r>
     </w:p>
     <w:p>
       <w:pPr>
@@ -23773,24 +24119,7 @@
       </w:r>
       <w:r>
         <w:tab/>
-      </w:r>
-      <w:r>
-        <w:tab/>
-        <w:t>DevInfo.IP = inet_</w:t>
-      </w:r>
-      <w:proofErr w:type="gramStart"/>
-      <w:r>
-        <w:t>addr(</w:t>
-      </w:r>
-      <w:proofErr w:type="gramEnd"/>
-      <w:r>
-        <w:t>Current</w:t>
-      </w:r>
-      <w:r>
-        <w:t>.</w:t>
-      </w:r>
-      <w:r>
-        <w:t>&gt;IpAddressList.IpAddress.String); //DevInfo.IP</w:t>
+        <w:t>}</w:t>
       </w:r>
     </w:p>
     <w:p>
@@ -23799,12 +24128,7 @@
       </w:pPr>
       <w:r>
         <w:tab/>
-      </w:r>
-      <w:r>
-        <w:tab/>
-      </w:r>
-      <w:r>
-        <w:tab/>
+        <w:t>}</w:t>
       </w:r>
     </w:p>
     <w:p>
@@ -23813,26 +24137,7 @@
       </w:pPr>
       <w:r>
         <w:tab/>
-      </w:r>
-      <w:r>
-        <w:tab/>
-      </w:r>
-      <w:r>
-        <w:tab/>
-      </w:r>
-      <w:proofErr w:type="gramStart"/>
-      <w:r>
-        <w:t>memcpy(</w:t>
-      </w:r>
-      <w:proofErr w:type="gramEnd"/>
-      <w:r>
-        <w:t>(void*)DevInfo.PhysicalAddress, (void*)(Current</w:t>
-      </w:r>
-      <w:r>
-        <w:t>.</w:t>
-      </w:r>
-      <w:r>
-        <w:t>&gt;Address), 6); //DevInfo.PhysicalAddress</w:t>
+        <w:t>DevInfo.Exists = false;</w:t>
       </w:r>
     </w:p>
     <w:p>
@@ -23841,96 +24146,7 @@
       </w:pPr>
       <w:r>
         <w:tab/>
-      </w:r>
-      <w:r>
-        <w:tab/>
-      </w:r>
-      <w:r>
-        <w:tab/>
-        <w:t>ULONG MACSize = 6;</w:t>
-      </w:r>
-    </w:p>
-    <w:p>
-      <w:pPr>
-        <w:spacing w:before="120" w:after="120" w:line="0" w:lineRule="atLeast"/>
-      </w:pPr>
-      <w:r>
-        <w:tab/>
-      </w:r>
-      <w:r>
-        <w:tab/>
-      </w:r>
-      <w:r>
-        <w:tab/>
-        <w:t>DevInfo.Exists = true;</w:t>
-      </w:r>
-    </w:p>
-    <w:p>
-      <w:pPr>
-        <w:spacing w:before="120" w:after="120" w:line="0" w:lineRule="atLeast"/>
-      </w:pPr>
-      <w:r>
-        <w:tab/>
-      </w:r>
-      <w:r>
-        <w:tab/>
-      </w:r>
-      <w:r>
-        <w:tab/>
-      </w:r>
-      <w:proofErr w:type="gramStart"/>
-      <w:r>
-        <w:t>return</w:t>
-      </w:r>
-      <w:proofErr w:type="gramEnd"/>
-      <w:r>
-        <w:t xml:space="preserve"> DevInfo;</w:t>
-      </w:r>
-    </w:p>
-    <w:p>
-      <w:pPr>
-        <w:spacing w:before="120" w:after="120" w:line="0" w:lineRule="atLeast"/>
-      </w:pPr>
-      <w:r>
-        <w:tab/>
-      </w:r>
-      <w:r>
-        <w:tab/>
-        <w:t>}</w:t>
-      </w:r>
-    </w:p>
-    <w:p>
-      <w:pPr>
-        <w:spacing w:before="120" w:after="120" w:line="0" w:lineRule="atLeast"/>
-      </w:pPr>
-      <w:r>
-        <w:tab/>
-        <w:t>}</w:t>
-      </w:r>
-    </w:p>
-    <w:p>
-      <w:pPr>
-        <w:spacing w:before="120" w:after="120" w:line="0" w:lineRule="atLeast"/>
-      </w:pPr>
-      <w:r>
-        <w:tab/>
-        <w:t>DevInfo.Exists = false;</w:t>
-      </w:r>
-    </w:p>
-    <w:p>
-      <w:pPr>
-        <w:spacing w:before="120" w:after="120" w:line="0" w:lineRule="atLeast"/>
-      </w:pPr>
-      <w:r>
-        <w:tab/>
-      </w:r>
-      <w:proofErr w:type="gramStart"/>
-      <w:r>
-        <w:t>return</w:t>
-      </w:r>
-      <w:proofErr w:type="gramEnd"/>
-      <w:r>
-        <w:t xml:space="preserve"> DevInfo;</w:t>
+        <w:t>return DevInfo;</w:t>
       </w:r>
     </w:p>
     <w:p>
@@ -24036,9 +24252,9 @@
         </w:rPr>
         <w:t xml:space="preserve"> </w:t>
       </w:r>
-      <w:bookmarkStart w:id="144" w:name="_Toc482141259"/>
-      <w:bookmarkStart w:id="145" w:name="_Toc482141932"/>
-      <w:bookmarkStart w:id="146" w:name="_Toc482142710"/>
+      <w:bookmarkStart w:id="143" w:name="_Toc482141259"/>
+      <w:bookmarkStart w:id="144" w:name="_Toc482141932"/>
+      <w:bookmarkStart w:id="145" w:name="_Toc482142710"/>
       <w:r>
         <w:rPr>
           <w:rFonts w:ascii="宋体" w:eastAsia="宋体" w:hAnsi="宋体" w:hint="eastAsia"/>
@@ -24047,24 +24263,16 @@
         </w:rPr>
         <w:t>数据包的捕获</w:t>
       </w:r>
+      <w:bookmarkEnd w:id="143"/>
       <w:bookmarkEnd w:id="144"/>
       <w:bookmarkEnd w:id="145"/>
-      <w:bookmarkEnd w:id="146"/>
     </w:p>
     <w:p>
       <w:pPr>
         <w:spacing w:before="120" w:after="120" w:line="40" w:lineRule="atLeast"/>
       </w:pPr>
       <w:r>
-        <w:t xml:space="preserve">DWORD WINAPI </w:t>
-      </w:r>
-      <w:proofErr w:type="gramStart"/>
-      <w:r>
-        <w:t>getICMP(</w:t>
-      </w:r>
-      <w:proofErr w:type="gramEnd"/>
-      <w:r>
-        <w:t>LPVOID lpParameter)</w:t>
+        <w:t>DWORD WINAPI getICMP(LPVOID lpParameter)</w:t>
       </w:r>
     </w:p>
     <w:p>
@@ -24081,15 +24289,7 @@
       </w:pPr>
       <w:r>
         <w:tab/>
-        <w:t>ThreadICMP* Device = (ThreadICMP*</w:t>
-      </w:r>
-      <w:proofErr w:type="gramStart"/>
-      <w:r>
-        <w:t>)lpParameter</w:t>
-      </w:r>
-      <w:proofErr w:type="gramEnd"/>
-      <w:r>
-        <w:t>;</w:t>
+        <w:t>ThreadICMP* Device = (ThreadICMP*)lpParameter;</w:t>
       </w:r>
     </w:p>
     <w:p>
@@ -24122,14 +24322,7 @@
       </w:pPr>
       <w:r>
         <w:tab/>
-      </w:r>
-      <w:proofErr w:type="gramStart"/>
-      <w:r>
-        <w:t>int</w:t>
-      </w:r>
-      <w:proofErr w:type="gramEnd"/>
-      <w:r>
-        <w:t xml:space="preserve"> i = 0;</w:t>
+        <w:t>int i = 0;</w:t>
       </w:r>
     </w:p>
     <w:p>
@@ -24148,14 +24341,7 @@
       </w:pPr>
       <w:r>
         <w:tab/>
-      </w:r>
-      <w:proofErr w:type="gramStart"/>
-      <w:r>
-        <w:t>char</w:t>
-      </w:r>
-      <w:proofErr w:type="gramEnd"/>
-      <w:r>
-        <w:t xml:space="preserve"> errbuf[PCAP_ERRBUF_SIZE];</w:t>
+        <w:t>char errbuf[PCAP_ERRBUF_SIZE];</w:t>
       </w:r>
     </w:p>
     <w:p>
@@ -24164,14 +24350,7 @@
       </w:pPr>
       <w:r>
         <w:tab/>
-      </w:r>
-      <w:proofErr w:type="gramStart"/>
-      <w:r>
-        <w:t>u_int</w:t>
-      </w:r>
-      <w:proofErr w:type="gramEnd"/>
-      <w:r>
-        <w:t xml:space="preserve"> netmask;</w:t>
+        <w:t>u_int netmask;</w:t>
       </w:r>
     </w:p>
     <w:p>
@@ -24180,14 +24359,7 @@
       </w:pPr>
       <w:r>
         <w:tab/>
-      </w:r>
-      <w:proofErr w:type="gramStart"/>
-      <w:r>
-        <w:t>char</w:t>
-      </w:r>
-      <w:proofErr w:type="gramEnd"/>
-      <w:r>
-        <w:t xml:space="preserve"> packet_filter[] = "i</w:t>
+        <w:t>char packet_filter[] = "i</w:t>
       </w:r>
       <w:r>
         <w:t>cmp[icmptype] == icmp</w:t>
@@ -24205,14 +24377,7 @@
       </w:pPr>
       <w:r>
         <w:tab/>
-      </w:r>
-      <w:proofErr w:type="gramStart"/>
-      <w:r>
-        <w:t>struct</w:t>
-      </w:r>
-      <w:proofErr w:type="gramEnd"/>
-      <w:r>
-        <w:t xml:space="preserve"> bpf_program fcode;</w:t>
+        <w:t>struct bpf_program fcode;</w:t>
       </w:r>
     </w:p>
     <w:p>
@@ -24245,14 +24410,7 @@
       </w:pPr>
       <w:r>
         <w:tab/>
-      </w:r>
-      <w:proofErr w:type="gramStart"/>
-      <w:r>
-        <w:t>if</w:t>
-      </w:r>
-      <w:proofErr w:type="gramEnd"/>
-      <w:r>
-        <w:t xml:space="preserve"> ((adhandle = pcap_open(device</w:t>
+        <w:t>if ((adhandle = pcap_open(device</w:t>
       </w:r>
       <w:r>
         <w:t>.</w:t>
@@ -24330,14 +24488,7 @@
       </w:r>
       <w:r>
         <w:tab/>
-      </w:r>
-      <w:proofErr w:type="gramStart"/>
-      <w:r>
-        <w:t>errbuf</w:t>
-      </w:r>
-      <w:proofErr w:type="gramEnd"/>
-      <w:r>
-        <w:t xml:space="preserve">     // error buffer</w:t>
+        <w:t>errbuf     // error buffer</w:t>
       </w:r>
     </w:p>
     <w:p>
@@ -24370,14 +24521,7 @@
       </w:r>
       <w:r>
         <w:tab/>
-      </w:r>
-      <w:proofErr w:type="gramStart"/>
-      <w:r>
-        <w:t>fprintf(</w:t>
-      </w:r>
-      <w:proofErr w:type="gramEnd"/>
-      <w:r>
-        <w:t>stderr, "\nUnable to open the adapter. %s is not supported by WinPcap\n");</w:t>
+        <w:t>fprintf(stderr, "\nUnable to open the adapter. %s is not supported by WinPcap\n");</w:t>
       </w:r>
     </w:p>
     <w:p>
@@ -24409,14 +24553,7 @@
       </w:pPr>
       <w:r>
         <w:tab/>
-      </w:r>
-      <w:proofErr w:type="gramStart"/>
-      <w:r>
-        <w:t>if</w:t>
-      </w:r>
-      <w:proofErr w:type="gramEnd"/>
-      <w:r>
-        <w:t xml:space="preserve"> (pcap_datalink(adhandle) != DLT_EN10MB)</w:t>
+        <w:t>if (pcap_datalink(adhandle) != DLT_EN10MB)</w:t>
       </w:r>
     </w:p>
     <w:p>
@@ -24437,14 +24574,7 @@
       </w:r>
       <w:r>
         <w:tab/>
-      </w:r>
-      <w:proofErr w:type="gramStart"/>
-      <w:r>
-        <w:t>fprintf(</w:t>
-      </w:r>
-      <w:proofErr w:type="gramEnd"/>
-      <w:r>
-        <w:t>stderr, "\nThis program works only on Ethernet networks.\n");</w:t>
+        <w:t>fprintf(stderr, "\nThis program works only on Ethernet networks.\n");</w:t>
       </w:r>
     </w:p>
     <w:p>
@@ -24467,14 +24597,7 @@
       </w:pPr>
       <w:r>
         <w:tab/>
-      </w:r>
-      <w:proofErr w:type="gramStart"/>
-      <w:r>
-        <w:t>if</w:t>
-      </w:r>
-      <w:proofErr w:type="gramEnd"/>
-      <w:r>
-        <w:t xml:space="preserve"> (device</w:t>
+        <w:t>if (device</w:t>
       </w:r>
       <w:r>
         <w:t>.</w:t>
@@ -24504,14 +24627,7 @@
       </w:r>
       <w:r>
         <w:tab/>
-      </w:r>
-      <w:proofErr w:type="gramStart"/>
-      <w:r>
-        <w:t>netmask</w:t>
-      </w:r>
-      <w:proofErr w:type="gramEnd"/>
-      <w:r>
-        <w:t xml:space="preserve"> = ((struct sockaddr_in *)(device</w:t>
+        <w:t>netmask = ((struct sockaddr_in *)(device</w:t>
       </w:r>
       <w:r>
         <w:t>.</w:t>
@@ -24538,12 +24654,8 @@
       </w:pPr>
       <w:r>
         <w:tab/>
-      </w:r>
-      <w:proofErr w:type="gramStart"/>
-      <w:r>
         <w:t>else</w:t>
       </w:r>
-      <w:proofErr w:type="gramEnd"/>
     </w:p>
     <w:p>
       <w:pPr>
@@ -24566,14 +24678,7 @@
       </w:r>
       <w:r>
         <w:tab/>
-      </w:r>
-      <w:proofErr w:type="gramStart"/>
-      <w:r>
-        <w:t>netmask</w:t>
-      </w:r>
-      <w:proofErr w:type="gramEnd"/>
-      <w:r>
-        <w:t xml:space="preserve"> = 0xffffff;</w:t>
+        <w:t>netmask = 0xffffff;</w:t>
       </w:r>
     </w:p>
     <w:p>
@@ -24602,14 +24707,7 @@
       </w:pPr>
       <w:r>
         <w:tab/>
-      </w:r>
-      <w:proofErr w:type="gramStart"/>
-      <w:r>
-        <w:t>if</w:t>
-      </w:r>
-      <w:proofErr w:type="gramEnd"/>
-      <w:r>
-        <w:t xml:space="preserve"> (pcap_compile(adhandle, &amp;fcode, packet_filter, 1, netmask) &lt;0)</w:t>
+        <w:t>if (pcap_compile(adhandle, &amp;fcode, packet_filter, 1, netmask) &lt;0)</w:t>
       </w:r>
     </w:p>
     <w:p>
@@ -24630,14 +24728,7 @@
       </w:r>
       <w:r>
         <w:tab/>
-      </w:r>
-      <w:proofErr w:type="gramStart"/>
-      <w:r>
-        <w:t>fprintf(</w:t>
-      </w:r>
-      <w:proofErr w:type="gramEnd"/>
-      <w:r>
-        <w:t>stderr, "\nUnable to compile the packet filter. Check the syntax.\n");</w:t>
+        <w:t>fprintf(stderr, "\nUnable to compile the packet filter. Check the syntax.\n");</w:t>
       </w:r>
     </w:p>
     <w:p>
@@ -24669,14 +24760,7 @@
       </w:pPr>
       <w:r>
         <w:tab/>
-      </w:r>
-      <w:proofErr w:type="gramStart"/>
-      <w:r>
-        <w:t>if</w:t>
-      </w:r>
-      <w:proofErr w:type="gramEnd"/>
-      <w:r>
-        <w:t xml:space="preserve"> (pcap_setfilter(adhandle, &amp;fcode)&lt;0)</w:t>
+        <w:t>if (pcap_setfilter(adhandle, &amp;fcode)&lt;0)</w:t>
       </w:r>
     </w:p>
     <w:p>
@@ -24697,14 +24781,7 @@
       </w:r>
       <w:r>
         <w:tab/>
-      </w:r>
-      <w:proofErr w:type="gramStart"/>
-      <w:r>
-        <w:t>fprintf(</w:t>
-      </w:r>
-      <w:proofErr w:type="gramEnd"/>
-      <w:r>
-        <w:t>stderr, "\nError setting the filter.\n");</w:t>
+        <w:t>fprintf(stderr, "\nError setting the filter.\n");</w:t>
       </w:r>
     </w:p>
     <w:p>
@@ -24736,15 +24813,7 @@
       </w:pPr>
       <w:r>
         <w:tab/>
-        <w:t>pcap_</w:t>
-      </w:r>
-      <w:proofErr w:type="gramStart"/>
-      <w:r>
-        <w:t>loop(</w:t>
-      </w:r>
-      <w:proofErr w:type="gramEnd"/>
-      <w:r>
-        <w:t>adhandle, 0, packet_handler, NULL);</w:t>
+        <w:t>pcap_loop(adhandle, 0, packet_handler, NULL);</w:t>
       </w:r>
     </w:p>
     <w:p>
@@ -24753,14 +24822,7 @@
       </w:pPr>
       <w:r>
         <w:tab/>
-      </w:r>
-      <w:proofErr w:type="gramStart"/>
-      <w:r>
-        <w:t>return</w:t>
-      </w:r>
-      <w:proofErr w:type="gramEnd"/>
-      <w:r>
-        <w:t xml:space="preserve"> 0;</w:t>
+        <w:t>return 0;</w:t>
       </w:r>
     </w:p>
     <w:p>
@@ -24930,21 +24992,7 @@
         <w:rPr>
           <w:rFonts w:hint="eastAsia"/>
         </w:rPr>
-        <w:t>回</w:t>
-      </w:r>
-      <w:proofErr w:type="gramStart"/>
-      <w:r>
-        <w:rPr>
-          <w:rFonts w:hint="eastAsia"/>
-        </w:rPr>
-        <w:t>调函数</w:t>
-      </w:r>
-      <w:proofErr w:type="gramEnd"/>
-      <w:r>
-        <w:rPr>
-          <w:rFonts w:hint="eastAsia"/>
-        </w:rPr>
-        <w:t>处理。</w:t>
+        <w:t>回调函数处理。</w:t>
       </w:r>
     </w:p>
     <w:p>
@@ -24969,9 +25017,9 @@
         </w:rPr>
         <w:t xml:space="preserve"> </w:t>
       </w:r>
-      <w:bookmarkStart w:id="147" w:name="_Toc482141260"/>
-      <w:bookmarkStart w:id="148" w:name="_Toc482141933"/>
-      <w:bookmarkStart w:id="149" w:name="_Toc482142711"/>
+      <w:bookmarkStart w:id="146" w:name="_Toc482141260"/>
+      <w:bookmarkStart w:id="147" w:name="_Toc482141933"/>
+      <w:bookmarkStart w:id="148" w:name="_Toc482142711"/>
       <w:r>
         <w:rPr>
           <w:rFonts w:ascii="宋体" w:eastAsia="宋体" w:hAnsi="宋体" w:hint="eastAsia"/>
@@ -24980,9 +25028,9 @@
         </w:rPr>
         <w:t>主机扫描</w:t>
       </w:r>
+      <w:bookmarkEnd w:id="146"/>
       <w:bookmarkEnd w:id="147"/>
       <w:bookmarkEnd w:id="148"/>
-      <w:bookmarkEnd w:id="149"/>
     </w:p>
     <w:p>
       <w:pPr>
@@ -24993,13 +25041,8 @@
       <w:pPr>
         <w:spacing w:before="120" w:after="120" w:line="0" w:lineRule="atLeast"/>
       </w:pPr>
-      <w:proofErr w:type="gramStart"/>
-      <w:r>
-        <w:t>PingCore(</w:t>
-      </w:r>
-      <w:proofErr w:type="gramEnd"/>
-      <w:r>
-        <w:t>DWORD dwDestIP, PingReply *pPingReply, DWORD dwTimeout)</w:t>
+      <w:r>
+        <w:t>PingCore(DWORD dwDestIP, PingReply *pPingReply, DWORD dwTimeout)</w:t>
       </w:r>
     </w:p>
     <w:p>
@@ -25034,14 +25077,7 @@
       </w:pPr>
       <w:r>
         <w:tab/>
-      </w:r>
-      <w:proofErr w:type="gramStart"/>
-      <w:r>
-        <w:t>if</w:t>
-      </w:r>
-      <w:proofErr w:type="gramEnd"/>
-      <w:r>
-        <w:t xml:space="preserve"> (!m_bIsInitSucc)</w:t>
+        <w:t>if (!m_bIsInitSucc)</w:t>
       </w:r>
     </w:p>
     <w:p>
@@ -25063,14 +25099,7 @@
       </w:r>
       <w:r>
         <w:tab/>
-      </w:r>
-      <w:proofErr w:type="gramStart"/>
-      <w:r>
-        <w:t>return</w:t>
-      </w:r>
-      <w:proofErr w:type="gramEnd"/>
-      <w:r>
-        <w:t xml:space="preserve"> FALSE;</w:t>
+        <w:t>return FALSE;</w:t>
       </w:r>
     </w:p>
     <w:p>
@@ -25112,14 +25141,7 @@
       </w:pPr>
       <w:r>
         <w:tab/>
-      </w:r>
-      <w:proofErr w:type="gramStart"/>
-      <w:r>
-        <w:t>sockaddr_in</w:t>
-      </w:r>
-      <w:proofErr w:type="gramEnd"/>
-      <w:r>
-        <w:t xml:space="preserve"> sockaddrDest;</w:t>
+        <w:t>sockaddr_in sockaddrDest;</w:t>
       </w:r>
     </w:p>
     <w:p>
@@ -25146,14 +25168,7 @@
       </w:pPr>
       <w:r>
         <w:tab/>
-      </w:r>
-      <w:proofErr w:type="gramStart"/>
-      <w:r>
-        <w:t>int</w:t>
-      </w:r>
-      <w:proofErr w:type="gramEnd"/>
-      <w:r>
-        <w:t xml:space="preserve"> nSockaddrD</w:t>
+        <w:t>int nSockaddrD</w:t>
       </w:r>
       <w:r>
         <w:t>estSize = sizeof(sockaddrDest);</w:t>
@@ -25195,14 +25210,7 @@
       </w:pPr>
       <w:r>
         <w:tab/>
-      </w:r>
-      <w:proofErr w:type="gramStart"/>
-      <w:r>
-        <w:t>int</w:t>
-      </w:r>
-      <w:proofErr w:type="gramEnd"/>
-      <w:r>
-        <w:t xml:space="preserve"> nICMPDataSize = DEF_PACKET_SIZE + sizeof(ICMPHeader);</w:t>
+        <w:t>int nICMPDataSize = DEF_PACKET_SIZE + sizeof(ICMPHeader);</w:t>
       </w:r>
     </w:p>
     <w:p>
@@ -25211,15 +25219,7 @@
       </w:pPr>
       <w:r>
         <w:tab/>
-        <w:t xml:space="preserve">ULONG ulSendTimestamp = </w:t>
-      </w:r>
-      <w:proofErr w:type="gramStart"/>
-      <w:r>
-        <w:t>GetTickCountCalibrate(</w:t>
-      </w:r>
-      <w:proofErr w:type="gramEnd"/>
-      <w:r>
-        <w:t>);</w:t>
+        <w:t>ULONG ulSendTimestamp = GetTickCountCalibrate();</w:t>
       </w:r>
     </w:p>
     <w:p>
@@ -25237,14 +25237,7 @@
       </w:pPr>
       <w:r>
         <w:tab/>
-      </w:r>
-      <w:proofErr w:type="gramStart"/>
-      <w:r>
-        <w:t>memset(</w:t>
-      </w:r>
-      <w:proofErr w:type="gramEnd"/>
-      <w:r>
-        <w:t>m</w:t>
+        <w:t>memset(m</w:t>
       </w:r>
       <w:r>
         <w:t>_szICMPData, 0, nICMPDataSize);</w:t>
@@ -25256,15 +25249,7 @@
       </w:pPr>
       <w:r>
         <w:tab/>
-        <w:t>ICMPHeader *pICMPHeader = (ICMPHeader*</w:t>
-      </w:r>
-      <w:proofErr w:type="gramStart"/>
-      <w:r>
-        <w:t>)m</w:t>
-      </w:r>
-      <w:proofErr w:type="gramEnd"/>
-      <w:r>
-        <w:t>_szICMPData;</w:t>
+        <w:t>ICMPHeader *pICMPHeader = (ICMPHeader*)m_szICMPData;</w:t>
       </w:r>
     </w:p>
     <w:p>
@@ -25354,15 +25339,7 @@
         <w:t>.</w:t>
       </w:r>
       <w:r>
-        <w:t xml:space="preserve">&gt;m_usChecksum = </w:t>
-      </w:r>
-      <w:proofErr w:type="gramStart"/>
-      <w:r>
-        <w:t>CalCheckSum(</w:t>
-      </w:r>
-      <w:proofErr w:type="gramEnd"/>
-      <w:r>
-        <w:t>(USHORT*)m_szICMPData, nICMPDataSize);</w:t>
+        <w:t>&gt;m_usChecksum = CalCheckSum((USHORT*)m_szICMPData, nICMPDataSize);</w:t>
       </w:r>
     </w:p>
     <w:p>
@@ -25406,14 +25383,7 @@
       </w:pPr>
       <w:r>
         <w:tab/>
-      </w:r>
-      <w:proofErr w:type="gramStart"/>
-      <w:r>
-        <w:t>if</w:t>
-      </w:r>
-      <w:proofErr w:type="gramEnd"/>
-      <w:r>
-        <w:t xml:space="preserve"> (sendto(m_sockRaw, m_szICMPData, nICMPDataSize, 0, (struct sockaddr*)&amp;sockaddrDest, nSockaddrDestSize) == SOCKET_ERROR)</w:t>
+        <w:t>if (sendto(m_sockRaw, m_szICMPData, nICMPDataSize, 0, (struct sockaddr*)&amp;sockaddrDest, nSockaddrDestSize) == SOCKET_ERROR)</w:t>
       </w:r>
     </w:p>
     <w:p>
@@ -25434,14 +25404,7 @@
       </w:r>
       <w:r>
         <w:tab/>
-      </w:r>
-      <w:proofErr w:type="gramStart"/>
-      <w:r>
-        <w:t>return</w:t>
-      </w:r>
-      <w:proofErr w:type="gramEnd"/>
-      <w:r>
-        <w:t xml:space="preserve"> FALSE;</w:t>
+        <w:t>return FALSE;</w:t>
       </w:r>
     </w:p>
     <w:p>
@@ -25459,14 +25422,7 @@
       </w:pPr>
       <w:r>
         <w:tab/>
-      </w:r>
-      <w:proofErr w:type="gramStart"/>
-      <w:r>
-        <w:t>char</w:t>
-      </w:r>
-      <w:proofErr w:type="gramEnd"/>
-      <w:r>
-        <w:t>* some;</w:t>
+        <w:t>char* some;</w:t>
       </w:r>
     </w:p>
     <w:p>
@@ -25475,14 +25431,7 @@
       </w:pPr>
       <w:r>
         <w:tab/>
-      </w:r>
-      <w:proofErr w:type="gramStart"/>
-      <w:r>
-        <w:t>some</w:t>
-      </w:r>
-      <w:proofErr w:type="gramEnd"/>
-      <w:r>
-        <w:t xml:space="preserve"> = inet_ntoa(sockaddrDest.sin_addr);</w:t>
+        <w:t>some = inet_ntoa(sockaddrDest.sin_addr);</w:t>
       </w:r>
     </w:p>
     <w:p>
@@ -25491,15 +25440,7 @@
       </w:pPr>
       <w:r>
         <w:tab/>
-        <w:t>//map&lt;int, int&gt;:</w:t>
-      </w:r>
-      <w:proofErr w:type="gramStart"/>
-      <w:r>
-        <w:t>:iterator</w:t>
-      </w:r>
-      <w:proofErr w:type="gramEnd"/>
-      <w:r>
-        <w:t xml:space="preserve"> tempMap;</w:t>
+        <w:t>//map&lt;int, int&gt;::iterator tempMap;</w:t>
       </w:r>
     </w:p>
     <w:p>
@@ -25508,14 +25449,7 @@
       </w:pPr>
       <w:r>
         <w:tab/>
-      </w:r>
-      <w:proofErr w:type="gramStart"/>
-      <w:r>
-        <w:t>if</w:t>
-      </w:r>
-      <w:proofErr w:type="gramEnd"/>
-      <w:r>
-        <w:t xml:space="preserve"> (hostScanStatus.find(some) == hostScanStatus.end())</w:t>
+        <w:t>if (hostScanStatus.find(some) == hostScanStatus.end())</w:t>
       </w:r>
     </w:p>
     <w:p>
@@ -25536,14 +25470,7 @@
       </w:r>
       <w:r>
         <w:tab/>
-      </w:r>
-      <w:proofErr w:type="gramStart"/>
-      <w:r>
-        <w:t>hostScanStatus[</w:t>
-      </w:r>
-      <w:proofErr w:type="gramEnd"/>
-      <w:r>
-        <w:t>some] = 1;</w:t>
+        <w:t>hostScanStatus[some] = 1;</w:t>
       </w:r>
     </w:p>
     <w:p>
@@ -25561,12 +25488,8 @@
       </w:pPr>
       <w:r>
         <w:tab/>
-      </w:r>
-      <w:proofErr w:type="gramStart"/>
-      <w:r>
         <w:t>else</w:t>
       </w:r>
-      <w:proofErr w:type="gramEnd"/>
     </w:p>
     <w:p>
       <w:pPr>
@@ -25587,14 +25510,7 @@
       </w:r>
       <w:r>
         <w:tab/>
-      </w:r>
-      <w:proofErr w:type="gramStart"/>
-      <w:r>
-        <w:t>hostScanStatus[</w:t>
-      </w:r>
-      <w:proofErr w:type="gramEnd"/>
-      <w:r>
-        <w:t>some]++;</w:t>
+        <w:t>hostScanStatus[some]++;</w:t>
       </w:r>
     </w:p>
     <w:p>
@@ -25639,14 +25555,7 @@
       </w:pPr>
       <w:r>
         <w:tab/>
-      </w:r>
-      <w:proofErr w:type="gramStart"/>
-      <w:r>
-        <w:t>if</w:t>
-      </w:r>
-      <w:proofErr w:type="gramEnd"/>
-      <w:r>
-        <w:t xml:space="preserve"> (pPingReply == NULL)</w:t>
+        <w:t>if (pPingReply == NULL)</w:t>
       </w:r>
     </w:p>
     <w:p>
@@ -25667,14 +25576,7 @@
       </w:r>
       <w:r>
         <w:tab/>
-      </w:r>
-      <w:proofErr w:type="gramStart"/>
-      <w:r>
-        <w:t>return</w:t>
-      </w:r>
-      <w:proofErr w:type="gramEnd"/>
-      <w:r>
-        <w:t xml:space="preserve"> TRUE;</w:t>
+        <w:t>return TRUE;</w:t>
       </w:r>
     </w:p>
     <w:p>
@@ -25692,14 +25594,7 @@
       </w:pPr>
       <w:r>
         <w:tab/>
-      </w:r>
-      <w:proofErr w:type="gramStart"/>
-      <w:r>
-        <w:t>char</w:t>
-      </w:r>
-      <w:proofErr w:type="gramEnd"/>
-      <w:r>
-        <w:t xml:space="preserve"> recvbuf[256] = { "\0" };</w:t>
+        <w:t>char recvbuf[256] = { "\0" };</w:t>
       </w:r>
     </w:p>
     <w:p>
@@ -25708,14 +25603,7 @@
       </w:pPr>
       <w:r>
         <w:tab/>
-      </w:r>
-      <w:proofErr w:type="gramStart"/>
-      <w:r>
-        <w:t>while</w:t>
-      </w:r>
-      <w:proofErr w:type="gramEnd"/>
-      <w:r>
-        <w:t xml:space="preserve"> (TRUE)</w:t>
+        <w:t>while (TRUE)</w:t>
       </w:r>
     </w:p>
     <w:p>
@@ -25760,14 +25648,7 @@
       </w:r>
       <w:r>
         <w:tab/>
-      </w:r>
-      <w:proofErr w:type="gramStart"/>
-      <w:r>
-        <w:t>if</w:t>
-      </w:r>
-      <w:proofErr w:type="gramEnd"/>
-      <w:r>
-        <w:t xml:space="preserve"> (WSAWaitForMultipleEvents(1, &amp;m_event, FALSE, 100, FALSE) != WSA_WAIT_TIMEOUT)</w:t>
+        <w:t>if (WSAWaitForMultipleEvents(1, &amp;m_event, FALSE, 100, FALSE) != WSA_WAIT_TIMEOUT)</w:t>
       </w:r>
     </w:p>
     <w:p>
@@ -25809,12 +25690,8 @@
       </w:r>
       <w:r>
         <w:tab/>
-      </w:r>
-      <w:proofErr w:type="gramStart"/>
-      <w:r>
         <w:t>WSAEnumNetworkEvents(</w:t>
       </w:r>
-      <w:proofErr w:type="gramEnd"/>
       <w:r>
         <w:t>m_sockRaw, m_event, &amp;netEvent);</w:t>
       </w:r>
@@ -25831,14 +25708,7 @@
       </w:r>
       <w:r>
         <w:tab/>
-      </w:r>
-      <w:proofErr w:type="gramStart"/>
-      <w:r>
-        <w:t>if</w:t>
-      </w:r>
-      <w:proofErr w:type="gramEnd"/>
-      <w:r>
-        <w:t xml:space="preserve"> (netEvent.lNetworkEvents &amp; FD_READ)</w:t>
+        <w:t>if (netEvent.lNetworkEvents &amp; FD_READ)</w:t>
       </w:r>
     </w:p>
     <w:p>
@@ -25871,15 +25741,7 @@
       </w:r>
       <w:r>
         <w:tab/>
-        <w:t xml:space="preserve">ULONG nRecvTimestamp = </w:t>
-      </w:r>
-      <w:proofErr w:type="gramStart"/>
-      <w:r>
-        <w:t>GetTickCountCalibrate(</w:t>
-      </w:r>
-      <w:proofErr w:type="gramEnd"/>
-      <w:r>
-        <w:t>);</w:t>
+        <w:t>ULONG nRecvTimestamp = GetTickCountCalibrate();</w:t>
       </w:r>
     </w:p>
     <w:p>
@@ -25897,14 +25759,7 @@
       </w:r>
       <w:r>
         <w:tab/>
-      </w:r>
-      <w:proofErr w:type="gramStart"/>
-      <w:r>
-        <w:t>int</w:t>
-      </w:r>
-      <w:proofErr w:type="gramEnd"/>
-      <w:r>
-        <w:t xml:space="preserve"> nPacketSize = recvfrom(m_sockRaw, recvbuf, 256, 0, (struct sockaddr*)&amp;sockaddrDest, &amp;nSockaddrDestSize);</w:t>
+        <w:t>int nPacketSize = recvfrom(m_sockRaw, recvbuf, 256, 0, (struct sockaddr*)&amp;sockaddrDest, &amp;nSockaddrDestSize);</w:t>
       </w:r>
     </w:p>
     <w:p>
@@ -25922,14 +25777,7 @@
       </w:r>
       <w:r>
         <w:tab/>
-      </w:r>
-      <w:proofErr w:type="gramStart"/>
-      <w:r>
-        <w:t>if</w:t>
-      </w:r>
-      <w:proofErr w:type="gramEnd"/>
-      <w:r>
-        <w:t xml:space="preserve"> (nPacketSize != SOCKET_ERROR)</w:t>
+        <w:t>if (nPacketSize != SOCKET_ERROR)</w:t>
       </w:r>
     </w:p>
     <w:p>
@@ -25968,15 +25816,7 @@
       </w:r>
       <w:r>
         <w:tab/>
-        <w:t>IPHeader *pIPHeader = (IPHeader*</w:t>
-      </w:r>
-      <w:proofErr w:type="gramStart"/>
-      <w:r>
-        <w:t>)recvbuf</w:t>
-      </w:r>
-      <w:proofErr w:type="gramEnd"/>
-      <w:r>
-        <w:t>;</w:t>
+        <w:t>IPHeader *pIPHeader = (IPHeader*)recvbuf;</w:t>
       </w:r>
     </w:p>
     <w:p>
@@ -25997,15 +25837,7 @@
       </w:r>
       <w:r>
         <w:tab/>
-        <w:t>USHORT usIPHeaderLen = (USHORT</w:t>
-      </w:r>
-      <w:proofErr w:type="gramStart"/>
-      <w:r>
-        <w:t>)(</w:t>
-      </w:r>
-      <w:proofErr w:type="gramEnd"/>
-      <w:r>
-        <w:t>(pIPHeader</w:t>
+        <w:t>USHORT usIPHeaderLen = (USHORT)((pIPHeader</w:t>
       </w:r>
       <w:r>
         <w:t>.</w:t>
@@ -26032,15 +25864,7 @@
       </w:r>
       <w:r>
         <w:tab/>
-        <w:t>ICMPHeader *pICMPHeader = (ICMPHeader*</w:t>
-      </w:r>
-      <w:proofErr w:type="gramStart"/>
-      <w:r>
-        <w:t>)(</w:t>
-      </w:r>
-      <w:proofErr w:type="gramEnd"/>
-      <w:r>
-        <w:t>recvbuf + usIPHeaderLen);</w:t>
+        <w:t>ICMPHeader *pICMPHeader = (ICMPHeader*)(recvbuf + usIPHeaderLen);</w:t>
       </w:r>
     </w:p>
     <w:p>
@@ -26081,20 +25905,7 @@
           <w:rFonts w:hint="eastAsia"/>
         </w:rPr>
         <w:tab/>
-      </w:r>
-      <w:proofErr w:type="gramStart"/>
-      <w:r>
-        <w:rPr>
-          <w:rFonts w:hint="eastAsia"/>
-        </w:rPr>
-        <w:t>if</w:t>
-      </w:r>
-      <w:proofErr w:type="gramEnd"/>
-      <w:r>
-        <w:rPr>
-          <w:rFonts w:hint="eastAsia"/>
-        </w:rPr>
-        <w:t xml:space="preserve"> (pICMPHeader</w:t>
+        <w:t>if (pICMPHeader</w:t>
       </w:r>
       <w:r>
         <w:rPr>
@@ -26320,14 +26131,7 @@
       </w:r>
       <w:r>
         <w:tab/>
-      </w:r>
-      <w:proofErr w:type="gramStart"/>
-      <w:r>
-        <w:t>existHostMap[</w:t>
-      </w:r>
-      <w:proofErr w:type="gramEnd"/>
-      <w:r>
-        <w:t>some] = 1;</w:t>
+        <w:t>existHostMap[some] = 1;</w:t>
       </w:r>
     </w:p>
     <w:p>
@@ -26351,26 +26155,11 @@
       </w:r>
       <w:r>
         <w:tab/>
-      </w:r>
-      <w:proofErr w:type="gramStart"/>
-      <w:r>
-        <w:t>cout</w:t>
-      </w:r>
-      <w:proofErr w:type="gramEnd"/>
-      <w:r>
-        <w:t xml:space="preserve"> &lt;&lt; some &lt;&lt; "</w:t>
-      </w:r>
-      <w:r>
-        <w:tab/>
-        <w:t xml:space="preserve">ping success!" &lt;&lt; </w:t>
-      </w:r>
-      <w:proofErr w:type="gramStart"/>
-      <w:r>
-        <w:t>endl</w:t>
-      </w:r>
-      <w:proofErr w:type="gramEnd"/>
-      <w:r>
-        <w:t>;</w:t>
+        <w:t>cout &lt;&lt; some &lt;&lt; "</w:t>
+      </w:r>
+      <w:r>
+        <w:tab/>
+        <w:t>ping success!" &lt;&lt; endl;</w:t>
       </w:r>
     </w:p>
     <w:p>
@@ -26430,16 +26219,11 @@
         <w:t>.</w:t>
       </w:r>
       <w:r>
-        <w:t xml:space="preserve">&gt;m_dwRoundTripTime = </w:t>
-      </w:r>
-      <w:proofErr w:type="gramStart"/>
-      <w:r>
-        <w:t xml:space="preserve">nRecvTimestamp </w:t>
+        <w:t xml:space="preserve">&gt;m_dwRoundTripTime = nRecvTimestamp </w:t>
       </w:r>
       <w:r>
         <w:t>.</w:t>
       </w:r>
-      <w:proofErr w:type="gramEnd"/>
       <w:r>
         <w:t xml:space="preserve"> pICMPHeader</w:t>
       </w:r>
@@ -26477,27 +26261,17 @@
         <w:t>.</w:t>
       </w:r>
       <w:r>
-        <w:t xml:space="preserve">&gt;m_dwBytes = </w:t>
-      </w:r>
-      <w:proofErr w:type="gramStart"/>
-      <w:r>
-        <w:t xml:space="preserve">nPacketSize </w:t>
+        <w:t xml:space="preserve">&gt;m_dwBytes = nPacketSize </w:t>
       </w:r>
       <w:r>
         <w:t>.</w:t>
       </w:r>
-      <w:proofErr w:type="gramEnd"/>
-      <w:r>
-        <w:t xml:space="preserve"> </w:t>
-      </w:r>
-      <w:proofErr w:type="gramStart"/>
-      <w:r>
-        <w:t xml:space="preserve">usIPHeaderLen </w:t>
+      <w:r>
+        <w:t xml:space="preserve"> usIPHeaderLen </w:t>
       </w:r>
       <w:r>
         <w:t>.</w:t>
       </w:r>
-      <w:proofErr w:type="gramEnd"/>
       <w:r>
         <w:t xml:space="preserve"> sizeof(ICMPHeader);</w:t>
       </w:r>
@@ -26559,14 +26333,7 @@
       </w:r>
       <w:r>
         <w:tab/>
-      </w:r>
-      <w:proofErr w:type="gramStart"/>
-      <w:r>
-        <w:t>return</w:t>
-      </w:r>
-      <w:proofErr w:type="gramEnd"/>
-      <w:r>
-        <w:t xml:space="preserve"> TRUE;</w:t>
+        <w:t>return TRUE;</w:t>
       </w:r>
     </w:p>
     <w:p>
@@ -26668,14 +26435,7 @@
       </w:r>
       <w:r>
         <w:tab/>
-      </w:r>
-      <w:proofErr w:type="gramStart"/>
-      <w:r>
-        <w:t>if</w:t>
-      </w:r>
-      <w:proofErr w:type="gramEnd"/>
-      <w:r>
-        <w:t xml:space="preserve"> (GetTickCountCalibrate() </w:t>
+        <w:t xml:space="preserve">if (GetTickCountCalibrate() </w:t>
       </w:r>
       <w:r>
         <w:t>.</w:t>
@@ -26708,14 +26468,7 @@
       </w:r>
       <w:r>
         <w:tab/>
-      </w:r>
-      <w:proofErr w:type="gramStart"/>
-      <w:r>
-        <w:t>cout</w:t>
-      </w:r>
-      <w:proofErr w:type="gramEnd"/>
-      <w:r>
-        <w:t xml:space="preserve"> &lt;&lt; some &lt;&lt; "</w:t>
+        <w:t>cout &lt;&lt; some &lt;&lt; "</w:t>
       </w:r>
       <w:r>
         <w:tab/>
@@ -26734,14 +26487,7 @@
       </w:r>
       <w:r>
         <w:tab/>
-      </w:r>
-      <w:proofErr w:type="gramStart"/>
-      <w:r>
-        <w:t>return</w:t>
-      </w:r>
-      <w:proofErr w:type="gramEnd"/>
-      <w:r>
-        <w:t xml:space="preserve"> FALSE;</w:t>
+        <w:t>return FALSE;</w:t>
       </w:r>
     </w:p>
     <w:p>
@@ -26861,9 +26607,9 @@
         </w:rPr>
         <w:t xml:space="preserve"> </w:t>
       </w:r>
-      <w:bookmarkStart w:id="150" w:name="_Toc482141261"/>
-      <w:bookmarkStart w:id="151" w:name="_Toc482141934"/>
-      <w:bookmarkStart w:id="152" w:name="_Toc482142712"/>
+      <w:bookmarkStart w:id="149" w:name="_Toc482141261"/>
+      <w:bookmarkStart w:id="150" w:name="_Toc482141934"/>
+      <w:bookmarkStart w:id="151" w:name="_Toc482142712"/>
       <w:r>
         <w:rPr>
           <w:rFonts w:ascii="宋体" w:eastAsia="宋体" w:hAnsi="宋体" w:hint="eastAsia"/>
@@ -26872,9 +26618,9 @@
         </w:rPr>
         <w:t>MAC地址获取</w:t>
       </w:r>
+      <w:bookmarkEnd w:id="149"/>
       <w:bookmarkEnd w:id="150"/>
       <w:bookmarkEnd w:id="151"/>
-      <w:bookmarkEnd w:id="152"/>
     </w:p>
     <w:p>
       <w:pPr>
@@ -26885,13 +26631,8 @@
       <w:pPr>
         <w:spacing w:before="120" w:after="120" w:line="0" w:lineRule="atLeast"/>
       </w:pPr>
-      <w:proofErr w:type="gramStart"/>
-      <w:r>
-        <w:t>bool</w:t>
-      </w:r>
-      <w:proofErr w:type="gramEnd"/>
-      <w:r>
-        <w:t xml:space="preserve"> getMAC(char* SrcIpString, char* DestIpString)</w:t>
+      <w:r>
+        <w:t>bool getMAC(char* SrcIpString, char* DestIpString)</w:t>
       </w:r>
     </w:p>
     <w:p>
@@ -26917,15 +26658,7 @@
       </w:pPr>
       <w:r>
         <w:tab/>
-        <w:t>IPAddr SrcIp = inet_</w:t>
-      </w:r>
-      <w:proofErr w:type="gramStart"/>
-      <w:r>
-        <w:t>addr(</w:t>
-      </w:r>
-      <w:proofErr w:type="gramEnd"/>
-      <w:r>
-        <w:t>SrcIpString);</w:t>
+        <w:t>IPAddr SrcIp = inet_addr(SrcIpString);</w:t>
       </w:r>
     </w:p>
     <w:p>
@@ -26934,15 +26667,7 @@
       </w:pPr>
       <w:r>
         <w:tab/>
-        <w:t>IPAddr DestIp = inet_</w:t>
-      </w:r>
-      <w:proofErr w:type="gramStart"/>
-      <w:r>
-        <w:t>addr(</w:t>
-      </w:r>
-      <w:proofErr w:type="gramEnd"/>
-      <w:r>
-        <w:t>DestIpString);</w:t>
+        <w:t>IPAddr DestIp = inet_addr(DestIpString);</w:t>
       </w:r>
     </w:p>
     <w:p>
@@ -26950,15 +26675,7 @@
         <w:spacing w:before="120" w:after="120" w:line="0" w:lineRule="atLeast"/>
       </w:pPr>
       <w:r>
-        <w:t xml:space="preserve">    //ULONG </w:t>
-      </w:r>
-      <w:proofErr w:type="gramStart"/>
-      <w:r>
-        <w:t>MacAddr[</w:t>
-      </w:r>
-      <w:proofErr w:type="gramEnd"/>
-      <w:r>
-        <w:t>2];       /* for 6</w:t>
+        <w:t xml:space="preserve">    //ULONG MacAddr[2];       /* for 6</w:t>
       </w:r>
       <w:r>
         <w:t>.</w:t>
@@ -26974,15 +26691,7 @@
       <w:r>
         <w:lastRenderedPageBreak/>
         <w:tab/>
-        <w:t>ULONG PhysAddrLen = 6</w:t>
-      </w:r>
-      <w:proofErr w:type="gramStart"/>
-      <w:r>
-        <w:t>;  /</w:t>
-      </w:r>
-      <w:proofErr w:type="gramEnd"/>
-      <w:r>
-        <w:t>* default to length of six bytes */</w:t>
+        <w:t>ULONG PhysAddrLen = 6;  /* default to length of six bytes */</w:t>
       </w:r>
     </w:p>
     <w:p>
@@ -27005,14 +26714,7 @@
       </w:pPr>
       <w:r>
         <w:tab/>
-      </w:r>
-      <w:proofErr w:type="gramStart"/>
-      <w:r>
-        <w:t>unsigned</w:t>
-      </w:r>
-      <w:proofErr w:type="gramEnd"/>
-      <w:r>
-        <w:t xml:space="preserve"> int i;</w:t>
+        <w:t>unsigned int i;</w:t>
       </w:r>
     </w:p>
     <w:p>
@@ -27021,14 +26723,7 @@
       </w:pPr>
       <w:r>
         <w:tab/>
-      </w:r>
-      <w:proofErr w:type="gramStart"/>
-      <w:r>
-        <w:t>memset(</w:t>
-      </w:r>
-      <w:proofErr w:type="gramEnd"/>
-      <w:r>
-        <w:t>&amp;MacAddr, 0xff, sizeof (MacAddr));</w:t>
+        <w:t>memset(&amp;MacAddr, 0xff, sizeof (MacAddr));</w:t>
       </w:r>
     </w:p>
     <w:p>
@@ -27095,14 +26790,7 @@
       </w:pPr>
       <w:r>
         <w:tab/>
-      </w:r>
-      <w:proofErr w:type="gramStart"/>
-      <w:r>
-        <w:t>dwRetVal</w:t>
-      </w:r>
-      <w:proofErr w:type="gramEnd"/>
-      <w:r>
-        <w:t xml:space="preserve"> = SendARP(DestIp, SrcIp, &amp;MacAddr, &amp;PhysAddrLen);</w:t>
+        <w:t>dwRetVal = SendARP(DestIp, SrcIp, &amp;MacAddr, &amp;PhysAddrLen);</w:t>
       </w:r>
     </w:p>
     <w:p>
@@ -27134,14 +26822,7 @@
       </w:pPr>
       <w:r>
         <w:tab/>
-      </w:r>
-      <w:proofErr w:type="gramStart"/>
-      <w:r>
-        <w:t>if</w:t>
-      </w:r>
-      <w:proofErr w:type="gramEnd"/>
-      <w:r>
-        <w:t xml:space="preserve"> (dwRetVal == NO_ERROR) {</w:t>
+        <w:t>if (dwRetVal == NO_ERROR) {</w:t>
       </w:r>
     </w:p>
     <w:p>
@@ -27195,14 +26876,7 @@
       </w:r>
       <w:r>
         <w:tab/>
-      </w:r>
-      <w:proofErr w:type="gramStart"/>
-      <w:r>
-        <w:t>bPhysAddr</w:t>
-      </w:r>
-      <w:proofErr w:type="gramEnd"/>
-      <w:r>
-        <w:t xml:space="preserve"> = (BYTE *) &amp;MacAddr;</w:t>
+        <w:t>bPhysAddr = (BYTE *) &amp;MacAddr;</w:t>
       </w:r>
     </w:p>
     <w:p>
@@ -27214,15 +26888,7 @@
       </w:r>
       <w:r>
         <w:tab/>
-        <w:t>//cout &lt;&lt;"</w:t>
-      </w:r>
-      <w:proofErr w:type="gramStart"/>
-      <w:r>
-        <w:t>bphysAddr:</w:t>
-      </w:r>
-      <w:proofErr w:type="gramEnd"/>
-      <w:r>
-        <w:t>"&lt;&lt; bPhysAddr &lt;&lt; endl;</w:t>
+        <w:t>//cout &lt;&lt;"bphysAddr:"&lt;&lt; bPhysAddr &lt;&lt; endl;</w:t>
       </w:r>
     </w:p>
     <w:p>
@@ -27234,14 +26900,7 @@
       </w:r>
       <w:r>
         <w:tab/>
-      </w:r>
-      <w:proofErr w:type="gramStart"/>
-      <w:r>
-        <w:t>if</w:t>
-      </w:r>
-      <w:proofErr w:type="gramEnd"/>
-      <w:r>
-        <w:t xml:space="preserve"> (PhysAddrLen) {</w:t>
+        <w:t>if (PhysAddrLen) {</w:t>
       </w:r>
     </w:p>
     <w:p>
@@ -27256,14 +26915,7 @@
       </w:r>
       <w:r>
         <w:tab/>
-      </w:r>
-      <w:proofErr w:type="gramStart"/>
-      <w:r>
-        <w:t>for</w:t>
-      </w:r>
-      <w:proofErr w:type="gramEnd"/>
-      <w:r>
-        <w:t xml:space="preserve"> (i = 0; i &lt; (int)PhysAddrLen; i++) {</w:t>
+        <w:t>for (i = 0; i &lt; (int)PhysAddrLen; i++) {</w:t>
       </w:r>
     </w:p>
     <w:p>
@@ -27281,14 +26933,7 @@
       </w:r>
       <w:r>
         <w:tab/>
-      </w:r>
-      <w:proofErr w:type="gramStart"/>
-      <w:r>
-        <w:t>if</w:t>
-      </w:r>
-      <w:proofErr w:type="gramEnd"/>
-      <w:r>
-        <w:t xml:space="preserve"> (i == (PhysAddrLen </w:t>
+        <w:t xml:space="preserve">if (i == (PhysAddrLen </w:t>
       </w:r>
       <w:r>
         <w:t>.</w:t>
@@ -27315,14 +26960,7 @@
       </w:r>
       <w:r>
         <w:tab/>
-      </w:r>
-      <w:proofErr w:type="gramStart"/>
-      <w:r>
-        <w:t>printf(</w:t>
-      </w:r>
-      <w:proofErr w:type="gramEnd"/>
-      <w:r>
-        <w:t>"%.2X\n", (int)bPhysAddr[i]);</w:t>
+        <w:t>printf("%.2X\n", (int)bPhysAddr[i]);</w:t>
       </w:r>
     </w:p>
     <w:p>
@@ -27340,12 +26978,8 @@
       </w:r>
       <w:r>
         <w:tab/>
-      </w:r>
-      <w:proofErr w:type="gramStart"/>
-      <w:r>
         <w:t>else</w:t>
       </w:r>
-      <w:proofErr w:type="gramEnd"/>
     </w:p>
     <w:p>
       <w:pPr>
@@ -27365,14 +26999,7 @@
       </w:r>
       <w:r>
         <w:tab/>
-      </w:r>
-      <w:proofErr w:type="gramStart"/>
-      <w:r>
-        <w:t>printf(</w:t>
-      </w:r>
-      <w:proofErr w:type="gramEnd"/>
-      <w:r>
-        <w:t>"%.2X</w:t>
+        <w:t>printf("%.2X</w:t>
       </w:r>
       <w:r>
         <w:t>.</w:t>
@@ -27417,12 +27044,8 @@
       </w:r>
       <w:r>
         <w:tab/>
-      </w:r>
-      <w:proofErr w:type="gramStart"/>
-      <w:r>
         <w:t>else</w:t>
       </w:r>
-      <w:proofErr w:type="gramEnd"/>
     </w:p>
     <w:p>
       <w:pPr>
@@ -27436,12 +27059,8 @@
       </w:r>
       <w:r>
         <w:tab/>
-      </w:r>
-      <w:proofErr w:type="gramStart"/>
-      <w:r>
         <w:t>printf</w:t>
       </w:r>
-      <w:proofErr w:type="gramEnd"/>
     </w:p>
     <w:p>
       <w:pPr>
@@ -27467,14 +27086,7 @@
       </w:r>
       <w:r>
         <w:tab/>
-      </w:r>
-      <w:proofErr w:type="gramStart"/>
-      <w:r>
-        <w:t>return</w:t>
-      </w:r>
-      <w:proofErr w:type="gramEnd"/>
-      <w:r>
-        <w:t xml:space="preserve"> TRUE;</w:t>
+        <w:t>return TRUE;</w:t>
       </w:r>
     </w:p>
     <w:p>
@@ -27497,14 +27109,7 @@
       </w:pPr>
       <w:r>
         <w:tab/>
-      </w:r>
-      <w:proofErr w:type="gramStart"/>
-      <w:r>
-        <w:t>else</w:t>
-      </w:r>
-      <w:proofErr w:type="gramEnd"/>
-      <w:r>
-        <w:t xml:space="preserve"> {</w:t>
+        <w:t>else {</w:t>
       </w:r>
     </w:p>
     <w:p>
@@ -27516,14 +27121,7 @@
       </w:r>
       <w:r>
         <w:tab/>
-      </w:r>
-      <w:proofErr w:type="gramStart"/>
-      <w:r>
-        <w:t>printf(</w:t>
-      </w:r>
-      <w:proofErr w:type="gramEnd"/>
-      <w:r>
-        <w:t>"Error: SendArp failed with error: %d", dwRetVal);</w:t>
+        <w:t>printf("Error: SendArp failed with error: %d", dwRetVal);</w:t>
       </w:r>
     </w:p>
     <w:p>
@@ -27535,14 +27133,7 @@
       </w:r>
       <w:r>
         <w:tab/>
-      </w:r>
-      <w:proofErr w:type="gramStart"/>
-      <w:r>
-        <w:t>switch</w:t>
-      </w:r>
-      <w:proofErr w:type="gramEnd"/>
-      <w:r>
-        <w:t xml:space="preserve"> (dwRetVal) {</w:t>
+        <w:t>switch (dwRetVal) {</w:t>
       </w:r>
     </w:p>
     <w:p>
@@ -27554,14 +27145,7 @@
       </w:r>
       <w:r>
         <w:tab/>
-      </w:r>
-      <w:proofErr w:type="gramStart"/>
-      <w:r>
-        <w:t>case</w:t>
-      </w:r>
-      <w:proofErr w:type="gramEnd"/>
-      <w:r>
-        <w:t xml:space="preserve"> ERROR_GEN_FAILURE:</w:t>
+        <w:t>case ERROR_GEN_FAILURE:</w:t>
       </w:r>
     </w:p>
     <w:p>
@@ -27576,14 +27160,7 @@
       </w:r>
       <w:r>
         <w:tab/>
-      </w:r>
-      <w:proofErr w:type="gramStart"/>
-      <w:r>
-        <w:t>printf(</w:t>
-      </w:r>
-      <w:proofErr w:type="gramEnd"/>
-      <w:r>
-        <w:t>" (ERROR_GEN_FAILURE)\n");</w:t>
+        <w:t>printf(" (ERROR_GEN_FAILURE)\n");</w:t>
       </w:r>
     </w:p>
     <w:p>
@@ -27599,14 +27176,7 @@
       </w:r>
       <w:r>
         <w:tab/>
-      </w:r>
-      <w:proofErr w:type="gramStart"/>
-      <w:r>
-        <w:t>break</w:t>
-      </w:r>
-      <w:proofErr w:type="gramEnd"/>
-      <w:r>
-        <w:t>;</w:t>
+        <w:t>break;</w:t>
       </w:r>
     </w:p>
     <w:p>
@@ -27618,14 +27188,7 @@
       </w:r>
       <w:r>
         <w:tab/>
-      </w:r>
-      <w:proofErr w:type="gramStart"/>
-      <w:r>
-        <w:t>case</w:t>
-      </w:r>
-      <w:proofErr w:type="gramEnd"/>
-      <w:r>
-        <w:t xml:space="preserve"> ERROR_INVALID_PARAMETER:</w:t>
+        <w:t>case ERROR_INVALID_PARAMETER:</w:t>
       </w:r>
     </w:p>
     <w:p>
@@ -27640,14 +27203,7 @@
       </w:r>
       <w:r>
         <w:tab/>
-      </w:r>
-      <w:proofErr w:type="gramStart"/>
-      <w:r>
-        <w:t>printf(</w:t>
-      </w:r>
-      <w:proofErr w:type="gramEnd"/>
-      <w:r>
-        <w:t>" (ERROR_INVALID_PARAMETER)\n");</w:t>
+        <w:t>printf(" (ERROR_INVALID_PARAMETER)\n");</w:t>
       </w:r>
     </w:p>
     <w:p>
@@ -27662,14 +27218,7 @@
       </w:r>
       <w:r>
         <w:tab/>
-      </w:r>
-      <w:proofErr w:type="gramStart"/>
-      <w:r>
-        <w:t>break</w:t>
-      </w:r>
-      <w:proofErr w:type="gramEnd"/>
-      <w:r>
-        <w:t>;</w:t>
+        <w:t>break;</w:t>
       </w:r>
     </w:p>
     <w:p>
@@ -27681,14 +27230,7 @@
       </w:r>
       <w:r>
         <w:tab/>
-      </w:r>
-      <w:proofErr w:type="gramStart"/>
-      <w:r>
-        <w:t>case</w:t>
-      </w:r>
-      <w:proofErr w:type="gramEnd"/>
-      <w:r>
-        <w:t xml:space="preserve"> ERROR_INVALID_USER_BUFFER:</w:t>
+        <w:t>case ERROR_INVALID_USER_BUFFER:</w:t>
       </w:r>
     </w:p>
     <w:p>
@@ -27703,14 +27245,7 @@
       </w:r>
       <w:r>
         <w:tab/>
-      </w:r>
-      <w:proofErr w:type="gramStart"/>
-      <w:r>
-        <w:t>printf(</w:t>
-      </w:r>
-      <w:proofErr w:type="gramEnd"/>
-      <w:r>
-        <w:t>" (ERROR_INVALID_USER_BUFFER)\n");</w:t>
+        <w:t>printf(" (ERROR_INVALID_USER_BUFFER)\n");</w:t>
       </w:r>
     </w:p>
     <w:p>
@@ -27725,14 +27260,7 @@
       </w:r>
       <w:r>
         <w:tab/>
-      </w:r>
-      <w:proofErr w:type="gramStart"/>
-      <w:r>
-        <w:t>break</w:t>
-      </w:r>
-      <w:proofErr w:type="gramEnd"/>
-      <w:r>
-        <w:t>;</w:t>
+        <w:t>break;</w:t>
       </w:r>
     </w:p>
     <w:p>
@@ -27744,14 +27272,7 @@
       </w:r>
       <w:r>
         <w:tab/>
-      </w:r>
-      <w:proofErr w:type="gramStart"/>
-      <w:r>
-        <w:t>case</w:t>
-      </w:r>
-      <w:proofErr w:type="gramEnd"/>
-      <w:r>
-        <w:t xml:space="preserve"> ERROR_BAD_NET_NAME:</w:t>
+        <w:t>case ERROR_BAD_NET_NAME:</w:t>
       </w:r>
     </w:p>
     <w:p>
@@ -27766,14 +27287,7 @@
       </w:r>
       <w:r>
         <w:tab/>
-      </w:r>
-      <w:proofErr w:type="gramStart"/>
-      <w:r>
-        <w:t>printf(</w:t>
-      </w:r>
-      <w:proofErr w:type="gramEnd"/>
-      <w:r>
-        <w:t>" (ERROR_GEN_FAILURE)\n");</w:t>
+        <w:t>printf(" (ERROR_GEN_FAILURE)\n");</w:t>
       </w:r>
     </w:p>
     <w:p>
@@ -27788,14 +27302,7 @@
       </w:r>
       <w:r>
         <w:tab/>
-      </w:r>
-      <w:proofErr w:type="gramStart"/>
-      <w:r>
-        <w:t>break</w:t>
-      </w:r>
-      <w:proofErr w:type="gramEnd"/>
-      <w:r>
-        <w:t>;</w:t>
+        <w:t>break;</w:t>
       </w:r>
     </w:p>
     <w:p>
@@ -27807,14 +27314,7 @@
       </w:r>
       <w:r>
         <w:tab/>
-      </w:r>
-      <w:proofErr w:type="gramStart"/>
-      <w:r>
-        <w:t>case</w:t>
-      </w:r>
-      <w:proofErr w:type="gramEnd"/>
-      <w:r>
-        <w:t xml:space="preserve"> ERROR_BUFFER_OVERFLOW:</w:t>
+        <w:t>case ERROR_BUFFER_OVERFLOW:</w:t>
       </w:r>
     </w:p>
     <w:p>
@@ -27829,14 +27329,7 @@
       </w:r>
       <w:r>
         <w:tab/>
-      </w:r>
-      <w:proofErr w:type="gramStart"/>
-      <w:r>
-        <w:t>printf(</w:t>
-      </w:r>
-      <w:proofErr w:type="gramEnd"/>
-      <w:r>
-        <w:t>" (ERROR_BUFFER_OVERFLOW)\n");</w:t>
+        <w:t>printf(" (ERROR_BUFFER_OVERFLOW)\n");</w:t>
       </w:r>
     </w:p>
     <w:p>
@@ -27851,14 +27344,7 @@
       </w:r>
       <w:r>
         <w:tab/>
-      </w:r>
-      <w:proofErr w:type="gramStart"/>
-      <w:r>
-        <w:t>break</w:t>
-      </w:r>
-      <w:proofErr w:type="gramEnd"/>
-      <w:r>
-        <w:t>;</w:t>
+        <w:t>break;</w:t>
       </w:r>
     </w:p>
     <w:p>
@@ -27870,14 +27356,7 @@
       </w:r>
       <w:r>
         <w:tab/>
-      </w:r>
-      <w:proofErr w:type="gramStart"/>
-      <w:r>
-        <w:t>case</w:t>
-      </w:r>
-      <w:proofErr w:type="gramEnd"/>
-      <w:r>
-        <w:t xml:space="preserve"> ERROR_NOT_FOUND:</w:t>
+        <w:t>case ERROR_NOT_FOUND:</w:t>
       </w:r>
     </w:p>
     <w:p>
@@ -27892,14 +27371,7 @@
       </w:r>
       <w:r>
         <w:tab/>
-      </w:r>
-      <w:proofErr w:type="gramStart"/>
-      <w:r>
-        <w:t>printf(</w:t>
-      </w:r>
-      <w:proofErr w:type="gramEnd"/>
-      <w:r>
-        <w:t>" (ERROR_NOT_FOUND)\n");</w:t>
+        <w:t>printf(" (ERROR_NOT_FOUND)\n");</w:t>
       </w:r>
     </w:p>
     <w:p>
@@ -27914,14 +27386,7 @@
       </w:r>
       <w:r>
         <w:tab/>
-      </w:r>
-      <w:proofErr w:type="gramStart"/>
-      <w:r>
-        <w:t>break</w:t>
-      </w:r>
-      <w:proofErr w:type="gramEnd"/>
-      <w:r>
-        <w:t>;</w:t>
+        <w:t>break;</w:t>
       </w:r>
     </w:p>
     <w:p>
@@ -27933,14 +27398,7 @@
       </w:r>
       <w:r>
         <w:tab/>
-      </w:r>
-      <w:proofErr w:type="gramStart"/>
-      <w:r>
-        <w:t>default</w:t>
-      </w:r>
-      <w:proofErr w:type="gramEnd"/>
-      <w:r>
-        <w:t>:</w:t>
+        <w:t>default:</w:t>
       </w:r>
     </w:p>
     <w:p>
@@ -27955,14 +27413,7 @@
       </w:r>
       <w:r>
         <w:tab/>
-      </w:r>
-      <w:proofErr w:type="gramStart"/>
-      <w:r>
-        <w:t>printf(</w:t>
-      </w:r>
-      <w:proofErr w:type="gramEnd"/>
-      <w:r>
-        <w:t>"\n");</w:t>
+        <w:t>printf("\n");</w:t>
       </w:r>
     </w:p>
     <w:p>
@@ -27977,14 +27428,7 @@
       </w:r>
       <w:r>
         <w:tab/>
-      </w:r>
-      <w:proofErr w:type="gramStart"/>
-      <w:r>
-        <w:t>break</w:t>
-      </w:r>
-      <w:proofErr w:type="gramEnd"/>
-      <w:r>
-        <w:t>;</w:t>
+        <w:t>break;</w:t>
       </w:r>
     </w:p>
     <w:p>
@@ -28008,14 +27452,7 @@
       </w:r>
       <w:r>
         <w:tab/>
-      </w:r>
-      <w:proofErr w:type="gramStart"/>
-      <w:r>
-        <w:t>return</w:t>
-      </w:r>
-      <w:proofErr w:type="gramEnd"/>
-      <w:r>
-        <w:t xml:space="preserve"> FALSE;</w:t>
+        <w:t>return FALSE;</w:t>
       </w:r>
     </w:p>
     <w:p>
@@ -28101,9 +27538,9 @@
         </w:rPr>
         <w:t xml:space="preserve"> </w:t>
       </w:r>
-      <w:bookmarkStart w:id="153" w:name="_Toc482141262"/>
-      <w:bookmarkStart w:id="154" w:name="_Toc482141935"/>
-      <w:bookmarkStart w:id="155" w:name="_Toc482142713"/>
+      <w:bookmarkStart w:id="152" w:name="_Toc482141262"/>
+      <w:bookmarkStart w:id="153" w:name="_Toc482141935"/>
+      <w:bookmarkStart w:id="154" w:name="_Toc482142713"/>
       <w:r>
         <w:rPr>
           <w:rFonts w:ascii="宋体" w:eastAsia="宋体" w:hAnsi="宋体"/>
@@ -28120,9 +27557,9 @@
         </w:rPr>
         <w:t>数据包的构建</w:t>
       </w:r>
+      <w:bookmarkEnd w:id="152"/>
       <w:bookmarkEnd w:id="153"/>
       <w:bookmarkEnd w:id="154"/>
-      <w:bookmarkEnd w:id="155"/>
     </w:p>
     <w:p>
       <w:pPr>
@@ -28133,13 +27570,8 @@
       <w:pPr>
         <w:spacing w:before="120" w:after="120"/>
       </w:pPr>
-      <w:proofErr w:type="gramStart"/>
-      <w:r>
-        <w:t>void</w:t>
-      </w:r>
-      <w:proofErr w:type="gramEnd"/>
-      <w:r>
-        <w:t xml:space="preserve"> RawPacket::CreatePacket</w:t>
+      <w:r>
+        <w:t>void RawPacket::CreatePacket</w:t>
       </w:r>
     </w:p>
     <w:p>
@@ -28147,107 +27579,64 @@
         <w:spacing w:before="120" w:after="120"/>
       </w:pPr>
       <w:r>
-        <w:t>(</w:t>
-      </w:r>
-      <w:proofErr w:type="gramStart"/>
-      <w:r>
-        <w:t>unsigned</w:t>
-      </w:r>
-      <w:proofErr w:type="gramEnd"/>
-      <w:r>
-        <w:t xml:space="preserve"> char* SourceMAC,</w:t>
+        <w:t>(unsigned char* SourceMAC,</w:t>
       </w:r>
     </w:p>
     <w:p>
       <w:pPr>
         <w:spacing w:before="120" w:after="120"/>
       </w:pPr>
-      <w:proofErr w:type="gramStart"/>
-      <w:r>
-        <w:t>unsigned</w:t>
-      </w:r>
-      <w:proofErr w:type="gramEnd"/>
-      <w:r>
-        <w:t xml:space="preserve"> char* DestinationMAC,</w:t>
+      <w:r>
+        <w:t>unsigned char* DestinationMAC,</w:t>
       </w:r>
     </w:p>
     <w:p>
       <w:pPr>
         <w:spacing w:before="120" w:after="120"/>
       </w:pPr>
-      <w:proofErr w:type="gramStart"/>
-      <w:r>
-        <w:t>unsigned</w:t>
-      </w:r>
-      <w:proofErr w:type="gramEnd"/>
-      <w:r>
-        <w:t xml:space="preserve"> int   SourceIP,</w:t>
+      <w:r>
+        <w:t>unsigned int   SourceIP,</w:t>
       </w:r>
     </w:p>
     <w:p>
       <w:pPr>
         <w:spacing w:before="120" w:after="120"/>
       </w:pPr>
-      <w:proofErr w:type="gramStart"/>
-      <w:r>
-        <w:t>unsigned</w:t>
-      </w:r>
-      <w:proofErr w:type="gramEnd"/>
-      <w:r>
-        <w:t xml:space="preserve"> int   DestIP,</w:t>
+      <w:r>
+        <w:t>unsigned int   DestIP,</w:t>
       </w:r>
     </w:p>
     <w:p>
       <w:pPr>
         <w:spacing w:before="120" w:after="120"/>
       </w:pPr>
-      <w:proofErr w:type="gramStart"/>
       <w:r>
         <w:lastRenderedPageBreak/>
-        <w:t>unsigned</w:t>
-      </w:r>
-      <w:proofErr w:type="gramEnd"/>
-      <w:r>
-        <w:t xml:space="preserve"> short SourcePort,</w:t>
+        <w:t>unsigned short SourcePort,</w:t>
       </w:r>
     </w:p>
     <w:p>
       <w:pPr>
         <w:spacing w:before="120" w:after="120"/>
       </w:pPr>
-      <w:proofErr w:type="gramStart"/>
-      <w:r>
-        <w:t>unsigned</w:t>
-      </w:r>
-      <w:proofErr w:type="gramEnd"/>
-      <w:r>
-        <w:t xml:space="preserve"> short DestinationPort,</w:t>
+      <w:r>
+        <w:t>unsigned short DestinationPort,</w:t>
       </w:r>
     </w:p>
     <w:p>
       <w:pPr>
         <w:spacing w:before="120" w:after="120"/>
       </w:pPr>
-      <w:proofErr w:type="gramStart"/>
-      <w:r>
-        <w:t>unsigned</w:t>
-      </w:r>
-      <w:proofErr w:type="gramEnd"/>
-      <w:r>
-        <w:t xml:space="preserve"> char* UserData,</w:t>
+      <w:r>
+        <w:t>unsigned char* UserData,</w:t>
       </w:r>
     </w:p>
     <w:p>
       <w:pPr>
         <w:spacing w:before="120" w:after="120"/>
       </w:pPr>
-      <w:proofErr w:type="gramStart"/>
-      <w:r>
-        <w:t>unsigned</w:t>
-      </w:r>
-      <w:proofErr w:type="gramEnd"/>
-      <w:r>
-        <w:t xml:space="preserve"> int   UserDataLen)</w:t>
+      <w:r>
+        <w:t>unsigned int   UserDataLen)</w:t>
       </w:r>
     </w:p>
     <w:p>
@@ -28273,15 +27662,7 @@
       </w:pPr>
       <w:r>
         <w:tab/>
-        <w:t xml:space="preserve">FinalPacket = new unsigned </w:t>
-      </w:r>
-      <w:proofErr w:type="gramStart"/>
-      <w:r>
-        <w:t>char[</w:t>
-      </w:r>
-      <w:proofErr w:type="gramEnd"/>
-      <w:r>
-        <w:t xml:space="preserve">UserDataLen + 42]; // Reserve enough memory for the length of the data plus 42 bytes of headers </w:t>
+        <w:t xml:space="preserve">FinalPacket = new unsigned char[UserDataLen + 42]; // Reserve enough memory for the length of the data plus 42 bytes of headers </w:t>
       </w:r>
     </w:p>
     <w:p>
@@ -28311,14 +27692,7 @@
       </w:pPr>
       <w:r>
         <w:tab/>
-      </w:r>
-      <w:proofErr w:type="gramStart"/>
-      <w:r>
-        <w:t>memcpy(</w:t>
-      </w:r>
-      <w:proofErr w:type="gramEnd"/>
-      <w:r>
-        <w:t>(void*)FinalPacket, (void*)DestinationMAC, 6);</w:t>
+        <w:t>memcpy((void*)FinalPacket, (void*)DestinationMAC, 6);</w:t>
       </w:r>
     </w:p>
     <w:p>
@@ -28327,14 +27701,7 @@
       </w:pPr>
       <w:r>
         <w:tab/>
-      </w:r>
-      <w:proofErr w:type="gramStart"/>
-      <w:r>
-        <w:t>memcpy(</w:t>
-      </w:r>
-      <w:proofErr w:type="gramEnd"/>
-      <w:r>
-        <w:t>(void*)(FinalPacket + 6), (void*)SourceMAC, 6);</w:t>
+        <w:t>memcpy((void*)(FinalPacket + 6), (void*)SourceMAC, 6);</w:t>
       </w:r>
     </w:p>
     <w:p>
@@ -28361,14 +27728,7 @@
       </w:pPr>
       <w:r>
         <w:tab/>
-      </w:r>
-      <w:proofErr w:type="gramStart"/>
-      <w:r>
-        <w:t>memcpy(</w:t>
-      </w:r>
-      <w:proofErr w:type="gramEnd"/>
-      <w:r>
-        <w:t>(void*)(FinalPacket + 12), (void*)&amp;TmpType, 2); //The type of protocol used. (USHORT) Type 0x08 is UDP. You can change this for other protocols (e.g. TCP)</w:t>
+        <w:t>memcpy((void*)(FinalPacket + 12), (void*)&amp;TmpType, 2); //The type of protocol used. (USHORT) Type 0x08 is UDP. You can change this for other protocols (e.g. TCP)</w:t>
       </w:r>
     </w:p>
     <w:p>
@@ -28396,14 +27756,7 @@
       </w:pPr>
       <w:r>
         <w:tab/>
-      </w:r>
-      <w:proofErr w:type="gramStart"/>
-      <w:r>
-        <w:t>memcpy(</w:t>
-      </w:r>
-      <w:proofErr w:type="gramEnd"/>
-      <w:r>
-        <w:t>(void*)(FinalPacket + 14), (void*)"\x45", 1); //The Version (4) in the first 3 bits  and the header length on the last 5. (Im not sure, if someone could correct me plz do)</w:t>
+        <w:t>memcpy((void*)(FinalPacket + 14), (void*)"\x45", 1); //The Version (4) in the first 3 bits  and the header length on the last 5. (Im not sure, if someone could correct me plz do)</w:t>
       </w:r>
     </w:p>
     <w:p>
@@ -28412,15 +27765,7 @@
       </w:pPr>
       <w:r>
         <w:tab/>
-        <w:t xml:space="preserve">//If you wanna do any IPv6 stuff, you will need to change this. </w:t>
-      </w:r>
-      <w:proofErr w:type="gramStart"/>
-      <w:r>
-        <w:t>but</w:t>
-      </w:r>
-      <w:proofErr w:type="gramEnd"/>
-      <w:r>
-        <w:t xml:space="preserve"> i still don't know how to do ipv6 myself =s </w:t>
+        <w:t xml:space="preserve">//If you wanna do any IPv6 stuff, you will need to change this. but i still don't know how to do ipv6 myself =s </w:t>
       </w:r>
     </w:p>
     <w:p>
@@ -28429,14 +27774,7 @@
       </w:pPr>
       <w:r>
         <w:tab/>
-      </w:r>
-      <w:proofErr w:type="gramStart"/>
-      <w:r>
-        <w:t>memcpy(</w:t>
-      </w:r>
-      <w:proofErr w:type="gramEnd"/>
-      <w:r>
-        <w:t xml:space="preserve">(void*)(FinalPacket + 15), (void*)"\x00", 1); //Differntiated services field. Usually 0 </w:t>
+        <w:t xml:space="preserve">memcpy((void*)(FinalPacket + 15), (void*)"\x00", 1); //Differntiated services field. Usually 0 </w:t>
       </w:r>
     </w:p>
     <w:p>
@@ -28446,15 +27784,7 @@
       <w:r>
         <w:lastRenderedPageBreak/>
         <w:tab/>
-        <w:t xml:space="preserve">TmpType = </w:t>
-      </w:r>
-      <w:proofErr w:type="gramStart"/>
-      <w:r>
-        <w:t>htons(</w:t>
-      </w:r>
-      <w:proofErr w:type="gramEnd"/>
-      <w:r>
-        <w:t>TotalLen);</w:t>
+        <w:t>TmpType = htons(TotalLen);</w:t>
       </w:r>
     </w:p>
     <w:p>
@@ -28463,14 +27793,7 @@
       </w:pPr>
       <w:r>
         <w:tab/>
-      </w:r>
-      <w:proofErr w:type="gramStart"/>
-      <w:r>
-        <w:t>memcpy(</w:t>
-      </w:r>
-      <w:proofErr w:type="gramEnd"/>
-      <w:r>
-        <w:t>(void*)(FinalPacket + 16), (void*)&amp;TmpType, 2);</w:t>
+        <w:t>memcpy((void*)(FinalPacket + 16), (void*)&amp;TmpType, 2);</w:t>
       </w:r>
     </w:p>
     <w:p>
@@ -28479,15 +27802,7 @@
       </w:pPr>
       <w:r>
         <w:tab/>
-        <w:t xml:space="preserve">TmpType = </w:t>
-      </w:r>
-      <w:proofErr w:type="gramStart"/>
-      <w:r>
-        <w:t>htons(</w:t>
-      </w:r>
-      <w:proofErr w:type="gramEnd"/>
-      <w:r>
-        <w:t>0x1337);</w:t>
+        <w:t>TmpType = htons(0x1337);</w:t>
       </w:r>
     </w:p>
     <w:p>
@@ -28496,22 +27811,7 @@
       </w:pPr>
       <w:r>
         <w:tab/>
-      </w:r>
-      <w:proofErr w:type="gramStart"/>
-      <w:r>
-        <w:t>memcpy(</w:t>
-      </w:r>
-      <w:proofErr w:type="gramEnd"/>
-      <w:r>
-        <w:t xml:space="preserve">(void*)(FinalPacket + 18), (void*)&amp;TmpType, 2);// Identification. Usually not needed to be anything specific, </w:t>
-      </w:r>
-      <w:proofErr w:type="gramStart"/>
-      <w:r>
-        <w:t>esp</w:t>
-      </w:r>
-      <w:proofErr w:type="gramEnd"/>
-      <w:r>
-        <w:t xml:space="preserve"> in udp. 2 bytes (Here it is 0x1337</w:t>
+        <w:t>memcpy((void*)(FinalPacket + 18), (void*)&amp;TmpType, 2);// Identification. Usually not needed to be anything specific, esp in udp. 2 bytes (Here it is 0x1337</w:t>
       </w:r>
     </w:p>
     <w:p>
@@ -28520,14 +27820,7 @@
       </w:pPr>
       <w:r>
         <w:tab/>
-      </w:r>
-      <w:proofErr w:type="gramStart"/>
-      <w:r>
-        <w:t>memcpy(</w:t>
-      </w:r>
-      <w:proofErr w:type="gramEnd"/>
-      <w:r>
-        <w:t xml:space="preserve">(void*)(FinalPacket + 20), (void*)"\x00", 1); // Flags. These are not usually used in UDP either, more used in TCP for fragmentation and syn acks i think </w:t>
+        <w:t xml:space="preserve">memcpy((void*)(FinalPacket + 20), (void*)"\x00", 1); // Flags. These are not usually used in UDP either, more used in TCP for fragmentation and syn acks i think </w:t>
       </w:r>
     </w:p>
     <w:p>
@@ -28536,14 +27829,7 @@
       </w:pPr>
       <w:r>
         <w:tab/>
-      </w:r>
-      <w:proofErr w:type="gramStart"/>
-      <w:r>
-        <w:t>memcpy(</w:t>
-      </w:r>
-      <w:proofErr w:type="gramEnd"/>
-      <w:r>
-        <w:t>(void*)(FinalPacket + 21), (void*)"\x00", 1); // Offset</w:t>
+        <w:t>memcpy((void*)(FinalPacket + 21), (void*)"\x00", 1); // Offset</w:t>
       </w:r>
     </w:p>
     <w:p>
@@ -28552,14 +27838,7 @@
       </w:pPr>
       <w:r>
         <w:tab/>
-      </w:r>
-      <w:proofErr w:type="gramStart"/>
-      <w:r>
-        <w:t>memcpy(</w:t>
-      </w:r>
-      <w:proofErr w:type="gramEnd"/>
-      <w:r>
-        <w:t>(void*)(FinalPacket + 22), (void*)"\x80", 1); // Time to live. Determines the amount of time the packet can spend trying to get to the other computer. (I see 128 used often for this)</w:t>
+        <w:t>memcpy((void*)(FinalPacket + 22), (void*)"\x80", 1); // Time to live. Determines the amount of time the packet can spend trying to get to the other computer. (I see 128 used often for this)</w:t>
       </w:r>
     </w:p>
     <w:p>
@@ -28568,14 +27847,7 @@
       </w:pPr>
       <w:r>
         <w:tab/>
-      </w:r>
-      <w:proofErr w:type="gramStart"/>
-      <w:r>
-        <w:t>memcpy(</w:t>
-      </w:r>
-      <w:proofErr w:type="gramEnd"/>
-      <w:r>
-        <w:t>(void*)(FinalPacket + 23), (void*)"\x11", 1);// Protocol. UDP is 0x11 (17) TCP is 6 ICMP is 1 etc</w:t>
+        <w:t>memcpy((void*)(FinalPacket + 23), (void*)"\x11", 1);// Protocol. UDP is 0x11 (17) TCP is 6 ICMP is 1 etc</w:t>
       </w:r>
     </w:p>
     <w:p>
@@ -28584,14 +27856,7 @@
       </w:pPr>
       <w:r>
         <w:tab/>
-      </w:r>
-      <w:proofErr w:type="gramStart"/>
-      <w:r>
-        <w:t>memcpy(</w:t>
-      </w:r>
-      <w:proofErr w:type="gramEnd"/>
-      <w:r>
-        <w:t xml:space="preserve">(void*)(FinalPacket + 24), (void*)"\x00\x00", 2); //checksum </w:t>
+        <w:t xml:space="preserve">memcpy((void*)(FinalPacket + 24), (void*)"\x00\x00", 2); //checksum </w:t>
       </w:r>
     </w:p>
     <w:p>
@@ -28600,14 +27865,7 @@
       </w:pPr>
       <w:r>
         <w:tab/>
-      </w:r>
-      <w:proofErr w:type="gramStart"/>
-      <w:r>
-        <w:t>memcpy(</w:t>
-      </w:r>
-      <w:proofErr w:type="gramEnd"/>
-      <w:r>
-        <w:t>(void*)(FinalPacket + 26), (void*)&amp;SourceIP, 4); //inet_addr does htonl() for us</w:t>
+        <w:t>memcpy((void*)(FinalPacket + 26), (void*)&amp;SourceIP, 4); //inet_addr does htonl() for us</w:t>
       </w:r>
     </w:p>
     <w:p>
@@ -28616,14 +27874,7 @@
       </w:pPr>
       <w:r>
         <w:tab/>
-      </w:r>
-      <w:proofErr w:type="gramStart"/>
-      <w:r>
-        <w:t>memcpy(</w:t>
-      </w:r>
-      <w:proofErr w:type="gramEnd"/>
-      <w:r>
-        <w:t>(void*)(FinalPacket + 30), (void*)&amp;DestIP, 4);</w:t>
+        <w:t>memcpy((void*)(FinalPacket + 30), (void*)&amp;DestIP, 4);</w:t>
       </w:r>
     </w:p>
     <w:p>
@@ -28641,15 +27892,7 @@
       </w:pPr>
       <w:r>
         <w:tab/>
-        <w:t xml:space="preserve">TmpType = </w:t>
-      </w:r>
-      <w:proofErr w:type="gramStart"/>
-      <w:r>
-        <w:t>htons(</w:t>
-      </w:r>
-      <w:proofErr w:type="gramEnd"/>
-      <w:r>
-        <w:t>SourcePort);</w:t>
+        <w:t>TmpType = htons(SourcePort);</w:t>
       </w:r>
     </w:p>
     <w:p>
@@ -28658,14 +27901,7 @@
       </w:pPr>
       <w:r>
         <w:tab/>
-      </w:r>
-      <w:proofErr w:type="gramStart"/>
-      <w:r>
-        <w:t>memcpy(</w:t>
-      </w:r>
-      <w:proofErr w:type="gramEnd"/>
-      <w:r>
-        <w:t>(void*)(FinalPacket + 34), (void*)&amp;TmpType, 2);</w:t>
+        <w:t>memcpy((void*)(FinalPacket + 34), (void*)&amp;TmpType, 2);</w:t>
       </w:r>
     </w:p>
     <w:p>
@@ -28674,15 +27910,7 @@
       </w:pPr>
       <w:r>
         <w:tab/>
-        <w:t xml:space="preserve">TmpType = </w:t>
-      </w:r>
-      <w:proofErr w:type="gramStart"/>
-      <w:r>
-        <w:t>htons(</w:t>
-      </w:r>
-      <w:proofErr w:type="gramEnd"/>
-      <w:r>
-        <w:t>DestinationPort);</w:t>
+        <w:t>TmpType = htons(DestinationPort);</w:t>
       </w:r>
     </w:p>
     <w:p>
@@ -28691,14 +27919,7 @@
       </w:pPr>
       <w:r>
         <w:tab/>
-      </w:r>
-      <w:proofErr w:type="gramStart"/>
-      <w:r>
-        <w:t>memcpy(</w:t>
-      </w:r>
-      <w:proofErr w:type="gramEnd"/>
-      <w:r>
-        <w:t>(void*)(FinalPacket + 36), (void*)&amp;TmpType, 2);</w:t>
+        <w:t>memcpy((void*)(FinalPacket + 36), (void*)&amp;TmpType, 2);</w:t>
       </w:r>
     </w:p>
     <w:p>
@@ -28707,15 +27928,7 @@
       </w:pPr>
       <w:r>
         <w:tab/>
-        <w:t xml:space="preserve">USHORT UDPTotalLen = </w:t>
-      </w:r>
-      <w:proofErr w:type="gramStart"/>
-      <w:r>
-        <w:t>htons(</w:t>
-      </w:r>
-      <w:proofErr w:type="gramEnd"/>
-      <w:r>
-        <w:t>UserDataLen + 8); // UDP Length does not include length of IP header</w:t>
+        <w:t>USHORT UDPTotalLen = htons(UserDataLen + 8); // UDP Length does not include length of IP header</w:t>
       </w:r>
     </w:p>
     <w:p>
@@ -28724,14 +27937,7 @@
       </w:pPr>
       <w:r>
         <w:tab/>
-      </w:r>
-      <w:proofErr w:type="gramStart"/>
-      <w:r>
-        <w:t>memcpy(</w:t>
-      </w:r>
-      <w:proofErr w:type="gramEnd"/>
-      <w:r>
-        <w:t>(void*)(FinalPacket + 38), (void*)&amp;UDPTotalLen, 2);</w:t>
+        <w:t>memcpy((void*)(FinalPacket + 38), (void*)&amp;UDPTotalLen, 2);</w:t>
       </w:r>
     </w:p>
     <w:p>
@@ -28740,15 +27946,7 @@
       </w:pPr>
       <w:r>
         <w:tab/>
-        <w:t>//</w:t>
-      </w:r>
-      <w:proofErr w:type="gramStart"/>
-      <w:r>
-        <w:t>memcpy(</w:t>
-      </w:r>
-      <w:proofErr w:type="gramEnd"/>
-      <w:r>
-        <w:t>(void*)(FinalPacket+40),(void*)&amp;TmpType,2); //checksum</w:t>
+        <w:t>//memcpy((void*)(FinalPacket+40),(void*)&amp;TmpType,2); //checksum</w:t>
       </w:r>
     </w:p>
     <w:p>
@@ -28757,14 +27955,7 @@
       </w:pPr>
       <w:r>
         <w:tab/>
-      </w:r>
-      <w:proofErr w:type="gramStart"/>
-      <w:r>
-        <w:t>memcpy(</w:t>
-      </w:r>
-      <w:proofErr w:type="gramEnd"/>
-      <w:r>
-        <w:t>(void*)(FinalPacket + 42),</w:t>
+        <w:t>memcpy((void*)(FinalPacket + 42),</w:t>
       </w:r>
       <w:r>
         <w:t xml:space="preserve"> (void*)UserData, UserDataLen);</w:t>
@@ -28777,14 +27968,7 @@
       <w:r>
         <w:lastRenderedPageBreak/>
         <w:tab/>
-      </w:r>
-      <w:proofErr w:type="gramStart"/>
-      <w:r>
-        <w:t>unsigned</w:t>
-      </w:r>
-      <w:proofErr w:type="gramEnd"/>
-      <w:r>
-        <w:t xml:space="preserve"> short UDPChecksum = CalculateUDPChecksum(UserData, UserDataLen, SourceIP, DestIP, htons(SourcePort), htons(DestinationPort), 0x11);</w:t>
+        <w:t>unsigned short UDPChecksum = CalculateUDPChecksum(UserData, UserDataLen, SourceIP, DestIP, htons(SourcePort), htons(DestinationPort), 0x11);</w:t>
       </w:r>
     </w:p>
     <w:p>
@@ -28793,14 +27977,7 @@
       </w:pPr>
       <w:r>
         <w:tab/>
-      </w:r>
-      <w:proofErr w:type="gramStart"/>
-      <w:r>
-        <w:t>memcpy(</w:t>
-      </w:r>
-      <w:proofErr w:type="gramEnd"/>
-      <w:r>
-        <w:t xml:space="preserve">(void*)(FinalPacket </w:t>
+        <w:t xml:space="preserve">memcpy((void*)(FinalPacket </w:t>
       </w:r>
       <w:r>
         <w:t>+ 40), (void*)&amp;UDPChecksum, 2);</w:t>
@@ -28812,14 +27989,7 @@
       </w:pPr>
       <w:r>
         <w:tab/>
-      </w:r>
-      <w:proofErr w:type="gramStart"/>
-      <w:r>
-        <w:t>unsigned</w:t>
-      </w:r>
-      <w:proofErr w:type="gramEnd"/>
-      <w:r>
-        <w:t xml:space="preserve"> short IPChecksum = htons(CalculateIPChecksum(TotalLen, 0x1337, SourceIP, DestIP));</w:t>
+        <w:t>unsigned short IPChecksum = htons(CalculateIPChecksum(TotalLen, 0x1337, SourceIP, DestIP));</w:t>
       </w:r>
     </w:p>
     <w:p>
@@ -28828,14 +27998,7 @@
       </w:pPr>
       <w:r>
         <w:tab/>
-      </w:r>
-      <w:proofErr w:type="gramStart"/>
-      <w:r>
-        <w:t>memcpy(</w:t>
-      </w:r>
-      <w:proofErr w:type="gramEnd"/>
-      <w:r>
-        <w:t>(void*)(FinalPacket + 24), (void*)&amp;IPChecksum</w:t>
+        <w:t>memcpy((void*)(FinalPacket + 24), (void*)&amp;IPChecksum</w:t>
       </w:r>
       <w:r>
         <w:t>, 2);</w:t>
@@ -28847,14 +28010,7 @@
       </w:pPr>
       <w:r>
         <w:tab/>
-      </w:r>
-      <w:proofErr w:type="gramStart"/>
-      <w:r>
-        <w:t>return</w:t>
-      </w:r>
-      <w:proofErr w:type="gramEnd"/>
-      <w:r>
-        <w:t>;</w:t>
+        <w:t>return;</w:t>
       </w:r>
     </w:p>
     <w:p>
@@ -29000,9 +28156,9 @@
         </w:rPr>
         <w:t xml:space="preserve"> </w:t>
       </w:r>
-      <w:bookmarkStart w:id="156" w:name="_Toc482141263"/>
-      <w:bookmarkStart w:id="157" w:name="_Toc482141936"/>
-      <w:bookmarkStart w:id="158" w:name="_Toc482142714"/>
+      <w:bookmarkStart w:id="155" w:name="_Toc482141263"/>
+      <w:bookmarkStart w:id="156" w:name="_Toc482141936"/>
+      <w:bookmarkStart w:id="157" w:name="_Toc482142714"/>
       <w:r>
         <w:rPr>
           <w:rFonts w:ascii="宋体" w:eastAsia="宋体" w:hAnsi="宋体"/>
@@ -29019,9 +28175,9 @@
         </w:rPr>
         <w:t>数据包的发送</w:t>
       </w:r>
+      <w:bookmarkEnd w:id="155"/>
       <w:bookmarkEnd w:id="156"/>
       <w:bookmarkEnd w:id="157"/>
-      <w:bookmarkEnd w:id="158"/>
     </w:p>
     <w:p>
       <w:pPr>
@@ -29042,14 +28198,7 @@
       </w:pPr>
       <w:r>
         <w:tab/>
-      </w:r>
-      <w:proofErr w:type="gramStart"/>
-      <w:r>
-        <w:t>char</w:t>
-      </w:r>
-      <w:proofErr w:type="gramEnd"/>
-      <w:r>
-        <w:t xml:space="preserve"> Error[256];</w:t>
+        <w:t>char Error[256];</w:t>
       </w:r>
     </w:p>
     <w:p>
@@ -29067,15 +28216,7 @@
       </w:pPr>
       <w:r>
         <w:tab/>
-        <w:t>t = pcap_</w:t>
-      </w:r>
-      <w:proofErr w:type="gramStart"/>
-      <w:r>
-        <w:t>open(</w:t>
-      </w:r>
-      <w:proofErr w:type="gramEnd"/>
-      <w:r>
-        <w:t>Device</w:t>
+        <w:t>t = pcap_open(Device</w:t>
       </w:r>
       <w:r>
         <w:t>.</w:t>
@@ -29091,15 +28232,7 @@
       <w:r>
         <w:lastRenderedPageBreak/>
         <w:tab/>
-        <w:t>/*pcap_</w:t>
-      </w:r>
-      <w:proofErr w:type="gramStart"/>
-      <w:r>
-        <w:t>sendpacket(</w:t>
-      </w:r>
-      <w:proofErr w:type="gramEnd"/>
-      <w:r>
-        <w:t>t, FinalPacket, UserDataLen + 42);*/</w:t>
+        <w:t>/*pcap_sendpacket(t, FinalPacket, UserDataLen + 42);*/</w:t>
       </w:r>
     </w:p>
     <w:p>
@@ -29108,14 +28241,7 @@
       </w:pPr>
       <w:r>
         <w:tab/>
-      </w:r>
-      <w:proofErr w:type="gramStart"/>
-      <w:r>
-        <w:t>if</w:t>
-      </w:r>
-      <w:proofErr w:type="gramEnd"/>
-      <w:r>
-        <w:t xml:space="preserve"> (pcap_sendpacket(t, FinalPacket, UserDataLen + 42) == 0)</w:t>
+        <w:t>if (pcap_sendpacket(t, FinalPacket, UserDataLen + 42) == 0)</w:t>
       </w:r>
     </w:p>
     <w:p>
@@ -29136,14 +28262,7 @@
       </w:r>
       <w:r>
         <w:tab/>
-      </w:r>
-      <w:proofErr w:type="gramStart"/>
-      <w:r>
-        <w:t>cout</w:t>
-      </w:r>
-      <w:proofErr w:type="gramEnd"/>
-      <w:r>
-        <w:t xml:space="preserve"> &lt;&lt; "send success\n";</w:t>
+        <w:t>cout &lt;&lt; "send success\n";</w:t>
       </w:r>
     </w:p>
     <w:p>
@@ -29161,12 +28280,8 @@
       </w:pPr>
       <w:r>
         <w:tab/>
-      </w:r>
-      <w:proofErr w:type="gramStart"/>
-      <w:r>
         <w:t>else</w:t>
       </w:r>
-      <w:proofErr w:type="gramEnd"/>
     </w:p>
     <w:p>
       <w:pPr>
@@ -29186,14 +28301,7 @@
       </w:r>
       <w:r>
         <w:tab/>
-      </w:r>
-      <w:proofErr w:type="gramStart"/>
-      <w:r>
-        <w:t>cout</w:t>
-      </w:r>
-      <w:proofErr w:type="gramEnd"/>
-      <w:r>
-        <w:t xml:space="preserve"> &lt;&lt; "send error\n";</w:t>
+        <w:t>cout &lt;&lt; "send error\n";</w:t>
       </w:r>
     </w:p>
     <w:p>
@@ -29216,15 +28324,7 @@
       </w:pPr>
       <w:r>
         <w:tab/>
-        <w:t>pcap_</w:t>
-      </w:r>
-      <w:proofErr w:type="gramStart"/>
-      <w:r>
-        <w:t>close(</w:t>
-      </w:r>
-      <w:proofErr w:type="gramEnd"/>
-      <w:r>
-        <w:t>t);</w:t>
+        <w:t>pcap_close(t);</w:t>
       </w:r>
     </w:p>
     <w:p>
@@ -29335,9 +28435,9 @@
         </w:rPr>
         <w:t xml:space="preserve"> </w:t>
       </w:r>
-      <w:bookmarkStart w:id="159" w:name="_Toc482141264"/>
-      <w:bookmarkStart w:id="160" w:name="_Toc482141937"/>
-      <w:bookmarkStart w:id="161" w:name="_Toc482142715"/>
+      <w:bookmarkStart w:id="158" w:name="_Toc482141264"/>
+      <w:bookmarkStart w:id="159" w:name="_Toc482141937"/>
+      <w:bookmarkStart w:id="160" w:name="_Toc482142715"/>
       <w:r>
         <w:rPr>
           <w:rFonts w:ascii="宋体" w:eastAsia="宋体" w:hAnsi="宋体"/>
@@ -29370,9 +28470,9 @@
         </w:rPr>
         <w:t>lood攻击</w:t>
       </w:r>
+      <w:bookmarkEnd w:id="158"/>
       <w:bookmarkEnd w:id="159"/>
       <w:bookmarkEnd w:id="160"/>
-      <w:bookmarkEnd w:id="161"/>
     </w:p>
     <w:p>
       <w:pPr>
@@ -29383,13 +28483,8 @@
       <w:pPr>
         <w:spacing w:before="120" w:after="120"/>
       </w:pPr>
-      <w:proofErr w:type="gramStart"/>
-      <w:r>
-        <w:t>for</w:t>
-      </w:r>
-      <w:proofErr w:type="gramEnd"/>
-      <w:r>
-        <w:t xml:space="preserve"> (size_t i = 0; i &lt; 1000; i++)</w:t>
+      <w:r>
+        <w:t>for (size_t i = 0; i &lt; 1000; i++)</w:t>
       </w:r>
     </w:p>
     <w:p>
@@ -29406,15 +28501,7 @@
       </w:pPr>
       <w:r>
         <w:tab/>
-        <w:t xml:space="preserve">HANDLE hThread_udpScan = </w:t>
-      </w:r>
-      <w:proofErr w:type="gramStart"/>
-      <w:r>
-        <w:t>CreateThread(</w:t>
-      </w:r>
-      <w:proofErr w:type="gramEnd"/>
-      <w:r>
-        <w:t>NULL, 0, udpScan, udpScanData, 0, NULL);</w:t>
+        <w:t>HANDLE hThread_udpScan = CreateThread(NULL, 0, udpScan, udpScanData, 0, NULL);</w:t>
       </w:r>
     </w:p>
     <w:p>
@@ -29485,12 +28572,12 @@
           <w:szCs w:val="30"/>
         </w:rPr>
       </w:pPr>
-      <w:bookmarkStart w:id="162" w:name="_Hlt273261567"/>
-      <w:bookmarkStart w:id="163" w:name="_Toc482141265"/>
-      <w:bookmarkStart w:id="164" w:name="_Toc482141938"/>
-      <w:bookmarkStart w:id="165" w:name="_Toc482142716"/>
-      <w:bookmarkStart w:id="166" w:name="_Hlt273362659"/>
-      <w:bookmarkEnd w:id="162"/>
+      <w:bookmarkStart w:id="161" w:name="_Hlt273261567"/>
+      <w:bookmarkStart w:id="162" w:name="_Toc482141265"/>
+      <w:bookmarkStart w:id="163" w:name="_Toc482141938"/>
+      <w:bookmarkStart w:id="164" w:name="_Toc482142716"/>
+      <w:bookmarkStart w:id="165" w:name="_Hlt273362659"/>
+      <w:bookmarkEnd w:id="161"/>
       <w:r>
         <w:rPr>
           <w:rFonts w:ascii="宋体" w:eastAsia="宋体" w:hAnsi="宋体" w:hint="eastAsia"/>
@@ -29500,11 +28587,11 @@
         <w:lastRenderedPageBreak/>
         <w:t>本章小结</w:t>
       </w:r>
+      <w:bookmarkEnd w:id="162"/>
       <w:bookmarkEnd w:id="163"/>
       <w:bookmarkEnd w:id="164"/>
-      <w:bookmarkEnd w:id="165"/>
-    </w:p>
-    <w:bookmarkEnd w:id="166"/>
+    </w:p>
+    <w:bookmarkEnd w:id="165"/>
     <w:p>
       <w:pPr>
         <w:spacing w:beforeLines="0" w:before="120" w:afterLines="0" w:after="120" w:line="360" w:lineRule="exact"/>
@@ -29547,9 +28634,6 @@
         </w:tabs>
         <w:spacing w:before="120" w:after="120"/>
         <w:jc w:val="both"/>
-        <w:rPr>
-          <w:rFonts w:hint="eastAsia"/>
-        </w:rPr>
         <w:sectPr>
           <w:headerReference w:type="default" r:id="rId41"/>
           <w:pgSz w:w="11906" w:h="16838"/>
@@ -29569,9 +28653,9 @@
           <w:szCs w:val="36"/>
         </w:rPr>
       </w:pPr>
-      <w:bookmarkStart w:id="167" w:name="_Hlt273463977"/>
-      <w:bookmarkStart w:id="168" w:name="_Toc482141266"/>
-      <w:bookmarkEnd w:id="167"/>
+      <w:bookmarkStart w:id="166" w:name="_Hlt273463977"/>
+      <w:bookmarkStart w:id="167" w:name="_Toc482141266"/>
+      <w:bookmarkEnd w:id="166"/>
       <w:r>
         <w:rPr>
           <w:rFonts w:asciiTheme="majorEastAsia" w:eastAsiaTheme="majorEastAsia" w:hAnsiTheme="majorEastAsia" w:hint="eastAsia"/>
@@ -29587,7 +28671,7 @@
         <w:pStyle w:val="20505"/>
         <w:spacing w:before="120" w:after="120" w:line="240" w:lineRule="auto"/>
         <w:rPr>
-          <w:rFonts w:ascii="宋体" w:eastAsia="宋体" w:hAnsi="宋体" w:hint="eastAsia"/>
+          <w:rFonts w:ascii="宋体" w:eastAsia="宋体" w:hAnsi="宋体"/>
           <w:b/>
           <w:szCs w:val="30"/>
         </w:rPr>
@@ -29719,9 +28803,6 @@
         <w:spacing w:before="120" w:after="120" w:line="0" w:lineRule="atLeast"/>
         <w:ind w:firstLine="420"/>
         <w:jc w:val="left"/>
-        <w:rPr>
-          <w:rFonts w:hint="eastAsia"/>
-        </w:rPr>
       </w:pPr>
       <w:r>
         <w:rPr>
@@ -29912,7 +28993,7 @@
         <w:spacing w:beforeLines="0" w:before="120" w:afterLines="0" w:after="120" w:line="240" w:lineRule="auto"/>
         <w:jc w:val="left"/>
         <w:rPr>
-          <w:rFonts w:ascii="宋体" w:hAnsi="宋体" w:hint="eastAsia"/>
+          <w:rFonts w:ascii="宋体" w:hAnsi="宋体"/>
         </w:rPr>
       </w:pPr>
       <w:r>
@@ -29936,7 +29017,7 @@
         <w:spacing w:beforeLines="0" w:before="120" w:afterLines="0" w:after="120" w:line="240" w:lineRule="auto"/>
         <w:jc w:val="left"/>
         <w:rPr>
-          <w:rFonts w:ascii="宋体" w:hAnsi="宋体" w:hint="eastAsia"/>
+          <w:rFonts w:ascii="宋体" w:hAnsi="宋体"/>
         </w:rPr>
       </w:pPr>
     </w:p>
@@ -29945,7 +29026,7 @@
         <w:spacing w:beforeLines="0" w:before="120" w:afterLines="0" w:after="120" w:line="240" w:lineRule="auto"/>
         <w:jc w:val="left"/>
         <w:rPr>
-          <w:rFonts w:ascii="宋体" w:hAnsi="宋体" w:hint="eastAsia"/>
+          <w:rFonts w:ascii="宋体" w:hAnsi="宋体"/>
         </w:rPr>
       </w:pPr>
       <w:r>
@@ -29955,14 +29036,12 @@
         <w:lastRenderedPageBreak/>
         <w:t>函数：</w:t>
       </w:r>
-      <w:proofErr w:type="gramStart"/>
       <w:r>
         <w:rPr>
           <w:rFonts w:ascii="宋体" w:hAnsi="宋体"/>
         </w:rPr>
         <w:t>hostScan</w:t>
       </w:r>
-      <w:proofErr w:type="gramEnd"/>
     </w:p>
     <w:p>
       <w:pPr>
@@ -29975,21 +29054,7 @@
         <w:rPr>
           <w:rFonts w:ascii="宋体" w:hAnsi="宋体"/>
         </w:rPr>
-        <w:t xml:space="preserve">DWORD WINAPI </w:t>
-      </w:r>
-      <w:proofErr w:type="gramStart"/>
-      <w:r>
-        <w:rPr>
-          <w:rFonts w:ascii="宋体" w:hAnsi="宋体"/>
-        </w:rPr>
-        <w:t>hostScan(</w:t>
-      </w:r>
-      <w:proofErr w:type="gramEnd"/>
-      <w:r>
-        <w:rPr>
-          <w:rFonts w:ascii="宋体" w:hAnsi="宋体"/>
-        </w:rPr>
-        <w:t>LPVOID lpParameter) {</w:t>
+        <w:t>DWORD WINAPI hostScan(LPVOID lpParameter) {</w:t>
       </w:r>
     </w:p>
     <w:p>
@@ -30019,20 +29084,7 @@
           <w:rFonts w:ascii="宋体" w:hAnsi="宋体"/>
         </w:rPr>
         <w:tab/>
-      </w:r>
-      <w:proofErr w:type="gramStart"/>
-      <w:r>
-        <w:rPr>
-          <w:rFonts w:ascii="宋体" w:hAnsi="宋体"/>
-        </w:rPr>
-        <w:t>sendICMPStruct</w:t>
-      </w:r>
-      <w:proofErr w:type="gramEnd"/>
-      <w:r>
-        <w:rPr>
-          <w:rFonts w:ascii="宋体" w:hAnsi="宋体"/>
-        </w:rPr>
-        <w:t xml:space="preserve"> *data = new sendICMPStruct();</w:t>
+        <w:t>sendICMPStruct *data = new sendICMPStruct();</w:t>
       </w:r>
     </w:p>
     <w:p>
@@ -30047,20 +29099,7 @@
           <w:rFonts w:ascii="宋体" w:hAnsi="宋体"/>
         </w:rPr>
         <w:tab/>
-      </w:r>
-      <w:proofErr w:type="gramStart"/>
-      <w:r>
-        <w:rPr>
-          <w:rFonts w:ascii="宋体" w:hAnsi="宋体"/>
-        </w:rPr>
-        <w:t>data</w:t>
-      </w:r>
-      <w:proofErr w:type="gramEnd"/>
-      <w:r>
-        <w:rPr>
-          <w:rFonts w:ascii="宋体" w:hAnsi="宋体"/>
-        </w:rPr>
-        <w:t xml:space="preserve"> = (sendICMPStruct*)lpParameter;</w:t>
+        <w:t>data = (sendICMPStruct*)lpParameter;</w:t>
       </w:r>
     </w:p>
     <w:p>
@@ -30075,20 +29114,7 @@
           <w:rFonts w:ascii="宋体" w:hAnsi="宋体"/>
         </w:rPr>
         <w:tab/>
-      </w:r>
-      <w:proofErr w:type="gramStart"/>
-      <w:r>
-        <w:rPr>
-          <w:rFonts w:ascii="宋体" w:hAnsi="宋体"/>
-        </w:rPr>
-        <w:t>for</w:t>
-      </w:r>
-      <w:proofErr w:type="gramEnd"/>
-      <w:r>
-        <w:rPr>
-          <w:rFonts w:ascii="宋体" w:hAnsi="宋体"/>
-        </w:rPr>
-        <w:t xml:space="preserve"> (int i = data-&gt;startScanIP; i &lt; data-&gt;endIP; i++)</w:t>
+        <w:t>for (int i = data-&gt;startScanIP; i &lt; data-&gt;endIP; i++)</w:t>
       </w:r>
     </w:p>
     <w:p>
@@ -30145,20 +29171,7 @@
           <w:rFonts w:ascii="宋体" w:hAnsi="宋体"/>
         </w:rPr>
         <w:tab/>
-      </w:r>
-      <w:proofErr w:type="gramStart"/>
-      <w:r>
-        <w:rPr>
-          <w:rFonts w:ascii="宋体" w:hAnsi="宋体"/>
-        </w:rPr>
-        <w:t>char</w:t>
-      </w:r>
-      <w:proofErr w:type="gramEnd"/>
-      <w:r>
-        <w:rPr>
-          <w:rFonts w:ascii="宋体" w:hAnsi="宋体"/>
-        </w:rPr>
-        <w:t xml:space="preserve"> sendIP[20] = "";</w:t>
+        <w:t>char sendIP[20] = "";</w:t>
       </w:r>
     </w:p>
     <w:p>
@@ -30179,20 +29192,7 @@
           <w:rFonts w:ascii="宋体" w:hAnsi="宋体"/>
         </w:rPr>
         <w:tab/>
-      </w:r>
-      <w:proofErr w:type="gramStart"/>
-      <w:r>
-        <w:rPr>
-          <w:rFonts w:ascii="宋体" w:hAnsi="宋体"/>
-        </w:rPr>
-        <w:t>char</w:t>
-      </w:r>
-      <w:proofErr w:type="gramEnd"/>
-      <w:r>
-        <w:rPr>
-          <w:rFonts w:ascii="宋体" w:hAnsi="宋体"/>
-        </w:rPr>
-        <w:t xml:space="preserve"> tempStr[4] = "";</w:t>
+        <w:t>char tempStr[4] = "";</w:t>
       </w:r>
     </w:p>
     <w:p>
@@ -30213,21 +29213,7 @@
           <w:rFonts w:ascii="宋体" w:hAnsi="宋体"/>
         </w:rPr>
         <w:tab/>
-        <w:t>_itoa_</w:t>
-      </w:r>
-      <w:proofErr w:type="gramStart"/>
-      <w:r>
-        <w:rPr>
-          <w:rFonts w:ascii="宋体" w:hAnsi="宋体"/>
-        </w:rPr>
-        <w:t>s(</w:t>
-      </w:r>
-      <w:proofErr w:type="gramEnd"/>
-      <w:r>
-        <w:rPr>
-          <w:rFonts w:ascii="宋体" w:hAnsi="宋体"/>
-        </w:rPr>
-        <w:t>i, tempStr, 4, 10);</w:t>
+        <w:t>_itoa_s(i, tempStr, 4, 10);</w:t>
       </w:r>
     </w:p>
     <w:p>
@@ -30248,21 +29234,7 @@
           <w:rFonts w:ascii="宋体" w:hAnsi="宋体"/>
         </w:rPr>
         <w:tab/>
-        <w:t>strcat_</w:t>
-      </w:r>
-      <w:proofErr w:type="gramStart"/>
-      <w:r>
-        <w:rPr>
-          <w:rFonts w:ascii="宋体" w:hAnsi="宋体"/>
-        </w:rPr>
-        <w:t>s(</w:t>
-      </w:r>
-      <w:proofErr w:type="gramEnd"/>
-      <w:r>
-        <w:rPr>
-          <w:rFonts w:ascii="宋体" w:hAnsi="宋体"/>
-        </w:rPr>
-        <w:t>sendIP, 20, sendIPsub);</w:t>
+        <w:t>strcat_s(sendIP, 20, sendIPsub);</w:t>
       </w:r>
     </w:p>
     <w:p>
@@ -30283,21 +29255,7 @@
           <w:rFonts w:ascii="宋体" w:hAnsi="宋体"/>
         </w:rPr>
         <w:tab/>
-        <w:t>strcat_</w:t>
-      </w:r>
-      <w:proofErr w:type="gramStart"/>
-      <w:r>
-        <w:rPr>
-          <w:rFonts w:ascii="宋体" w:hAnsi="宋体"/>
-        </w:rPr>
-        <w:t>s(</w:t>
-      </w:r>
-      <w:proofErr w:type="gramEnd"/>
-      <w:r>
-        <w:rPr>
-          <w:rFonts w:ascii="宋体" w:hAnsi="宋体"/>
-        </w:rPr>
-        <w:t>sendIP, 20, tempStr);</w:t>
+        <w:t>strcat_s(sendIP, 20, tempStr);</w:t>
       </w:r>
     </w:p>
     <w:p>
@@ -30318,20 +29276,7 @@
           <w:rFonts w:ascii="宋体" w:hAnsi="宋体"/>
         </w:rPr>
         <w:tab/>
-      </w:r>
-      <w:proofErr w:type="gramStart"/>
-      <w:r>
-        <w:rPr>
-          <w:rFonts w:ascii="宋体" w:hAnsi="宋体"/>
-        </w:rPr>
-        <w:t>objPing.Ping(</w:t>
-      </w:r>
-      <w:proofErr w:type="gramEnd"/>
-      <w:r>
-        <w:rPr>
-          <w:rFonts w:ascii="宋体" w:hAnsi="宋体"/>
-        </w:rPr>
-        <w:t>sendIP, &amp;reply);</w:t>
+        <w:t>objPing.Ping(sendIP, &amp;reply);</w:t>
       </w:r>
     </w:p>
     <w:p>
@@ -30352,20 +29297,7 @@
           <w:rFonts w:ascii="宋体" w:hAnsi="宋体"/>
         </w:rPr>
         <w:tab/>
-      </w:r>
-      <w:proofErr w:type="gramStart"/>
-      <w:r>
-        <w:rPr>
-          <w:rFonts w:ascii="宋体" w:hAnsi="宋体"/>
-        </w:rPr>
-        <w:t>hostThreadScanTimes</w:t>
-      </w:r>
-      <w:proofErr w:type="gramEnd"/>
-      <w:r>
-        <w:rPr>
-          <w:rFonts w:ascii="宋体" w:hAnsi="宋体"/>
-        </w:rPr>
-        <w:t>++;</w:t>
+        <w:t>hostThreadScanTimes++;</w:t>
       </w:r>
     </w:p>
     <w:p>
@@ -30386,21 +29318,7 @@
           <w:rFonts w:ascii="宋体" w:hAnsi="宋体"/>
         </w:rPr>
         <w:tab/>
-        <w:t>strcpy_</w:t>
-      </w:r>
-      <w:proofErr w:type="gramStart"/>
-      <w:r>
-        <w:rPr>
-          <w:rFonts w:ascii="宋体" w:hAnsi="宋体"/>
-        </w:rPr>
-        <w:t>s(</w:t>
-      </w:r>
-      <w:proofErr w:type="gramEnd"/>
-      <w:r>
-        <w:rPr>
-          <w:rFonts w:ascii="宋体" w:hAnsi="宋体"/>
-        </w:rPr>
-        <w:t>sendIP, "");</w:t>
+        <w:t>strcpy_s(sendIP, "");</w:t>
       </w:r>
     </w:p>
     <w:p>
@@ -30430,27 +29348,14 @@
           <w:rFonts w:ascii="宋体" w:hAnsi="宋体"/>
         </w:rPr>
         <w:tab/>
-      </w:r>
-      <w:proofErr w:type="gramStart"/>
-      <w:r>
-        <w:rPr>
-          <w:rFonts w:ascii="宋体" w:hAnsi="宋体"/>
-        </w:rPr>
-        <w:t>return</w:t>
-      </w:r>
-      <w:proofErr w:type="gramEnd"/>
-      <w:r>
-        <w:rPr>
-          <w:rFonts w:ascii="宋体" w:hAnsi="宋体"/>
-        </w:rPr>
-        <w:t xml:space="preserve"> 0;</w:t>
+        <w:t>return 0;</w:t>
       </w:r>
     </w:p>
     <w:p>
       <w:pPr>
         <w:spacing w:beforeLines="0" w:before="0" w:afterLines="0" w:after="0" w:line="240" w:lineRule="atLeast"/>
         <w:rPr>
-          <w:rFonts w:ascii="宋体" w:hAnsi="宋体" w:hint="eastAsia"/>
+          <w:rFonts w:ascii="宋体" w:hAnsi="宋体"/>
         </w:rPr>
       </w:pPr>
       <w:r>
@@ -30463,9 +29368,6 @@
     <w:p>
       <w:pPr>
         <w:spacing w:before="120" w:after="120" w:line="0" w:lineRule="atLeast"/>
-        <w:rPr>
-          <w:rFonts w:hint="eastAsia"/>
-        </w:rPr>
       </w:pPr>
       <w:r>
         <w:rPr>
@@ -30481,13 +29383,8 @@
       <w:pPr>
         <w:spacing w:before="120" w:after="120" w:line="240" w:lineRule="auto"/>
       </w:pPr>
-      <w:proofErr w:type="gramStart"/>
-      <w:r>
-        <w:t>PingCore(</w:t>
-      </w:r>
-      <w:proofErr w:type="gramEnd"/>
-      <w:r>
-        <w:t>DWORD dwDestIP, PingReply *pPingReply, DWORD dwTimeout)</w:t>
+      <w:r>
+        <w:t>PingCore(DWORD dwDestIP, PingReply *pPingReply, DWORD dwTimeout)</w:t>
       </w:r>
     </w:p>
     <w:p>
@@ -30522,14 +29419,7 @@
       </w:pPr>
       <w:r>
         <w:tab/>
-      </w:r>
-      <w:proofErr w:type="gramStart"/>
-      <w:r>
-        <w:t>if</w:t>
-      </w:r>
-      <w:proofErr w:type="gramEnd"/>
-      <w:r>
-        <w:t xml:space="preserve"> (!m_bIsInitSucc)</w:t>
+        <w:t>if (!m_bIsInitSucc)</w:t>
       </w:r>
     </w:p>
     <w:p>
@@ -30550,14 +29440,7 @@
       </w:r>
       <w:r>
         <w:tab/>
-      </w:r>
-      <w:proofErr w:type="gramStart"/>
-      <w:r>
-        <w:t>return</w:t>
-      </w:r>
-      <w:proofErr w:type="gramEnd"/>
-      <w:r>
-        <w:t xml:space="preserve"> FALSE;</w:t>
+        <w:t>return FALSE;</w:t>
       </w:r>
     </w:p>
     <w:p>
@@ -30599,14 +29482,7 @@
       </w:pPr>
       <w:r>
         <w:tab/>
-      </w:r>
-      <w:proofErr w:type="gramStart"/>
-      <w:r>
-        <w:t>sockaddr_in</w:t>
-      </w:r>
-      <w:proofErr w:type="gramEnd"/>
-      <w:r>
-        <w:t xml:space="preserve"> sockaddrDest;</w:t>
+        <w:t>sockaddr_in sockaddrDest;</w:t>
       </w:r>
     </w:p>
     <w:p>
@@ -30633,14 +29509,7 @@
       </w:pPr>
       <w:r>
         <w:tab/>
-      </w:r>
-      <w:proofErr w:type="gramStart"/>
-      <w:r>
-        <w:t>int</w:t>
-      </w:r>
-      <w:proofErr w:type="gramEnd"/>
-      <w:r>
-        <w:t xml:space="preserve"> nSockaddrDestSize = sizeof(sockaddrDest);</w:t>
+        <w:t>int nSockaddrDestSize = sizeof(sockaddrDest);</w:t>
       </w:r>
     </w:p>
     <w:p>
@@ -30679,14 +29548,7 @@
       </w:pPr>
       <w:r>
         <w:tab/>
-      </w:r>
-      <w:proofErr w:type="gramStart"/>
-      <w:r>
-        <w:t>int</w:t>
-      </w:r>
-      <w:proofErr w:type="gramEnd"/>
-      <w:r>
-        <w:t xml:space="preserve"> nICMPDataSize = DEF_PACKET_SIZE + sizeof(ICMPHeader);</w:t>
+        <w:t>int nICMPDataSize = DEF_PACKET_SIZE + sizeof(ICMPHeader);</w:t>
       </w:r>
     </w:p>
     <w:p>
@@ -30695,15 +29557,7 @@
       </w:pPr>
       <w:r>
         <w:tab/>
-        <w:t xml:space="preserve">ULONG ulSendTimestamp = </w:t>
-      </w:r>
-      <w:proofErr w:type="gramStart"/>
-      <w:r>
-        <w:t>GetTickCountCalibrate(</w:t>
-      </w:r>
-      <w:proofErr w:type="gramEnd"/>
-      <w:r>
-        <w:t>);</w:t>
+        <w:t>ULONG ulSendTimestamp = GetTickCountCalibrate();</w:t>
       </w:r>
     </w:p>
     <w:p>
@@ -30721,14 +29575,7 @@
       </w:pPr>
       <w:r>
         <w:tab/>
-      </w:r>
-      <w:proofErr w:type="gramStart"/>
-      <w:r>
-        <w:t>memset(</w:t>
-      </w:r>
-      <w:proofErr w:type="gramEnd"/>
-      <w:r>
-        <w:t>m_szICMPData, 0, nICMPDataSize);</w:t>
+        <w:t>memset(m_szICMPData, 0, nICMPDataSize);</w:t>
       </w:r>
     </w:p>
     <w:p>
@@ -30737,15 +29584,7 @@
       </w:pPr>
       <w:r>
         <w:tab/>
-        <w:t>ICMPHeader *pICMPHeader = (ICMPHeader*</w:t>
-      </w:r>
-      <w:proofErr w:type="gramStart"/>
-      <w:r>
-        <w:t>)m</w:t>
-      </w:r>
-      <w:proofErr w:type="gramEnd"/>
-      <w:r>
-        <w:t>_szICMPData;</w:t>
+        <w:t>ICMPHeader *pICMPHeader = (ICMPHeader*)m_szICMPData;</w:t>
       </w:r>
     </w:p>
     <w:p>
@@ -30755,14 +29594,7 @@
       <w:r>
         <w:lastRenderedPageBreak/>
         <w:tab/>
-      </w:r>
-      <w:proofErr w:type="gramStart"/>
-      <w:r>
-        <w:t>pICMPHeader</w:t>
-      </w:r>
-      <w:proofErr w:type="gramEnd"/>
-      <w:r>
-        <w:t>-&gt;m_byType = ECHO_REQUEST;</w:t>
+        <w:t>pICMPHeader-&gt;m_byType = ECHO_REQUEST;</w:t>
       </w:r>
     </w:p>
     <w:p>
@@ -30771,14 +29603,7 @@
       </w:pPr>
       <w:r>
         <w:tab/>
-      </w:r>
-      <w:proofErr w:type="gramStart"/>
-      <w:r>
-        <w:t>pICMPHeader</w:t>
-      </w:r>
-      <w:proofErr w:type="gramEnd"/>
-      <w:r>
-        <w:t>-&gt;m_byCode = 0;</w:t>
+        <w:t>pICMPHeader-&gt;m_byCode = 0;</w:t>
       </w:r>
     </w:p>
     <w:p>
@@ -30787,14 +29612,7 @@
       </w:pPr>
       <w:r>
         <w:tab/>
-      </w:r>
-      <w:proofErr w:type="gramStart"/>
-      <w:r>
-        <w:t>pICMPHeader</w:t>
-      </w:r>
-      <w:proofErr w:type="gramEnd"/>
-      <w:r>
-        <w:t>-&gt;m_usID = m_usCurrentProcID;</w:t>
+        <w:t>pICMPHeader-&gt;m_usID = m_usCurrentProcID;</w:t>
       </w:r>
     </w:p>
     <w:p>
@@ -30803,14 +29621,7 @@
       </w:pPr>
       <w:r>
         <w:tab/>
-      </w:r>
-      <w:proofErr w:type="gramStart"/>
-      <w:r>
-        <w:t>pICMPHeader</w:t>
-      </w:r>
-      <w:proofErr w:type="gramEnd"/>
-      <w:r>
-        <w:t>-&gt;m_usSeq = usSeq;</w:t>
+        <w:t>pICMPHeader-&gt;m_usSeq = usSeq;</w:t>
       </w:r>
     </w:p>
     <w:p>
@@ -30819,14 +29630,7 @@
       </w:pPr>
       <w:r>
         <w:tab/>
-      </w:r>
-      <w:proofErr w:type="gramStart"/>
-      <w:r>
-        <w:t>pICMPHeader</w:t>
-      </w:r>
-      <w:proofErr w:type="gramEnd"/>
-      <w:r>
-        <w:t>-&gt;m_ulTimeStamp = ulSendTimestamp;</w:t>
+        <w:t>pICMPHeader-&gt;m_ulTimeStamp = ulSendTimestamp;</w:t>
       </w:r>
     </w:p>
     <w:p>
@@ -30835,14 +29639,7 @@
       </w:pPr>
       <w:r>
         <w:tab/>
-      </w:r>
-      <w:proofErr w:type="gramStart"/>
-      <w:r>
-        <w:t>pICMPHeader</w:t>
-      </w:r>
-      <w:proofErr w:type="gramEnd"/>
-      <w:r>
-        <w:t>-&gt;m_usChecksum = CalCheckSum((USHORT*)m_szICMPData, nICMPDataSize);</w:t>
+        <w:t>pICMPHeader-&gt;m_usChecksum = CalCheckSum((USHORT*)m_szICMPData, nICMPDataSize);</w:t>
       </w:r>
     </w:p>
     <w:p>
@@ -30886,14 +29683,7 @@
       </w:pPr>
       <w:r>
         <w:tab/>
-      </w:r>
-      <w:proofErr w:type="gramStart"/>
-      <w:r>
-        <w:t>if</w:t>
-      </w:r>
-      <w:proofErr w:type="gramEnd"/>
-      <w:r>
-        <w:t xml:space="preserve"> (sendto(m_sockRaw, m_szICMPData, nICMPDataSize, 0, (struct sockaddr*)&amp;sockaddrDest, nSockaddrDestSize) == SOCKET_ERROR)</w:t>
+        <w:t>if (sendto(m_sockRaw, m_szICMPData, nICMPDataSize, 0, (struct sockaddr*)&amp;sockaddrDest, nSockaddrDestSize) == SOCKET_ERROR)</w:t>
       </w:r>
     </w:p>
     <w:p>
@@ -30914,14 +29704,7 @@
       </w:r>
       <w:r>
         <w:tab/>
-      </w:r>
-      <w:proofErr w:type="gramStart"/>
-      <w:r>
-        <w:t>return</w:t>
-      </w:r>
-      <w:proofErr w:type="gramEnd"/>
-      <w:r>
-        <w:t xml:space="preserve"> FALSE;</w:t>
+        <w:t>return FALSE;</w:t>
       </w:r>
     </w:p>
     <w:p>
@@ -30939,14 +29722,7 @@
       </w:pPr>
       <w:r>
         <w:tab/>
-      </w:r>
-      <w:proofErr w:type="gramStart"/>
-      <w:r>
-        <w:t>char</w:t>
-      </w:r>
-      <w:proofErr w:type="gramEnd"/>
-      <w:r>
-        <w:t>* some;</w:t>
+        <w:t>char* some;</w:t>
       </w:r>
     </w:p>
     <w:p>
@@ -30955,14 +29731,7 @@
       </w:pPr>
       <w:r>
         <w:tab/>
-      </w:r>
-      <w:proofErr w:type="gramStart"/>
-      <w:r>
-        <w:t>some</w:t>
-      </w:r>
-      <w:proofErr w:type="gramEnd"/>
-      <w:r>
-        <w:t xml:space="preserve"> = inet_ntoa(sockaddrDest.sin_addr); </w:t>
+        <w:t xml:space="preserve">some = inet_ntoa(sockaddrDest.sin_addr); </w:t>
       </w:r>
     </w:p>
     <w:p>
@@ -30989,14 +29758,7 @@
       </w:pPr>
       <w:r>
         <w:tab/>
-      </w:r>
-      <w:proofErr w:type="gramStart"/>
-      <w:r>
-        <w:t>if</w:t>
-      </w:r>
-      <w:proofErr w:type="gramEnd"/>
-      <w:r>
-        <w:t xml:space="preserve"> (pPingReply == NULL)</w:t>
+        <w:t>if (pPingReply == NULL)</w:t>
       </w:r>
     </w:p>
     <w:p>
@@ -31017,14 +29779,7 @@
       </w:r>
       <w:r>
         <w:tab/>
-      </w:r>
-      <w:proofErr w:type="gramStart"/>
-      <w:r>
-        <w:t>return</w:t>
-      </w:r>
-      <w:proofErr w:type="gramEnd"/>
-      <w:r>
-        <w:t xml:space="preserve"> TRUE;</w:t>
+        <w:t>return TRUE;</w:t>
       </w:r>
     </w:p>
     <w:p>
@@ -31042,14 +29797,7 @@
       </w:pPr>
       <w:r>
         <w:tab/>
-      </w:r>
-      <w:proofErr w:type="gramStart"/>
-      <w:r>
-        <w:t>char</w:t>
-      </w:r>
-      <w:proofErr w:type="gramEnd"/>
-      <w:r>
-        <w:t xml:space="preserve"> recvbuf[256] = { "\0" };</w:t>
+        <w:t>char recvbuf[256] = { "\0" };</w:t>
       </w:r>
     </w:p>
     <w:p>
@@ -31058,14 +29806,7 @@
       </w:pPr>
       <w:r>
         <w:tab/>
-      </w:r>
-      <w:proofErr w:type="gramStart"/>
-      <w:r>
-        <w:t>while</w:t>
-      </w:r>
-      <w:proofErr w:type="gramEnd"/>
-      <w:r>
-        <w:t xml:space="preserve"> (TRUE)</w:t>
+        <w:t>while (TRUE)</w:t>
       </w:r>
     </w:p>
     <w:p>
@@ -31110,14 +29851,7 @@
       </w:r>
       <w:r>
         <w:tab/>
-      </w:r>
-      <w:proofErr w:type="gramStart"/>
-      <w:r>
-        <w:t>if</w:t>
-      </w:r>
-      <w:proofErr w:type="gramEnd"/>
-      <w:r>
-        <w:t xml:space="preserve"> (WSAWaitForMultipleEvents(1, &amp;m_event, FALSE, 100, FALSE) != WSA_WAIT_TIMEOUT)</w:t>
+        <w:t>if (WSAWaitForMultipleEvents(1, &amp;m_event, FALSE, 100, FALSE) != WSA_WAIT_TIMEOUT)</w:t>
       </w:r>
     </w:p>
     <w:p>
@@ -31159,14 +29893,7 @@
       </w:r>
       <w:r>
         <w:tab/>
-      </w:r>
-      <w:proofErr w:type="gramStart"/>
-      <w:r>
-        <w:t>WSAEnumNetworkEvents(</w:t>
-      </w:r>
-      <w:proofErr w:type="gramEnd"/>
-      <w:r>
-        <w:t>m_sockRaw, m_event, &amp;netEvent);</w:t>
+        <w:t>WSAEnumNetworkEvents(m_sockRaw, m_event, &amp;netEvent);</w:t>
       </w:r>
     </w:p>
     <w:p>
@@ -31181,14 +29908,7 @@
       </w:r>
       <w:r>
         <w:tab/>
-      </w:r>
-      <w:proofErr w:type="gramStart"/>
-      <w:r>
-        <w:t>if</w:t>
-      </w:r>
-      <w:proofErr w:type="gramEnd"/>
-      <w:r>
-        <w:t xml:space="preserve"> (netEvent.lNetworkEvents &amp; FD_READ)</w:t>
+        <w:t>if (netEvent.lNetworkEvents &amp; FD_READ)</w:t>
       </w:r>
     </w:p>
     <w:p>
@@ -31221,15 +29941,7 @@
       </w:r>
       <w:r>
         <w:tab/>
-        <w:t xml:space="preserve">ULONG nRecvTimestamp = </w:t>
-      </w:r>
-      <w:proofErr w:type="gramStart"/>
-      <w:r>
-        <w:t>GetTickCountCalibrate(</w:t>
-      </w:r>
-      <w:proofErr w:type="gramEnd"/>
-      <w:r>
-        <w:t>);</w:t>
+        <w:t>ULONG nRecvTimestamp = GetTickCountCalibrate();</w:t>
       </w:r>
     </w:p>
     <w:p>
@@ -31247,14 +29959,7 @@
       </w:r>
       <w:r>
         <w:tab/>
-      </w:r>
-      <w:proofErr w:type="gramStart"/>
-      <w:r>
-        <w:t>int</w:t>
-      </w:r>
-      <w:proofErr w:type="gramEnd"/>
-      <w:r>
-        <w:t xml:space="preserve"> nPacketSize = recvfrom(m_sockRaw, recvbuf, 256, 0, (struct sockaddr*)&amp;sockaddrDest, &amp;nSockaddrDestSize);</w:t>
+        <w:t>int nPacketSize = recvfrom(m_sockRaw, recvbuf, 256, 0, (struct sockaddr*)&amp;sockaddrDest, &amp;nSockaddrDestSize);</w:t>
       </w:r>
     </w:p>
     <w:p>
@@ -31272,14 +29977,7 @@
       </w:r>
       <w:r>
         <w:tab/>
-      </w:r>
-      <w:proofErr w:type="gramStart"/>
-      <w:r>
-        <w:t>if</w:t>
-      </w:r>
-      <w:proofErr w:type="gramEnd"/>
-      <w:r>
-        <w:t xml:space="preserve"> (nPacketSize != SOCKET_ERROR)</w:t>
+        <w:t>if (nPacketSize != SOCKET_ERROR)</w:t>
       </w:r>
     </w:p>
     <w:p>
@@ -31319,15 +30017,7 @@
       </w:r>
       <w:r>
         <w:tab/>
-        <w:t>IPHeader *pIPHeader = (IPHeader*</w:t>
-      </w:r>
-      <w:proofErr w:type="gramStart"/>
-      <w:r>
-        <w:t>)recvbuf</w:t>
-      </w:r>
-      <w:proofErr w:type="gramEnd"/>
-      <w:r>
-        <w:t>;</w:t>
+        <w:t>IPHeader *pIPHeader = (IPHeader*)recvbuf;</w:t>
       </w:r>
     </w:p>
     <w:p>
@@ -31348,15 +30038,7 @@
       </w:r>
       <w:r>
         <w:tab/>
-        <w:t>USHORT usIPHeaderLen = (USHORT</w:t>
-      </w:r>
-      <w:proofErr w:type="gramStart"/>
-      <w:r>
-        <w:t>)(</w:t>
-      </w:r>
-      <w:proofErr w:type="gramEnd"/>
-      <w:r>
-        <w:t>(pIPHeader-&gt;m_byVerHLen &amp; 0x0f) * 4);</w:t>
+        <w:t>USHORT usIPHeaderLen = (USHORT)((pIPHeader-&gt;m_byVerHLen &amp; 0x0f) * 4);</w:t>
       </w:r>
     </w:p>
     <w:p>
@@ -31377,15 +30059,7 @@
       </w:r>
       <w:r>
         <w:tab/>
-        <w:t>ICMPHeader *pICMPHeader = (ICMPHeader*</w:t>
-      </w:r>
-      <w:proofErr w:type="gramStart"/>
-      <w:r>
-        <w:t>)(</w:t>
-      </w:r>
-      <w:proofErr w:type="gramEnd"/>
-      <w:r>
-        <w:t>recvbuf + usIPHeaderLen);</w:t>
+        <w:t>ICMPHeader *pICMPHeader = (ICMPHeader*)(recvbuf + usIPHeaderLen);</w:t>
       </w:r>
     </w:p>
     <w:p>
@@ -31609,14 +30283,7 @@
       </w:r>
       <w:r>
         <w:tab/>
-      </w:r>
-      <w:proofErr w:type="gramStart"/>
-      <w:r>
-        <w:t>existHostMap[</w:t>
-      </w:r>
-      <w:proofErr w:type="gramEnd"/>
-      <w:r>
-        <w:t>some] = 1;</w:t>
+        <w:t>existHostMap[some] = 1;</w:t>
       </w:r>
     </w:p>
     <w:p>
@@ -31640,26 +30307,11 @@
       </w:r>
       <w:r>
         <w:tab/>
-      </w:r>
-      <w:proofErr w:type="gramStart"/>
-      <w:r>
-        <w:t>cout</w:t>
-      </w:r>
-      <w:proofErr w:type="gramEnd"/>
-      <w:r>
-        <w:t xml:space="preserve"> &lt;&lt; some &lt;&lt; "</w:t>
-      </w:r>
-      <w:r>
-        <w:tab/>
-        <w:t xml:space="preserve">ping success!" &lt;&lt; </w:t>
-      </w:r>
-      <w:proofErr w:type="gramStart"/>
-      <w:r>
-        <w:t>endl</w:t>
-      </w:r>
-      <w:proofErr w:type="gramEnd"/>
-      <w:r>
-        <w:t>;</w:t>
+        <w:t>cout &lt;&lt; some &lt;&lt; "</w:t>
+      </w:r>
+      <w:r>
+        <w:tab/>
+        <w:t>ping success!" &lt;&lt; endl;</w:t>
       </w:r>
     </w:p>
     <w:p>
@@ -31683,14 +30335,7 @@
       </w:r>
       <w:r>
         <w:tab/>
-      </w:r>
-      <w:proofErr w:type="gramStart"/>
-      <w:r>
-        <w:t>pPingReply</w:t>
-      </w:r>
-      <w:proofErr w:type="gramEnd"/>
-      <w:r>
-        <w:t>-&gt;m_usSeq = usSeq;</w:t>
+        <w:t>pPingReply-&gt;m_usSeq = usSeq;</w:t>
       </w:r>
     </w:p>
     <w:p>
@@ -31714,14 +30359,7 @@
       </w:r>
       <w:r>
         <w:tab/>
-      </w:r>
-      <w:proofErr w:type="gramStart"/>
-      <w:r>
-        <w:t>pPingReply</w:t>
-      </w:r>
-      <w:proofErr w:type="gramEnd"/>
-      <w:r>
-        <w:t>-&gt;m_dwRoundTripTime = nRecvTimestamp - pICMPHeader-&gt;m_ulTimeStamp;</w:t>
+        <w:t>pPingReply-&gt;m_dwRoundTripTime = nRecvTimestamp - pICMPHeader-&gt;m_ulTimeStamp;</w:t>
       </w:r>
     </w:p>
     <w:p>
@@ -31745,14 +30383,7 @@
       </w:r>
       <w:r>
         <w:tab/>
-      </w:r>
-      <w:proofErr w:type="gramStart"/>
-      <w:r>
-        <w:t>pPingReply</w:t>
-      </w:r>
-      <w:proofErr w:type="gramEnd"/>
-      <w:r>
-        <w:t>-&gt;m_dwBytes = nPacketSize - usIPHeaderLen - sizeof(ICMPHeader);</w:t>
+        <w:t>pPingReply-&gt;m_dwBytes = nPacketSize - usIPHeaderLen - sizeof(ICMPHeader);</w:t>
       </w:r>
     </w:p>
     <w:p>
@@ -31776,14 +30407,7 @@
       </w:r>
       <w:r>
         <w:tab/>
-      </w:r>
-      <w:proofErr w:type="gramStart"/>
-      <w:r>
-        <w:t>pPingReply</w:t>
-      </w:r>
-      <w:proofErr w:type="gramEnd"/>
-      <w:r>
-        <w:t>-&gt;m_dwTTL = pIPHeader-&gt;m_byTTL;</w:t>
+        <w:t>pPingReply-&gt;m_dwTTL = pIPHeader-&gt;m_byTTL;</w:t>
       </w:r>
     </w:p>
     <w:p>
@@ -31807,14 +30431,7 @@
       </w:r>
       <w:r>
         <w:tab/>
-      </w:r>
-      <w:proofErr w:type="gramStart"/>
-      <w:r>
-        <w:t>return</w:t>
-      </w:r>
-      <w:proofErr w:type="gramEnd"/>
-      <w:r>
-        <w:t xml:space="preserve"> TRUE;</w:t>
+        <w:t>return TRUE;</w:t>
       </w:r>
     </w:p>
     <w:p>
@@ -31916,14 +30533,7 @@
       </w:r>
       <w:r>
         <w:tab/>
-      </w:r>
-      <w:proofErr w:type="gramStart"/>
-      <w:r>
-        <w:t>if</w:t>
-      </w:r>
-      <w:proofErr w:type="gramEnd"/>
-      <w:r>
-        <w:t xml:space="preserve"> (GetTickCountCalibrate() - ulSendTimestamp &gt;= dwTimeout)</w:t>
+        <w:t>if (GetTickCountCalibrate() - ulSendTimestamp &gt;= dwTimeout)</w:t>
       </w:r>
     </w:p>
     <w:p>
@@ -31950,14 +30560,7 @@
       </w:r>
       <w:r>
         <w:tab/>
-      </w:r>
-      <w:proofErr w:type="gramStart"/>
-      <w:r>
-        <w:t>cout</w:t>
-      </w:r>
-      <w:proofErr w:type="gramEnd"/>
-      <w:r>
-        <w:t xml:space="preserve"> &lt;&lt; some &lt;&lt; "</w:t>
+        <w:t>cout &lt;&lt; some &lt;&lt; "</w:t>
       </w:r>
       <w:r>
         <w:tab/>
@@ -31976,14 +30579,7 @@
       </w:r>
       <w:r>
         <w:tab/>
-      </w:r>
-      <w:proofErr w:type="gramStart"/>
-      <w:r>
-        <w:t>return</w:t>
-      </w:r>
-      <w:proofErr w:type="gramEnd"/>
-      <w:r>
-        <w:t xml:space="preserve"> FALSE;</w:t>
+        <w:t>return FALSE;</w:t>
       </w:r>
     </w:p>
     <w:p>
@@ -32010,9 +30606,6 @@
     <w:p>
       <w:pPr>
         <w:spacing w:before="120" w:after="120" w:line="240" w:lineRule="auto"/>
-        <w:rPr>
-          <w:rFonts w:hint="eastAsia"/>
-        </w:rPr>
       </w:pPr>
       <w:r>
         <w:t>}</w:t>
@@ -32048,7 +30641,7 @@
         <w:spacing w:before="120" w:after="120" w:line="240" w:lineRule="auto"/>
         <w:ind w:left="576"/>
         <w:rPr>
-          <w:rFonts w:ascii="宋体" w:eastAsia="宋体" w:hAnsi="宋体" w:hint="eastAsia"/>
+          <w:rFonts w:ascii="宋体" w:eastAsia="宋体" w:hAnsi="宋体"/>
           <w:b/>
           <w:szCs w:val="30"/>
         </w:rPr>
@@ -32066,21 +30659,7 @@
         <w:rPr>
           <w:rFonts w:ascii="宋体" w:hAnsi="宋体" w:hint="eastAsia"/>
         </w:rPr>
-        <w:t>UDP Flood攻击程序根据用户设定的参数，伪造源MAC、源IP和</w:t>
-      </w:r>
-      <w:proofErr w:type="gramStart"/>
-      <w:r>
-        <w:rPr>
-          <w:rFonts w:ascii="宋体" w:hAnsi="宋体" w:hint="eastAsia"/>
-        </w:rPr>
-        <w:t>源端口</w:t>
-      </w:r>
-      <w:proofErr w:type="gramEnd"/>
-      <w:r>
-        <w:rPr>
-          <w:rFonts w:ascii="宋体" w:hAnsi="宋体" w:hint="eastAsia"/>
-        </w:rPr>
-        <w:t>，向指定主机发送大量的伪造的UDP报文, 对指定的主机进行攻击。</w:t>
+        <w:t>UDP Flood攻击程序根据用户设定的参数，伪造源MAC、源IP和源端口，向指定主机发送大量的伪造的UDP报文, 对指定的主机进行攻击。</w:t>
       </w:r>
     </w:p>
     <w:p>
@@ -32088,7 +30667,7 @@
         <w:spacing w:beforeLines="0" w:afterLines="0" w:line="360" w:lineRule="exact"/>
         <w:ind w:firstLineChars="200" w:firstLine="480"/>
         <w:rPr>
-          <w:rFonts w:ascii="宋体" w:hAnsi="宋体" w:hint="eastAsia"/>
+          <w:rFonts w:ascii="宋体" w:hAnsi="宋体"/>
         </w:rPr>
       </w:pPr>
       <w:r>
@@ -32109,34 +30688,20 @@
         <w:spacing w:beforeLines="0" w:before="120" w:afterLines="0" w:after="120" w:line="360" w:lineRule="exact"/>
         <w:ind w:firstLineChars="200" w:firstLine="480"/>
         <w:rPr>
+          <w:rFonts w:ascii="宋体" w:hAnsi="宋体"/>
+        </w:rPr>
+      </w:pPr>
+      <w:r>
+        <w:rPr>
           <w:rFonts w:ascii="宋体" w:hAnsi="宋体" w:hint="eastAsia"/>
         </w:rPr>
-      </w:pPr>
+        <w:t>然后</w:t>
+      </w:r>
       <w:r>
         <w:rPr>
           <w:rFonts w:ascii="宋体" w:hAnsi="宋体" w:hint="eastAsia"/>
         </w:rPr>
-        <w:t>然后</w:t>
-      </w:r>
-      <w:r>
-        <w:rPr>
-          <w:rFonts w:ascii="宋体" w:hAnsi="宋体" w:hint="eastAsia"/>
-        </w:rPr>
-        <w:t>通过ARP协议获取指定主机的MAC地址，作为UDP报文的目的MAC；随机生成UDP报文的源MAC、源IP和</w:t>
-      </w:r>
-      <w:proofErr w:type="gramStart"/>
-      <w:r>
-        <w:rPr>
-          <w:rFonts w:ascii="宋体" w:hAnsi="宋体" w:hint="eastAsia"/>
-        </w:rPr>
-        <w:t>源端口</w:t>
-      </w:r>
-      <w:proofErr w:type="gramEnd"/>
-      <w:r>
-        <w:rPr>
-          <w:rFonts w:ascii="宋体" w:hAnsi="宋体" w:hint="eastAsia"/>
-        </w:rPr>
-        <w:t>，构造UDP报文的以太网首部、IP首部和UDP报文；利用多线程技术，向指定主机发送大量伪造的UDP报文，对目标主机进行攻击。</w:t>
+        <w:t>通过ARP协议获取指定主机的MAC地址，作为UDP报文的目的MAC；随机生成UDP报文的源MAC、源IP和源端口，构造UDP报文的以太网首部、IP首部和UDP报文；利用多线程技术，向指定主机发送大量伪造的UDP报文，对目标主机进行攻击。</w:t>
       </w:r>
     </w:p>
     <w:p>
@@ -32302,9 +30867,6 @@
     <w:p>
       <w:pPr>
         <w:spacing w:before="120" w:after="120"/>
-        <w:rPr>
-          <w:rFonts w:hint="eastAsia"/>
-        </w:rPr>
       </w:pPr>
     </w:p>
     <w:p>
@@ -32317,8 +30879,8 @@
           <w:szCs w:val="36"/>
         </w:rPr>
       </w:pPr>
-      <w:bookmarkStart w:id="169" w:name="_Toc482141939"/>
-      <w:bookmarkStart w:id="170" w:name="_Toc482142717"/>
+      <w:bookmarkStart w:id="168" w:name="_Toc482141939"/>
+      <w:bookmarkStart w:id="169" w:name="_Toc482142717"/>
       <w:r>
         <w:rPr>
           <w:rFonts w:asciiTheme="majorEastAsia" w:eastAsiaTheme="majorEastAsia" w:hAnsiTheme="majorEastAsia" w:hint="eastAsia"/>
@@ -32327,9 +30889,9 @@
         </w:rPr>
         <w:t>环境搭建及测试</w:t>
       </w:r>
+      <w:bookmarkEnd w:id="167"/>
       <w:bookmarkEnd w:id="168"/>
       <w:bookmarkEnd w:id="169"/>
-      <w:bookmarkEnd w:id="170"/>
     </w:p>
     <w:p>
       <w:pPr>
@@ -32341,11 +30903,11 @@
           <w:szCs w:val="30"/>
         </w:rPr>
       </w:pPr>
-      <w:bookmarkStart w:id="171" w:name="_Hlt273261562"/>
-      <w:bookmarkStart w:id="172" w:name="_Toc482141267"/>
-      <w:bookmarkStart w:id="173" w:name="_Toc482141940"/>
-      <w:bookmarkStart w:id="174" w:name="_Toc482142718"/>
-      <w:bookmarkEnd w:id="171"/>
+      <w:bookmarkStart w:id="170" w:name="_Hlt273261562"/>
+      <w:bookmarkStart w:id="171" w:name="_Toc482141267"/>
+      <w:bookmarkStart w:id="172" w:name="_Toc482141940"/>
+      <w:bookmarkStart w:id="173" w:name="_Toc482142718"/>
+      <w:bookmarkEnd w:id="170"/>
       <w:r>
         <w:rPr>
           <w:rFonts w:ascii="黑体" w:hAnsi="黑体" w:hint="eastAsia"/>
@@ -32354,9 +30916,9 @@
         </w:rPr>
         <w:t>开发环境</w:t>
       </w:r>
+      <w:bookmarkEnd w:id="171"/>
       <w:bookmarkEnd w:id="172"/>
       <w:bookmarkEnd w:id="173"/>
-      <w:bookmarkEnd w:id="174"/>
     </w:p>
     <w:p>
       <w:pPr>
@@ -32973,9 +31535,9 @@
           <w:szCs w:val="30"/>
         </w:rPr>
       </w:pPr>
-      <w:bookmarkStart w:id="175" w:name="_Toc482141268"/>
-      <w:bookmarkStart w:id="176" w:name="_Toc482141941"/>
-      <w:bookmarkStart w:id="177" w:name="_Toc482142719"/>
+      <w:bookmarkStart w:id="174" w:name="_Toc482141268"/>
+      <w:bookmarkStart w:id="175" w:name="_Toc482141941"/>
+      <w:bookmarkStart w:id="176" w:name="_Toc482142719"/>
       <w:r>
         <w:rPr>
           <w:rFonts w:ascii="黑体" w:hAnsi="黑体" w:hint="eastAsia"/>
@@ -32992,9 +31554,9 @@
         </w:rPr>
         <w:t>环境</w:t>
       </w:r>
+      <w:bookmarkEnd w:id="174"/>
       <w:bookmarkEnd w:id="175"/>
       <w:bookmarkEnd w:id="176"/>
-      <w:bookmarkEnd w:id="177"/>
     </w:p>
     <w:p>
       <w:pPr>
@@ -33060,9 +31622,9 @@
           <w:szCs w:val="30"/>
         </w:rPr>
       </w:pPr>
-      <w:bookmarkStart w:id="178" w:name="_Toc482141269"/>
-      <w:bookmarkStart w:id="179" w:name="_Toc482141942"/>
-      <w:bookmarkStart w:id="180" w:name="_Toc482142720"/>
+      <w:bookmarkStart w:id="177" w:name="_Toc482141269"/>
+      <w:bookmarkStart w:id="178" w:name="_Toc482141942"/>
+      <w:bookmarkStart w:id="179" w:name="_Toc482142720"/>
       <w:r>
         <w:rPr>
           <w:rFonts w:ascii="黑体" w:hAnsi="黑体" w:hint="eastAsia"/>
@@ -33072,9 +31634,9 @@
         <w:lastRenderedPageBreak/>
         <w:t>程序测试</w:t>
       </w:r>
+      <w:bookmarkEnd w:id="177"/>
       <w:bookmarkEnd w:id="178"/>
       <w:bookmarkEnd w:id="179"/>
-      <w:bookmarkEnd w:id="180"/>
     </w:p>
     <w:p>
       <w:pPr>
@@ -33089,9 +31651,9 @@
           <w:szCs w:val="24"/>
         </w:rPr>
       </w:pPr>
-      <w:bookmarkStart w:id="181" w:name="_Toc482141270"/>
-      <w:bookmarkStart w:id="182" w:name="_Toc482141943"/>
-      <w:bookmarkStart w:id="183" w:name="_Toc482142721"/>
+      <w:bookmarkStart w:id="180" w:name="_Toc482141270"/>
+      <w:bookmarkStart w:id="181" w:name="_Toc482141943"/>
+      <w:bookmarkStart w:id="182" w:name="_Toc482142721"/>
       <w:r>
         <w:rPr>
           <w:rFonts w:asciiTheme="majorEastAsia" w:eastAsiaTheme="majorEastAsia" w:hAnsiTheme="majorEastAsia" w:hint="eastAsia"/>
@@ -33108,9 +31670,9 @@
         </w:rPr>
         <w:t>网卡</w:t>
       </w:r>
+      <w:bookmarkEnd w:id="180"/>
       <w:bookmarkEnd w:id="181"/>
       <w:bookmarkEnd w:id="182"/>
-      <w:bookmarkEnd w:id="183"/>
     </w:p>
     <w:p>
       <w:pPr>
@@ -33569,9 +32131,9 @@
           <w:szCs w:val="28"/>
         </w:rPr>
       </w:pPr>
-      <w:bookmarkStart w:id="184" w:name="_Toc482141271"/>
-      <w:bookmarkStart w:id="185" w:name="_Toc482141944"/>
-      <w:bookmarkStart w:id="186" w:name="_Toc482142722"/>
+      <w:bookmarkStart w:id="183" w:name="_Toc482141271"/>
+      <w:bookmarkStart w:id="184" w:name="_Toc482141944"/>
+      <w:bookmarkStart w:id="185" w:name="_Toc482142722"/>
       <w:r>
         <w:rPr>
           <w:rFonts w:asciiTheme="majorEastAsia" w:eastAsiaTheme="majorEastAsia" w:hAnsiTheme="majorEastAsia" w:hint="eastAsia"/>
@@ -33580,9 +32142,9 @@
         </w:rPr>
         <w:t>主机扫描</w:t>
       </w:r>
+      <w:bookmarkEnd w:id="183"/>
       <w:bookmarkEnd w:id="184"/>
       <w:bookmarkEnd w:id="185"/>
-      <w:bookmarkEnd w:id="186"/>
     </w:p>
     <w:p>
       <w:pPr>
@@ -34251,9 +32813,9 @@
         <w:lastRenderedPageBreak/>
         <w:t xml:space="preserve"> </w:t>
       </w:r>
-      <w:bookmarkStart w:id="187" w:name="_Toc482141272"/>
-      <w:bookmarkStart w:id="188" w:name="_Toc482141945"/>
-      <w:bookmarkStart w:id="189" w:name="_Toc482142723"/>
+      <w:bookmarkStart w:id="186" w:name="_Toc482141272"/>
+      <w:bookmarkStart w:id="187" w:name="_Toc482141945"/>
+      <w:bookmarkStart w:id="188" w:name="_Toc482142723"/>
       <w:r>
         <w:rPr>
           <w:rFonts w:asciiTheme="majorEastAsia" w:eastAsiaTheme="majorEastAsia" w:hAnsiTheme="majorEastAsia" w:hint="eastAsia"/>
@@ -34278,9 +32840,9 @@
         </w:rPr>
         <w:t>地址获取</w:t>
       </w:r>
+      <w:bookmarkEnd w:id="186"/>
       <w:bookmarkEnd w:id="187"/>
       <w:bookmarkEnd w:id="188"/>
-      <w:bookmarkEnd w:id="189"/>
     </w:p>
     <w:p>
       <w:pPr>
@@ -34609,9 +33171,9 @@
         <w:lastRenderedPageBreak/>
         <w:t xml:space="preserve"> </w:t>
       </w:r>
-      <w:bookmarkStart w:id="190" w:name="_Toc482141273"/>
-      <w:bookmarkStart w:id="191" w:name="_Toc482141946"/>
-      <w:bookmarkStart w:id="192" w:name="_Toc482142724"/>
+      <w:bookmarkStart w:id="189" w:name="_Toc482141273"/>
+      <w:bookmarkStart w:id="190" w:name="_Toc482141946"/>
+      <w:bookmarkStart w:id="191" w:name="_Toc482142724"/>
       <w:r>
         <w:rPr>
           <w:rFonts w:asciiTheme="majorEastAsia" w:eastAsiaTheme="majorEastAsia" w:hAnsiTheme="majorEastAsia" w:hint="eastAsia"/>
@@ -34620,9 +33182,9 @@
         </w:rPr>
         <w:t>端口扫描</w:t>
       </w:r>
+      <w:bookmarkEnd w:id="189"/>
       <w:bookmarkEnd w:id="190"/>
       <w:bookmarkEnd w:id="191"/>
-      <w:bookmarkEnd w:id="192"/>
     </w:p>
     <w:p>
       <w:pPr>
@@ -35051,9 +33613,9 @@
         </w:rPr>
         <w:t xml:space="preserve"> </w:t>
       </w:r>
-      <w:bookmarkStart w:id="193" w:name="_Toc482141274"/>
-      <w:bookmarkStart w:id="194" w:name="_Toc482141947"/>
-      <w:bookmarkStart w:id="195" w:name="_Toc482142725"/>
+      <w:bookmarkStart w:id="192" w:name="_Toc482141274"/>
+      <w:bookmarkStart w:id="193" w:name="_Toc482141947"/>
+      <w:bookmarkStart w:id="194" w:name="_Toc482142725"/>
       <w:r>
         <w:rPr>
           <w:rFonts w:asciiTheme="majorEastAsia" w:eastAsiaTheme="majorEastAsia" w:hAnsiTheme="majorEastAsia" w:hint="eastAsia"/>
@@ -35078,9 +33640,9 @@
         </w:rPr>
         <w:t>lood攻击</w:t>
       </w:r>
+      <w:bookmarkEnd w:id="192"/>
       <w:bookmarkEnd w:id="193"/>
       <w:bookmarkEnd w:id="194"/>
-      <w:bookmarkEnd w:id="195"/>
     </w:p>
     <w:p>
       <w:pPr>
@@ -35441,9 +34003,9 @@
           <w:szCs w:val="30"/>
         </w:rPr>
       </w:pPr>
-      <w:bookmarkStart w:id="196" w:name="_Toc482141275"/>
-      <w:bookmarkStart w:id="197" w:name="_Toc482141948"/>
-      <w:bookmarkStart w:id="198" w:name="_Toc482142726"/>
+      <w:bookmarkStart w:id="195" w:name="_Toc482141275"/>
+      <w:bookmarkStart w:id="196" w:name="_Toc482141948"/>
+      <w:bookmarkStart w:id="197" w:name="_Toc482142726"/>
       <w:r>
         <w:rPr>
           <w:rFonts w:ascii="宋体" w:eastAsia="宋体" w:hAnsi="宋体" w:hint="eastAsia"/>
@@ -35452,9 +34014,9 @@
         </w:rPr>
         <w:t>本章小结</w:t>
       </w:r>
+      <w:bookmarkEnd w:id="195"/>
       <w:bookmarkEnd w:id="196"/>
       <w:bookmarkEnd w:id="197"/>
-      <w:bookmarkEnd w:id="198"/>
     </w:p>
     <w:p>
       <w:pPr>
@@ -35464,8 +34026,8 @@
           <w:rFonts w:ascii="宋体" w:hAnsi="宋体"/>
         </w:rPr>
       </w:pPr>
-      <w:bookmarkStart w:id="199" w:name="_Hlt273362777"/>
-      <w:bookmarkEnd w:id="199"/>
+      <w:bookmarkStart w:id="198" w:name="_Hlt273362777"/>
+      <w:bookmarkEnd w:id="198"/>
       <w:r>
         <w:rPr>
           <w:rFonts w:ascii="宋体" w:hAnsi="宋体" w:hint="eastAsia"/>
@@ -35535,8 +34097,8 @@
           <w:docGrid w:linePitch="312"/>
         </w:sectPr>
       </w:pPr>
-      <w:bookmarkStart w:id="200" w:name="_Hlt273261560"/>
-      <w:bookmarkEnd w:id="200"/>
+      <w:bookmarkStart w:id="199" w:name="_Hlt273261560"/>
+      <w:bookmarkEnd w:id="199"/>
     </w:p>
     <w:p>
       <w:pPr>
@@ -35555,9 +34117,9 @@
           <w:szCs w:val="36"/>
         </w:rPr>
       </w:pPr>
-      <w:bookmarkStart w:id="201" w:name="_Toc482141276"/>
-      <w:bookmarkStart w:id="202" w:name="_Toc482141949"/>
-      <w:bookmarkStart w:id="203" w:name="_Toc482142727"/>
+      <w:bookmarkStart w:id="200" w:name="_Toc482141276"/>
+      <w:bookmarkStart w:id="201" w:name="_Toc482141949"/>
+      <w:bookmarkStart w:id="202" w:name="_Toc482142727"/>
       <w:r>
         <w:rPr>
           <w:rFonts w:asciiTheme="majorEastAsia" w:eastAsiaTheme="majorEastAsia" w:hAnsiTheme="majorEastAsia" w:hint="eastAsia"/>
@@ -35567,9 +34129,9 @@
         <w:lastRenderedPageBreak/>
         <w:t>结论</w:t>
       </w:r>
+      <w:bookmarkEnd w:id="200"/>
       <w:bookmarkEnd w:id="201"/>
       <w:bookmarkEnd w:id="202"/>
-      <w:bookmarkEnd w:id="203"/>
     </w:p>
     <w:p>
       <w:pPr>
@@ -35817,21 +34379,7 @@
         <w:rPr>
           <w:rFonts w:hint="eastAsia"/>
         </w:rPr>
-        <w:t>攻击的一系列工作。整个系统功能完整，逻辑简单易懂。能有效地实现扫描和攻击。可以作为单独的应用程序使用，也可以将</w:t>
-      </w:r>
-      <w:proofErr w:type="gramStart"/>
-      <w:r>
-        <w:rPr>
-          <w:rFonts w:hint="eastAsia"/>
-        </w:rPr>
-        <w:t>个</w:t>
-      </w:r>
-      <w:proofErr w:type="gramEnd"/>
-      <w:r>
-        <w:rPr>
-          <w:rFonts w:hint="eastAsia"/>
-        </w:rPr>
-        <w:t>模块独立出来作为使用。</w:t>
+        <w:t>攻击的一系列工作。整个系统功能完整，逻辑简单易懂。能有效地实现扫描和攻击。可以作为单独的应用程序使用，也可以将个模块独立出来作为使用。</w:t>
       </w:r>
     </w:p>
     <w:p>
@@ -35879,9 +34427,9 @@
           <w:szCs w:val="32"/>
         </w:rPr>
       </w:pPr>
-      <w:bookmarkStart w:id="204" w:name="_Toc482141277"/>
-      <w:bookmarkStart w:id="205" w:name="_Toc482141950"/>
-      <w:bookmarkStart w:id="206" w:name="_Toc482142728"/>
+      <w:bookmarkStart w:id="203" w:name="_Toc482141277"/>
+      <w:bookmarkStart w:id="204" w:name="_Toc482141950"/>
+      <w:bookmarkStart w:id="205" w:name="_Toc482142728"/>
       <w:r>
         <w:rPr>
           <w:rFonts w:asciiTheme="majorEastAsia" w:eastAsiaTheme="majorEastAsia" w:hAnsiTheme="majorEastAsia" w:hint="eastAsia"/>
@@ -35891,9 +34439,9 @@
         <w:lastRenderedPageBreak/>
         <w:t>参考文献</w:t>
       </w:r>
+      <w:bookmarkEnd w:id="203"/>
       <w:bookmarkEnd w:id="204"/>
       <w:bookmarkEnd w:id="205"/>
-      <w:bookmarkEnd w:id="206"/>
     </w:p>
     <w:p>
       <w:pPr>
@@ -36460,9 +35008,9 @@
           <w:szCs w:val="36"/>
         </w:rPr>
       </w:pPr>
-      <w:bookmarkStart w:id="207" w:name="_Toc482141278"/>
-      <w:bookmarkStart w:id="208" w:name="_Toc482141951"/>
-      <w:bookmarkStart w:id="209" w:name="_Toc482142729"/>
+      <w:bookmarkStart w:id="206" w:name="_Toc482141278"/>
+      <w:bookmarkStart w:id="207" w:name="_Toc482141951"/>
+      <w:bookmarkStart w:id="208" w:name="_Toc482142729"/>
       <w:r>
         <w:rPr>
           <w:rFonts w:asciiTheme="majorEastAsia" w:eastAsiaTheme="majorEastAsia" w:hAnsiTheme="majorEastAsia" w:hint="eastAsia"/>
@@ -36471,9 +35019,9 @@
         </w:rPr>
         <w:t>致谢</w:t>
       </w:r>
+      <w:bookmarkEnd w:id="206"/>
       <w:bookmarkEnd w:id="207"/>
       <w:bookmarkEnd w:id="208"/>
-      <w:bookmarkEnd w:id="209"/>
     </w:p>
     <w:p>
       <w:pPr>
@@ -36684,7 +35232,7 @@
         <w:kern w:val="0"/>
         <w:szCs w:val="21"/>
       </w:rPr>
-      <w:t>17</w:t>
+      <w:t>21</w:t>
     </w:r>
     <w:r>
       <w:rPr>
@@ -39250,7 +37798,7 @@
 </file>
 
 <file path=customXml/itemProps1.xml><?xml version="1.0" encoding="utf-8"?>
-<ds:datastoreItem xmlns:ds="http://schemas.openxmlformats.org/officeDocument/2006/customXml" ds:itemID="{76EBE387-0A4A-4C55-B447-4DC425FCB798}">
+<ds:datastoreItem xmlns:ds="http://schemas.openxmlformats.org/officeDocument/2006/customXml" ds:itemID="{1A2D9A9E-D71F-40AA-BF87-DF795E409F0B}">
   <ds:schemaRefs>
     <ds:schemaRef ds:uri="http://schemas.openxmlformats.org/officeDocument/2006/bibliography"/>
   </ds:schemaRefs>
